--- a/docker的安装和基本命令.docx
+++ b/docker的安装和基本命令.docx
@@ -33,6 +33,8 @@
         </w:rPr>
         <w:t>确保虚拟机能连外网</w:t>
       </w:r>
+      <w:bookmarkStart w:id="0" w:name="_GoBack"/>
+      <w:bookmarkEnd w:id="0"/>
     </w:p>
     <w:p>
       <w:pPr>
@@ -2414,8 +2416,6 @@
           <w:lang w:val="en-US" w:eastAsia="zh-CN"/>
         </w:rPr>
       </w:pPr>
-      <w:bookmarkStart w:id="0" w:name="_GoBack"/>
-      <w:bookmarkEnd w:id="0"/>
     </w:p>
     <w:p>
       <w:pPr>
@@ -2960,7 +2960,7 @@
     <w:lsdException w:unhideWhenUsed="0" w:uiPriority="0" w:semiHidden="0" w:name="HTML Sample"/>
     <w:lsdException w:unhideWhenUsed="0" w:uiPriority="0" w:semiHidden="0" w:name="HTML Typewriter"/>
     <w:lsdException w:unhideWhenUsed="0" w:uiPriority="0" w:semiHidden="0" w:name="HTML Variable"/>
-    <w:lsdException w:unhideWhenUsed="0" w:uiPriority="0" w:name="Normal Table"/>
+    <w:lsdException w:qFormat="1" w:unhideWhenUsed="0" w:uiPriority="0" w:name="Normal Table"/>
     <w:lsdException w:unhideWhenUsed="0" w:uiPriority="0" w:semiHidden="0" w:name="annotation subject"/>
     <w:lsdException w:unhideWhenUsed="0" w:uiPriority="0" w:semiHidden="0" w:name="Table Simple 1"/>
     <w:lsdException w:unhideWhenUsed="0" w:uiPriority="0" w:semiHidden="0" w:name="Table Simple 2"/>
@@ -3130,6 +3130,7 @@
   <w:style w:type="table" w:default="1" w:styleId="2">
     <w:name w:val="Normal Table"/>
     <w:semiHidden/>
+    <w:qFormat/>
     <w:uiPriority w:val="0"/>
     <w:tblPr>
       <w:tblCellMar>

--- a/docker的安装和基本命令.docx
+++ b/docker的安装和基本命令.docx
@@ -33,8 +33,6 @@
         </w:rPr>
         <w:t>确保虚拟机能连外网</w:t>
       </w:r>
-      <w:bookmarkStart w:id="0" w:name="_GoBack"/>
-      <w:bookmarkEnd w:id="0"/>
     </w:p>
     <w:p>
       <w:pPr>
@@ -838,19 +836,15 @@
           <w:szCs w:val="32"/>
           <w:lang w:val="en-US" w:eastAsia="zh-CN"/>
         </w:rPr>
-        <w:t>Docker的安装</w:t>
-      </w:r>
-    </w:p>
-    <w:p>
-      <w:pPr>
-        <w:numPr>
-          <w:ilvl w:val="0"/>
-          <w:numId w:val="0"/>
-        </w:numPr>
-        <w:tabs>
-          <w:tab w:val="left" w:pos="1869"/>
-        </w:tabs>
-        <w:bidi w:val="0"/>
+        <w:t>Docker简介</w:t>
+      </w:r>
+    </w:p>
+    <w:p>
+      <w:pPr>
+        <w:numPr>
+          <w:ilvl w:val="0"/>
+          <w:numId w:val="0"/>
+        </w:numPr>
         <w:jc w:val="left"/>
         <w:rPr>
           <w:rFonts w:hint="default" w:ascii="Arial" w:hAnsi="Arial" w:eastAsia="宋体" w:cs="Arial"/>
@@ -876,20 +870,29 @@
           <w:shd w:val="clear" w:fill="FFFFFF"/>
           <w:lang w:val="en-US" w:eastAsia="zh-CN"/>
         </w:rPr>
-        <w:t>1.uname -r ， 只有3.10以上的版本才可以安装</w:t>
-      </w:r>
-    </w:p>
-    <w:p>
-      <w:pPr>
-        <w:numPr>
-          <w:ilvl w:val="0"/>
-          <w:numId w:val="0"/>
-        </w:numPr>
-        <w:tabs>
-          <w:tab w:val="left" w:pos="1869"/>
-        </w:tabs>
-        <w:bidi w:val="0"/>
-        <w:jc w:val="left"/>
+        <w:t>一种虚拟化技术，基于linux的容器 （LXC）技术，对其进行了封装</w:t>
+      </w:r>
+    </w:p>
+    <w:p>
+      <w:pPr>
+        <w:numPr>
+          <w:ilvl w:val="0"/>
+          <w:numId w:val="0"/>
+        </w:numPr>
+        <w:jc w:val="left"/>
+        <w:rPr>
+          <w:rFonts w:hint="default" w:ascii="Arial" w:hAnsi="Arial" w:eastAsia="宋体" w:cs="Arial"/>
+          <w:i w:val="0"/>
+          <w:caps w:val="0"/>
+          <w:color w:val="4D4D4D"/>
+          <w:spacing w:val="0"/>
+          <w:sz w:val="19"/>
+          <w:szCs w:val="19"/>
+          <w:shd w:val="clear" w:fill="FFFFFF"/>
+          <w:lang w:val="en-US" w:eastAsia="zh-CN"/>
+        </w:rPr>
+      </w:pPr>
+      <w:r>
         <w:rPr>
           <w:rFonts w:hint="eastAsia" w:ascii="Arial" w:hAnsi="Arial" w:eastAsia="宋体" w:cs="Arial"/>
           <w:i w:val="0"/>
@@ -901,8 +904,16 @@
           <w:shd w:val="clear" w:fill="FFFFFF"/>
           <w:lang w:val="en-US" w:eastAsia="zh-CN"/>
         </w:rPr>
-      </w:pPr>
-      <w:r>
+        <w:t>比虚拟机要轻量，占用资源较小，基于进程，容器的环境依赖于宿主操作系统</w:t>
+      </w:r>
+    </w:p>
+    <w:p>
+      <w:pPr>
+        <w:numPr>
+          <w:ilvl w:val="0"/>
+          <w:numId w:val="0"/>
+        </w:numPr>
+        <w:jc w:val="left"/>
         <w:rPr>
           <w:rFonts w:hint="eastAsia" w:ascii="Arial" w:hAnsi="Arial" w:eastAsia="宋体" w:cs="Arial"/>
           <w:i w:val="0"/>
@@ -914,20 +925,8 @@
           <w:shd w:val="clear" w:fill="FFFFFF"/>
           <w:lang w:val="en-US" w:eastAsia="zh-CN"/>
         </w:rPr>
-        <w:t>2.sudo yum update</w:t>
-      </w:r>
-    </w:p>
-    <w:p>
-      <w:pPr>
-        <w:numPr>
-          <w:ilvl w:val="0"/>
-          <w:numId w:val="0"/>
-        </w:numPr>
-        <w:tabs>
-          <w:tab w:val="left" w:pos="1869"/>
-        </w:tabs>
-        <w:bidi w:val="0"/>
-        <w:jc w:val="left"/>
+      </w:pPr>
+      <w:r>
         <w:rPr>
           <w:rFonts w:hint="eastAsia" w:ascii="Arial" w:hAnsi="Arial" w:eastAsia="宋体" w:cs="Arial"/>
           <w:i w:val="0"/>
@@ -939,32 +938,15 @@
           <w:shd w:val="clear" w:fill="FFFFFF"/>
           <w:lang w:val="en-US" w:eastAsia="zh-CN"/>
         </w:rPr>
-      </w:pPr>
-      <w:r>
-        <w:rPr>
-          <w:rFonts w:hint="eastAsia" w:ascii="Arial" w:hAnsi="Arial" w:eastAsia="宋体" w:cs="Arial"/>
-          <w:i w:val="0"/>
-          <w:caps w:val="0"/>
-          <w:color w:val="4D4D4D"/>
-          <w:spacing w:val="0"/>
-          <w:sz w:val="19"/>
-          <w:szCs w:val="19"/>
-          <w:shd w:val="clear" w:fill="FFFFFF"/>
-          <w:lang w:val="en-US" w:eastAsia="zh-CN"/>
-        </w:rPr>
-        <w:t>3. 如果之前有安装docker,需要先卸载</w:t>
-      </w:r>
-    </w:p>
-    <w:p>
-      <w:pPr>
-        <w:numPr>
-          <w:ilvl w:val="0"/>
-          <w:numId w:val="0"/>
-        </w:numPr>
-        <w:tabs>
-          <w:tab w:val="left" w:pos="1869"/>
-        </w:tabs>
-        <w:bidi w:val="0"/>
+        <w:t>快速高效的搭建环境，确保运行环境的统一</w:t>
+      </w:r>
+    </w:p>
+    <w:p>
+      <w:pPr>
+        <w:numPr>
+          <w:ilvl w:val="0"/>
+          <w:numId w:val="0"/>
+        </w:numPr>
         <w:jc w:val="left"/>
         <w:rPr>
           <w:rFonts w:hint="default" w:ascii="Arial" w:hAnsi="Arial" w:eastAsia="宋体" w:cs="Arial"/>
@@ -978,961 +960,16 @@
           <w:lang w:val="en-US" w:eastAsia="zh-CN"/>
         </w:rPr>
       </w:pPr>
-      <w:r>
-        <w:rPr>
-          <w:rFonts w:hint="eastAsia" w:ascii="Arial" w:hAnsi="Arial" w:eastAsia="宋体" w:cs="Arial"/>
-          <w:i w:val="0"/>
-          <w:caps w:val="0"/>
-          <w:color w:val="4D4D4D"/>
-          <w:spacing w:val="0"/>
-          <w:sz w:val="19"/>
-          <w:szCs w:val="19"/>
-          <w:shd w:val="clear" w:fill="FFFFFF"/>
-          <w:lang w:val="en-US" w:eastAsia="zh-CN"/>
-        </w:rPr>
-        <w:tab/>
-      </w:r>
-      <w:r>
-        <w:rPr>
-          <w:rFonts w:hint="default" w:ascii="Arial" w:hAnsi="Arial" w:eastAsia="宋体" w:cs="Arial"/>
-          <w:i w:val="0"/>
-          <w:caps w:val="0"/>
-          <w:color w:val="4D4D4D"/>
-          <w:spacing w:val="0"/>
-          <w:sz w:val="19"/>
-          <w:szCs w:val="19"/>
-          <w:shd w:val="clear" w:fill="FFFFFF"/>
-          <w:lang w:val="en-US" w:eastAsia="zh-CN"/>
-        </w:rPr>
-        <w:t>sudo yum remove docker \</w:t>
-      </w:r>
-    </w:p>
-    <w:p>
-      <w:pPr>
-        <w:numPr>
-          <w:ilvl w:val="0"/>
-          <w:numId w:val="0"/>
-        </w:numPr>
-        <w:tabs>
-          <w:tab w:val="left" w:pos="1869"/>
-        </w:tabs>
-        <w:bidi w:val="0"/>
-        <w:jc w:val="left"/>
-        <w:rPr>
-          <w:rFonts w:hint="default" w:ascii="Arial" w:hAnsi="Arial" w:eastAsia="宋体" w:cs="Arial"/>
-          <w:i w:val="0"/>
-          <w:caps w:val="0"/>
-          <w:color w:val="4D4D4D"/>
-          <w:spacing w:val="0"/>
-          <w:sz w:val="19"/>
-          <w:szCs w:val="19"/>
-          <w:shd w:val="clear" w:fill="FFFFFF"/>
-          <w:lang w:val="en-US" w:eastAsia="zh-CN"/>
-        </w:rPr>
-      </w:pPr>
-      <w:r>
-        <w:rPr>
-          <w:rFonts w:hint="default" w:ascii="Arial" w:hAnsi="Arial" w:eastAsia="宋体" w:cs="Arial"/>
-          <w:i w:val="0"/>
-          <w:caps w:val="0"/>
-          <w:color w:val="4D4D4D"/>
-          <w:spacing w:val="0"/>
-          <w:sz w:val="19"/>
-          <w:szCs w:val="19"/>
-          <w:shd w:val="clear" w:fill="FFFFFF"/>
-          <w:lang w:val="en-US" w:eastAsia="zh-CN"/>
-        </w:rPr>
-        <w:t xml:space="preserve">                  </w:t>
-      </w:r>
-      <w:r>
-        <w:rPr>
-          <w:rFonts w:hint="eastAsia" w:ascii="Arial" w:hAnsi="Arial" w:eastAsia="宋体" w:cs="Arial"/>
-          <w:i w:val="0"/>
-          <w:caps w:val="0"/>
-          <w:color w:val="4D4D4D"/>
-          <w:spacing w:val="0"/>
-          <w:sz w:val="19"/>
-          <w:szCs w:val="19"/>
-          <w:shd w:val="clear" w:fill="FFFFFF"/>
-          <w:lang w:val="en-US" w:eastAsia="zh-CN"/>
-        </w:rPr>
-        <w:tab/>
-      </w:r>
-      <w:r>
-        <w:rPr>
-          <w:rFonts w:hint="default" w:ascii="Arial" w:hAnsi="Arial" w:eastAsia="宋体" w:cs="Arial"/>
-          <w:i w:val="0"/>
-          <w:caps w:val="0"/>
-          <w:color w:val="4D4D4D"/>
-          <w:spacing w:val="0"/>
-          <w:sz w:val="19"/>
-          <w:szCs w:val="19"/>
-          <w:shd w:val="clear" w:fill="FFFFFF"/>
-          <w:lang w:val="en-US" w:eastAsia="zh-CN"/>
-        </w:rPr>
-        <w:t>docker-client \</w:t>
-      </w:r>
-    </w:p>
-    <w:p>
-      <w:pPr>
-        <w:numPr>
-          <w:ilvl w:val="0"/>
-          <w:numId w:val="0"/>
-        </w:numPr>
-        <w:tabs>
-          <w:tab w:val="left" w:pos="1869"/>
-        </w:tabs>
-        <w:bidi w:val="0"/>
-        <w:jc w:val="left"/>
-        <w:rPr>
-          <w:rFonts w:hint="default" w:ascii="Arial" w:hAnsi="Arial" w:eastAsia="宋体" w:cs="Arial"/>
-          <w:i w:val="0"/>
-          <w:caps w:val="0"/>
-          <w:color w:val="4D4D4D"/>
-          <w:spacing w:val="0"/>
-          <w:sz w:val="19"/>
-          <w:szCs w:val="19"/>
-          <w:shd w:val="clear" w:fill="FFFFFF"/>
-          <w:lang w:val="en-US" w:eastAsia="zh-CN"/>
-        </w:rPr>
-      </w:pPr>
-      <w:r>
-        <w:rPr>
-          <w:rFonts w:hint="default" w:ascii="Arial" w:hAnsi="Arial" w:eastAsia="宋体" w:cs="Arial"/>
-          <w:i w:val="0"/>
-          <w:caps w:val="0"/>
-          <w:color w:val="4D4D4D"/>
-          <w:spacing w:val="0"/>
-          <w:sz w:val="19"/>
-          <w:szCs w:val="19"/>
-          <w:shd w:val="clear" w:fill="FFFFFF"/>
-          <w:lang w:val="en-US" w:eastAsia="zh-CN"/>
-        </w:rPr>
-        <w:t xml:space="preserve">                  </w:t>
-      </w:r>
-      <w:r>
-        <w:rPr>
-          <w:rFonts w:hint="eastAsia" w:ascii="Arial" w:hAnsi="Arial" w:eastAsia="宋体" w:cs="Arial"/>
-          <w:i w:val="0"/>
-          <w:caps w:val="0"/>
-          <w:color w:val="4D4D4D"/>
-          <w:spacing w:val="0"/>
-          <w:sz w:val="19"/>
-          <w:szCs w:val="19"/>
-          <w:shd w:val="clear" w:fill="FFFFFF"/>
-          <w:lang w:val="en-US" w:eastAsia="zh-CN"/>
-        </w:rPr>
-        <w:tab/>
-      </w:r>
-      <w:r>
-        <w:rPr>
-          <w:rFonts w:hint="default" w:ascii="Arial" w:hAnsi="Arial" w:eastAsia="宋体" w:cs="Arial"/>
-          <w:i w:val="0"/>
-          <w:caps w:val="0"/>
-          <w:color w:val="4D4D4D"/>
-          <w:spacing w:val="0"/>
-          <w:sz w:val="19"/>
-          <w:szCs w:val="19"/>
-          <w:shd w:val="clear" w:fill="FFFFFF"/>
-          <w:lang w:val="en-US" w:eastAsia="zh-CN"/>
-        </w:rPr>
-        <w:t>docker-client-latest \</w:t>
-      </w:r>
-    </w:p>
-    <w:p>
-      <w:pPr>
-        <w:numPr>
-          <w:ilvl w:val="0"/>
-          <w:numId w:val="0"/>
-        </w:numPr>
-        <w:tabs>
-          <w:tab w:val="left" w:pos="1869"/>
-        </w:tabs>
-        <w:bidi w:val="0"/>
-        <w:jc w:val="left"/>
-        <w:rPr>
-          <w:rFonts w:hint="default" w:ascii="Arial" w:hAnsi="Arial" w:eastAsia="宋体" w:cs="Arial"/>
-          <w:i w:val="0"/>
-          <w:caps w:val="0"/>
-          <w:color w:val="4D4D4D"/>
-          <w:spacing w:val="0"/>
-          <w:sz w:val="19"/>
-          <w:szCs w:val="19"/>
-          <w:shd w:val="clear" w:fill="FFFFFF"/>
-          <w:lang w:val="en-US" w:eastAsia="zh-CN"/>
-        </w:rPr>
-      </w:pPr>
-      <w:r>
-        <w:rPr>
-          <w:rFonts w:hint="default" w:ascii="Arial" w:hAnsi="Arial" w:eastAsia="宋体" w:cs="Arial"/>
-          <w:i w:val="0"/>
-          <w:caps w:val="0"/>
-          <w:color w:val="4D4D4D"/>
-          <w:spacing w:val="0"/>
-          <w:sz w:val="19"/>
-          <w:szCs w:val="19"/>
-          <w:shd w:val="clear" w:fill="FFFFFF"/>
-          <w:lang w:val="en-US" w:eastAsia="zh-CN"/>
-        </w:rPr>
-        <w:t xml:space="preserve">                  </w:t>
-      </w:r>
-      <w:r>
-        <w:rPr>
-          <w:rFonts w:hint="eastAsia" w:ascii="Arial" w:hAnsi="Arial" w:eastAsia="宋体" w:cs="Arial"/>
-          <w:i w:val="0"/>
-          <w:caps w:val="0"/>
-          <w:color w:val="4D4D4D"/>
-          <w:spacing w:val="0"/>
-          <w:sz w:val="19"/>
-          <w:szCs w:val="19"/>
-          <w:shd w:val="clear" w:fill="FFFFFF"/>
-          <w:lang w:val="en-US" w:eastAsia="zh-CN"/>
-        </w:rPr>
-        <w:tab/>
-      </w:r>
-      <w:r>
-        <w:rPr>
-          <w:rFonts w:hint="default" w:ascii="Arial" w:hAnsi="Arial" w:eastAsia="宋体" w:cs="Arial"/>
-          <w:i w:val="0"/>
-          <w:caps w:val="0"/>
-          <w:color w:val="4D4D4D"/>
-          <w:spacing w:val="0"/>
-          <w:sz w:val="19"/>
-          <w:szCs w:val="19"/>
-          <w:shd w:val="clear" w:fill="FFFFFF"/>
-          <w:lang w:val="en-US" w:eastAsia="zh-CN"/>
-        </w:rPr>
-        <w:t>docker-common \</w:t>
-      </w:r>
-    </w:p>
-    <w:p>
-      <w:pPr>
-        <w:numPr>
-          <w:ilvl w:val="0"/>
-          <w:numId w:val="0"/>
-        </w:numPr>
-        <w:tabs>
-          <w:tab w:val="left" w:pos="1869"/>
-        </w:tabs>
-        <w:bidi w:val="0"/>
-        <w:jc w:val="left"/>
-        <w:rPr>
-          <w:rFonts w:hint="default" w:ascii="Arial" w:hAnsi="Arial" w:eastAsia="宋体" w:cs="Arial"/>
-          <w:i w:val="0"/>
-          <w:caps w:val="0"/>
-          <w:color w:val="4D4D4D"/>
-          <w:spacing w:val="0"/>
-          <w:sz w:val="19"/>
-          <w:szCs w:val="19"/>
-          <w:shd w:val="clear" w:fill="FFFFFF"/>
-          <w:lang w:val="en-US" w:eastAsia="zh-CN"/>
-        </w:rPr>
-      </w:pPr>
-      <w:r>
-        <w:rPr>
-          <w:rFonts w:hint="default" w:ascii="Arial" w:hAnsi="Arial" w:eastAsia="宋体" w:cs="Arial"/>
-          <w:i w:val="0"/>
-          <w:caps w:val="0"/>
-          <w:color w:val="4D4D4D"/>
-          <w:spacing w:val="0"/>
-          <w:sz w:val="19"/>
-          <w:szCs w:val="19"/>
-          <w:shd w:val="clear" w:fill="FFFFFF"/>
-          <w:lang w:val="en-US" w:eastAsia="zh-CN"/>
-        </w:rPr>
-        <w:t xml:space="preserve">                  </w:t>
-      </w:r>
-      <w:r>
-        <w:rPr>
-          <w:rFonts w:hint="eastAsia" w:ascii="Arial" w:hAnsi="Arial" w:eastAsia="宋体" w:cs="Arial"/>
-          <w:i w:val="0"/>
-          <w:caps w:val="0"/>
-          <w:color w:val="4D4D4D"/>
-          <w:spacing w:val="0"/>
-          <w:sz w:val="19"/>
-          <w:szCs w:val="19"/>
-          <w:shd w:val="clear" w:fill="FFFFFF"/>
-          <w:lang w:val="en-US" w:eastAsia="zh-CN"/>
-        </w:rPr>
-        <w:tab/>
-      </w:r>
-      <w:r>
-        <w:rPr>
-          <w:rFonts w:hint="default" w:ascii="Arial" w:hAnsi="Arial" w:eastAsia="宋体" w:cs="Arial"/>
-          <w:i w:val="0"/>
-          <w:caps w:val="0"/>
-          <w:color w:val="4D4D4D"/>
-          <w:spacing w:val="0"/>
-          <w:sz w:val="19"/>
-          <w:szCs w:val="19"/>
-          <w:shd w:val="clear" w:fill="FFFFFF"/>
-          <w:lang w:val="en-US" w:eastAsia="zh-CN"/>
-        </w:rPr>
-        <w:t>docker-latest \</w:t>
-      </w:r>
-    </w:p>
-    <w:p>
-      <w:pPr>
-        <w:numPr>
-          <w:ilvl w:val="0"/>
-          <w:numId w:val="0"/>
-        </w:numPr>
-        <w:tabs>
-          <w:tab w:val="left" w:pos="1869"/>
-        </w:tabs>
-        <w:bidi w:val="0"/>
-        <w:jc w:val="left"/>
-        <w:rPr>
-          <w:rFonts w:hint="default" w:ascii="Arial" w:hAnsi="Arial" w:eastAsia="宋体" w:cs="Arial"/>
-          <w:i w:val="0"/>
-          <w:caps w:val="0"/>
-          <w:color w:val="4D4D4D"/>
-          <w:spacing w:val="0"/>
-          <w:sz w:val="19"/>
-          <w:szCs w:val="19"/>
-          <w:shd w:val="clear" w:fill="FFFFFF"/>
-          <w:lang w:val="en-US" w:eastAsia="zh-CN"/>
-        </w:rPr>
-      </w:pPr>
-      <w:r>
-        <w:rPr>
-          <w:rFonts w:hint="default" w:ascii="Arial" w:hAnsi="Arial" w:eastAsia="宋体" w:cs="Arial"/>
-          <w:i w:val="0"/>
-          <w:caps w:val="0"/>
-          <w:color w:val="4D4D4D"/>
-          <w:spacing w:val="0"/>
-          <w:sz w:val="19"/>
-          <w:szCs w:val="19"/>
-          <w:shd w:val="clear" w:fill="FFFFFF"/>
-          <w:lang w:val="en-US" w:eastAsia="zh-CN"/>
-        </w:rPr>
-        <w:t xml:space="preserve">                  </w:t>
-      </w:r>
-      <w:r>
-        <w:rPr>
-          <w:rFonts w:hint="eastAsia" w:ascii="Arial" w:hAnsi="Arial" w:eastAsia="宋体" w:cs="Arial"/>
-          <w:i w:val="0"/>
-          <w:caps w:val="0"/>
-          <w:color w:val="4D4D4D"/>
-          <w:spacing w:val="0"/>
-          <w:sz w:val="19"/>
-          <w:szCs w:val="19"/>
-          <w:shd w:val="clear" w:fill="FFFFFF"/>
-          <w:lang w:val="en-US" w:eastAsia="zh-CN"/>
-        </w:rPr>
-        <w:tab/>
-      </w:r>
-      <w:r>
-        <w:rPr>
-          <w:rFonts w:hint="default" w:ascii="Arial" w:hAnsi="Arial" w:eastAsia="宋体" w:cs="Arial"/>
-          <w:i w:val="0"/>
-          <w:caps w:val="0"/>
-          <w:color w:val="4D4D4D"/>
-          <w:spacing w:val="0"/>
-          <w:sz w:val="19"/>
-          <w:szCs w:val="19"/>
-          <w:shd w:val="clear" w:fill="FFFFFF"/>
-          <w:lang w:val="en-US" w:eastAsia="zh-CN"/>
-        </w:rPr>
-        <w:t>docker-latest-logrotate \</w:t>
-      </w:r>
-    </w:p>
-    <w:p>
-      <w:pPr>
-        <w:numPr>
-          <w:ilvl w:val="0"/>
-          <w:numId w:val="0"/>
-        </w:numPr>
-        <w:tabs>
-          <w:tab w:val="left" w:pos="1869"/>
-        </w:tabs>
-        <w:bidi w:val="0"/>
-        <w:jc w:val="left"/>
-        <w:rPr>
-          <w:rFonts w:hint="default" w:ascii="Arial" w:hAnsi="Arial" w:eastAsia="宋体" w:cs="Arial"/>
-          <w:i w:val="0"/>
-          <w:caps w:val="0"/>
-          <w:color w:val="4D4D4D"/>
-          <w:spacing w:val="0"/>
-          <w:sz w:val="19"/>
-          <w:szCs w:val="19"/>
-          <w:shd w:val="clear" w:fill="FFFFFF"/>
-          <w:lang w:val="en-US" w:eastAsia="zh-CN"/>
-        </w:rPr>
-      </w:pPr>
-      <w:r>
-        <w:rPr>
-          <w:rFonts w:hint="default" w:ascii="Arial" w:hAnsi="Arial" w:eastAsia="宋体" w:cs="Arial"/>
-          <w:i w:val="0"/>
-          <w:caps w:val="0"/>
-          <w:color w:val="4D4D4D"/>
-          <w:spacing w:val="0"/>
-          <w:sz w:val="19"/>
-          <w:szCs w:val="19"/>
-          <w:shd w:val="clear" w:fill="FFFFFF"/>
-          <w:lang w:val="en-US" w:eastAsia="zh-CN"/>
-        </w:rPr>
-        <w:t xml:space="preserve">                  </w:t>
-      </w:r>
-      <w:r>
-        <w:rPr>
-          <w:rFonts w:hint="eastAsia" w:ascii="Arial" w:hAnsi="Arial" w:eastAsia="宋体" w:cs="Arial"/>
-          <w:i w:val="0"/>
-          <w:caps w:val="0"/>
-          <w:color w:val="4D4D4D"/>
-          <w:spacing w:val="0"/>
-          <w:sz w:val="19"/>
-          <w:szCs w:val="19"/>
-          <w:shd w:val="clear" w:fill="FFFFFF"/>
-          <w:lang w:val="en-US" w:eastAsia="zh-CN"/>
-        </w:rPr>
-        <w:tab/>
-      </w:r>
-      <w:r>
-        <w:rPr>
-          <w:rFonts w:hint="default" w:ascii="Arial" w:hAnsi="Arial" w:eastAsia="宋体" w:cs="Arial"/>
-          <w:i w:val="0"/>
-          <w:caps w:val="0"/>
-          <w:color w:val="4D4D4D"/>
-          <w:spacing w:val="0"/>
-          <w:sz w:val="19"/>
-          <w:szCs w:val="19"/>
-          <w:shd w:val="clear" w:fill="FFFFFF"/>
-          <w:lang w:val="en-US" w:eastAsia="zh-CN"/>
-        </w:rPr>
-        <w:t>docker-logrotate \</w:t>
-      </w:r>
-    </w:p>
-    <w:p>
-      <w:pPr>
-        <w:numPr>
-          <w:ilvl w:val="0"/>
-          <w:numId w:val="0"/>
-        </w:numPr>
-        <w:tabs>
-          <w:tab w:val="left" w:pos="1869"/>
-        </w:tabs>
-        <w:bidi w:val="0"/>
-        <w:jc w:val="left"/>
-        <w:rPr>
-          <w:rFonts w:hint="default" w:ascii="Arial" w:hAnsi="Arial" w:eastAsia="宋体" w:cs="Arial"/>
-          <w:i w:val="0"/>
-          <w:caps w:val="0"/>
-          <w:color w:val="4D4D4D"/>
-          <w:spacing w:val="0"/>
-          <w:sz w:val="19"/>
-          <w:szCs w:val="19"/>
-          <w:shd w:val="clear" w:fill="FFFFFF"/>
-          <w:lang w:val="en-US" w:eastAsia="zh-CN"/>
-        </w:rPr>
-      </w:pPr>
-      <w:r>
-        <w:rPr>
-          <w:rFonts w:hint="default" w:ascii="Arial" w:hAnsi="Arial" w:eastAsia="宋体" w:cs="Arial"/>
-          <w:i w:val="0"/>
-          <w:caps w:val="0"/>
-          <w:color w:val="4D4D4D"/>
-          <w:spacing w:val="0"/>
-          <w:sz w:val="19"/>
-          <w:szCs w:val="19"/>
-          <w:shd w:val="clear" w:fill="FFFFFF"/>
-          <w:lang w:val="en-US" w:eastAsia="zh-CN"/>
-        </w:rPr>
-        <w:t xml:space="preserve">                  </w:t>
-      </w:r>
-      <w:r>
-        <w:rPr>
-          <w:rFonts w:hint="eastAsia" w:ascii="Arial" w:hAnsi="Arial" w:eastAsia="宋体" w:cs="Arial"/>
-          <w:i w:val="0"/>
-          <w:caps w:val="0"/>
-          <w:color w:val="4D4D4D"/>
-          <w:spacing w:val="0"/>
-          <w:sz w:val="19"/>
-          <w:szCs w:val="19"/>
-          <w:shd w:val="clear" w:fill="FFFFFF"/>
-          <w:lang w:val="en-US" w:eastAsia="zh-CN"/>
-        </w:rPr>
-        <w:tab/>
-      </w:r>
-      <w:r>
-        <w:rPr>
-          <w:rFonts w:hint="default" w:ascii="Arial" w:hAnsi="Arial" w:eastAsia="宋体" w:cs="Arial"/>
-          <w:i w:val="0"/>
-          <w:caps w:val="0"/>
-          <w:color w:val="4D4D4D"/>
-          <w:spacing w:val="0"/>
-          <w:sz w:val="19"/>
-          <w:szCs w:val="19"/>
-          <w:shd w:val="clear" w:fill="FFFFFF"/>
-          <w:lang w:val="en-US" w:eastAsia="zh-CN"/>
-        </w:rPr>
-        <w:t>docker-engine</w:t>
-      </w:r>
-    </w:p>
-    <w:p>
-      <w:pPr>
-        <w:numPr>
-          <w:ilvl w:val="0"/>
-          <w:numId w:val="0"/>
-        </w:numPr>
-        <w:tabs>
-          <w:tab w:val="left" w:pos="1869"/>
-        </w:tabs>
-        <w:bidi w:val="0"/>
-        <w:jc w:val="left"/>
-        <w:rPr>
-          <w:rFonts w:hint="eastAsia"/>
-          <w:lang w:val="en-US" w:eastAsia="zh-CN"/>
-        </w:rPr>
-      </w:pPr>
-      <w:r>
-        <w:rPr>
-          <w:rFonts w:hint="eastAsia"/>
-          <w:lang w:val="en-US" w:eastAsia="zh-CN"/>
-        </w:rPr>
-        <w:t>4.安装依赖和添加yum源</w:t>
-      </w:r>
-    </w:p>
-    <w:p>
-      <w:pPr>
-        <w:numPr>
-          <w:ilvl w:val="0"/>
-          <w:numId w:val="0"/>
-        </w:numPr>
-        <w:tabs>
-          <w:tab w:val="left" w:pos="1869"/>
-        </w:tabs>
-        <w:bidi w:val="0"/>
-        <w:jc w:val="left"/>
-        <w:rPr>
-          <w:rFonts w:hint="eastAsia"/>
-          <w:lang w:val="en-US" w:eastAsia="zh-CN"/>
-        </w:rPr>
-      </w:pPr>
-      <w:r>
-        <w:rPr>
-          <w:rFonts w:hint="eastAsia"/>
-          <w:lang w:val="en-US" w:eastAsia="zh-CN"/>
-        </w:rPr>
-        <w:t xml:space="preserve">    sudo yum install -y yum-utils</w:t>
-      </w:r>
-    </w:p>
-    <w:p>
-      <w:pPr>
-        <w:numPr>
-          <w:ilvl w:val="0"/>
-          <w:numId w:val="0"/>
-        </w:numPr>
-        <w:tabs>
-          <w:tab w:val="left" w:pos="1869"/>
-        </w:tabs>
-        <w:bidi w:val="0"/>
-        <w:ind w:firstLine="420" w:firstLineChars="0"/>
-        <w:jc w:val="left"/>
-        <w:rPr>
-          <w:rFonts w:hint="eastAsia"/>
-          <w:lang w:val="en-US" w:eastAsia="zh-CN"/>
-        </w:rPr>
-      </w:pPr>
-      <w:r>
-        <w:rPr>
-          <w:rFonts w:hint="eastAsia"/>
-          <w:lang w:val="en-US" w:eastAsia="zh-CN"/>
-        </w:rPr>
-        <w:t>sudo yum-config-manager \</w:t>
-      </w:r>
-    </w:p>
-    <w:p>
-      <w:pPr>
-        <w:numPr>
-          <w:ilvl w:val="0"/>
-          <w:numId w:val="0"/>
-        </w:numPr>
-        <w:tabs>
-          <w:tab w:val="left" w:pos="1869"/>
-        </w:tabs>
-        <w:bidi w:val="0"/>
-        <w:ind w:firstLine="420" w:firstLineChars="0"/>
-        <w:jc w:val="left"/>
-        <w:rPr>
-          <w:rFonts w:hint="eastAsia"/>
-          <w:lang w:val="en-US" w:eastAsia="zh-CN"/>
-        </w:rPr>
-      </w:pPr>
-      <w:r>
-        <w:rPr>
-          <w:rFonts w:hint="eastAsia"/>
-          <w:lang w:val="en-US" w:eastAsia="zh-CN"/>
-        </w:rPr>
-        <w:t xml:space="preserve">    --add-repo \</w:t>
-      </w:r>
-    </w:p>
-    <w:p>
-      <w:pPr>
-        <w:numPr>
-          <w:ilvl w:val="0"/>
-          <w:numId w:val="0"/>
-        </w:numPr>
-        <w:tabs>
-          <w:tab w:val="left" w:pos="1869"/>
-        </w:tabs>
-        <w:bidi w:val="0"/>
-        <w:jc w:val="left"/>
-        <w:rPr>
-          <w:rFonts w:hint="default"/>
-          <w:lang w:val="en-US" w:eastAsia="zh-CN"/>
-        </w:rPr>
-      </w:pPr>
-      <w:r>
-        <w:rPr>
-          <w:rFonts w:hint="eastAsia"/>
-          <w:lang w:val="en-US" w:eastAsia="zh-CN"/>
-        </w:rPr>
-        <w:t xml:space="preserve">    https://download.docker.com/linux/centos/docker-ce.repo</w:t>
-      </w:r>
-    </w:p>
-    <w:p>
-      <w:pPr>
-        <w:numPr>
-          <w:ilvl w:val="0"/>
-          <w:numId w:val="0"/>
-        </w:numPr>
-        <w:tabs>
-          <w:tab w:val="left" w:pos="1869"/>
-        </w:tabs>
-        <w:bidi w:val="0"/>
-        <w:jc w:val="left"/>
-        <w:rPr>
-          <w:rFonts w:hint="default"/>
-          <w:lang w:val="en-US" w:eastAsia="zh-CN"/>
-        </w:rPr>
-      </w:pPr>
-      <w:r>
-        <w:rPr>
-          <w:rFonts w:hint="eastAsia"/>
-          <w:lang w:val="en-US" w:eastAsia="zh-CN"/>
-        </w:rPr>
-        <w:t>5.查看可以下载的Docker版本，</w:t>
-      </w:r>
-    </w:p>
-    <w:p>
-      <w:pPr>
-        <w:numPr>
-          <w:ilvl w:val="0"/>
-          <w:numId w:val="0"/>
-        </w:numPr>
-        <w:tabs>
-          <w:tab w:val="left" w:pos="1869"/>
-        </w:tabs>
-        <w:bidi w:val="0"/>
-        <w:jc w:val="left"/>
-        <w:rPr>
-          <w:rFonts w:hint="eastAsia"/>
-          <w:lang w:val="en-US" w:eastAsia="zh-CN"/>
-        </w:rPr>
-      </w:pPr>
-      <w:r>
-        <w:rPr>
-          <w:rFonts w:hint="eastAsia"/>
-          <w:lang w:val="en-US" w:eastAsia="zh-CN"/>
-        </w:rPr>
-        <w:t xml:space="preserve">      yum list docker-ce --showduplicates | sort -r</w:t>
-      </w:r>
-    </w:p>
-    <w:p>
-      <w:pPr>
-        <w:numPr>
-          <w:ilvl w:val="0"/>
-          <w:numId w:val="0"/>
-        </w:numPr>
-        <w:tabs>
-          <w:tab w:val="left" w:pos="1869"/>
-        </w:tabs>
-        <w:bidi w:val="0"/>
-        <w:jc w:val="left"/>
-        <w:rPr>
-          <w:rFonts w:hint="default"/>
-          <w:lang w:val="en-US" w:eastAsia="zh-CN"/>
-        </w:rPr>
-      </w:pPr>
-      <w:r>
-        <w:rPr>
-          <w:rFonts w:hint="eastAsia"/>
-          <w:lang w:val="en-US" w:eastAsia="zh-CN"/>
-        </w:rPr>
-        <w:t xml:space="preserve">      安装最新的稳定的版本</w:t>
-      </w:r>
-    </w:p>
-    <w:p>
-      <w:pPr>
-        <w:numPr>
-          <w:ilvl w:val="0"/>
-          <w:numId w:val="0"/>
-        </w:numPr>
-        <w:tabs>
-          <w:tab w:val="left" w:pos="1869"/>
-        </w:tabs>
-        <w:bidi w:val="0"/>
-        <w:jc w:val="left"/>
-        <w:rPr>
-          <w:rFonts w:hint="eastAsia"/>
-          <w:lang w:val="en-US" w:eastAsia="zh-CN"/>
-        </w:rPr>
-      </w:pPr>
-      <w:r>
-        <w:rPr>
-          <w:rFonts w:hint="eastAsia"/>
-          <w:lang w:val="en-US" w:eastAsia="zh-CN"/>
-        </w:rPr>
-        <w:t xml:space="preserve">      sudo yum install docker-ce docker-ce-cli containerd.io</w:t>
-      </w:r>
-    </w:p>
-    <w:p>
-      <w:pPr>
-        <w:numPr>
-          <w:ilvl w:val="0"/>
-          <w:numId w:val="0"/>
-        </w:numPr>
-        <w:tabs>
-          <w:tab w:val="left" w:pos="1869"/>
-        </w:tabs>
-        <w:bidi w:val="0"/>
-        <w:jc w:val="left"/>
-        <w:rPr>
-          <w:rFonts w:hint="default"/>
-          <w:lang w:val="en-US" w:eastAsia="zh-CN"/>
-        </w:rPr>
-      </w:pPr>
-      <w:r>
-        <w:rPr>
-          <w:rFonts w:hint="eastAsia"/>
-          <w:lang w:val="en-US" w:eastAsia="zh-CN"/>
-        </w:rPr>
-        <w:t xml:space="preserve">      如果不想安装最新版本，则可以指定安装的版本</w:t>
-      </w:r>
-    </w:p>
-    <w:p>
-      <w:pPr>
-        <w:numPr>
-          <w:ilvl w:val="0"/>
-          <w:numId w:val="0"/>
-        </w:numPr>
-        <w:tabs>
-          <w:tab w:val="left" w:pos="1869"/>
-        </w:tabs>
-        <w:bidi w:val="0"/>
-        <w:jc w:val="left"/>
-        <w:rPr>
-          <w:rFonts w:hint="default"/>
-          <w:lang w:val="en-US" w:eastAsia="zh-CN"/>
-        </w:rPr>
-      </w:pPr>
-      <w:r>
-        <w:rPr>
-          <w:rFonts w:hint="eastAsia"/>
-          <w:lang w:val="en-US" w:eastAsia="zh-CN"/>
-        </w:rPr>
-        <w:t xml:space="preserve">      sudo yum install docker-ce-&lt;这里填版本&gt; docker-ce-cli-&lt;这里填版本&gt; containerd.io</w:t>
-      </w:r>
-    </w:p>
-    <w:p>
-      <w:pPr>
-        <w:numPr>
-          <w:ilvl w:val="0"/>
-          <w:numId w:val="0"/>
-        </w:numPr>
-        <w:tabs>
-          <w:tab w:val="left" w:pos="1869"/>
-        </w:tabs>
-        <w:bidi w:val="0"/>
-        <w:jc w:val="left"/>
-        <w:rPr>
-          <w:rFonts w:hint="eastAsia"/>
-          <w:lang w:val="en-US" w:eastAsia="zh-CN"/>
-        </w:rPr>
-      </w:pPr>
-    </w:p>
-    <w:p>
-      <w:pPr>
-        <w:numPr>
-          <w:ilvl w:val="0"/>
-          <w:numId w:val="0"/>
-        </w:numPr>
-        <w:tabs>
-          <w:tab w:val="left" w:pos="1869"/>
-        </w:tabs>
-        <w:bidi w:val="0"/>
-        <w:jc w:val="left"/>
-        <w:rPr>
-          <w:rFonts w:hint="default"/>
-          <w:lang w:val="en-US" w:eastAsia="zh-CN"/>
-        </w:rPr>
-      </w:pPr>
-      <w:r>
-        <w:rPr>
-          <w:rFonts w:hint="eastAsia"/>
-          <w:lang w:val="en-US" w:eastAsia="zh-CN"/>
-        </w:rPr>
-        <w:t>6.启动 docker 并设置为开机启动</w:t>
-      </w:r>
-    </w:p>
-    <w:p>
-      <w:pPr>
-        <w:numPr>
-          <w:ilvl w:val="0"/>
-          <w:numId w:val="0"/>
-        </w:numPr>
-        <w:tabs>
-          <w:tab w:val="left" w:pos="1869"/>
-        </w:tabs>
-        <w:bidi w:val="0"/>
-        <w:jc w:val="left"/>
-        <w:rPr>
-          <w:rFonts w:hint="eastAsia"/>
-          <w:lang w:val="en-US" w:eastAsia="zh-CN"/>
-        </w:rPr>
-      </w:pPr>
-      <w:r>
-        <w:rPr>
-          <w:rFonts w:hint="eastAsia"/>
-          <w:lang w:val="en-US" w:eastAsia="zh-CN"/>
-        </w:rPr>
-        <w:t xml:space="preserve">      sudo systemctl start docker</w:t>
-      </w:r>
-    </w:p>
-    <w:p>
-      <w:pPr>
-        <w:numPr>
-          <w:ilvl w:val="0"/>
-          <w:numId w:val="0"/>
-        </w:numPr>
-        <w:tabs>
-          <w:tab w:val="left" w:pos="1869"/>
-        </w:tabs>
-        <w:bidi w:val="0"/>
-        <w:ind w:firstLine="630" w:firstLineChars="300"/>
-        <w:jc w:val="left"/>
-        <w:rPr>
-          <w:rFonts w:hint="default"/>
-          <w:lang w:val="en-US" w:eastAsia="zh-CN"/>
-        </w:rPr>
-      </w:pPr>
-      <w:r>
-        <w:rPr>
-          <w:rFonts w:hint="eastAsia"/>
-          <w:lang w:val="en-US" w:eastAsia="zh-CN"/>
-        </w:rPr>
-        <w:t>sudo systemctl enable docker</w:t>
-      </w:r>
-    </w:p>
-    <w:p>
-      <w:pPr>
-        <w:numPr>
-          <w:ilvl w:val="0"/>
-          <w:numId w:val="0"/>
-        </w:numPr>
-        <w:tabs>
-          <w:tab w:val="left" w:pos="1869"/>
-        </w:tabs>
-        <w:bidi w:val="0"/>
-        <w:jc w:val="left"/>
-        <w:rPr>
-          <w:rFonts w:hint="eastAsia"/>
-          <w:lang w:val="en-US" w:eastAsia="zh-CN"/>
-        </w:rPr>
-      </w:pPr>
-    </w:p>
-    <w:p>
-      <w:pPr>
-        <w:numPr>
-          <w:ilvl w:val="0"/>
-          <w:numId w:val="0"/>
-        </w:numPr>
-        <w:tabs>
-          <w:tab w:val="left" w:pos="1869"/>
-        </w:tabs>
-        <w:bidi w:val="0"/>
-        <w:jc w:val="left"/>
-        <w:rPr>
-          <w:rFonts w:hint="eastAsia"/>
-          <w:lang w:val="en-US" w:eastAsia="zh-CN"/>
-        </w:rPr>
-      </w:pPr>
-      <w:r>
-        <w:rPr>
-          <w:rFonts w:hint="eastAsia"/>
-          <w:lang w:val="en-US" w:eastAsia="zh-CN"/>
-        </w:rPr>
-        <w:t>7.验证docker是否安装成功</w:t>
-      </w:r>
-    </w:p>
-    <w:p>
-      <w:pPr>
-        <w:numPr>
-          <w:ilvl w:val="0"/>
-          <w:numId w:val="0"/>
-        </w:numPr>
-        <w:tabs>
-          <w:tab w:val="left" w:pos="1869"/>
-        </w:tabs>
-        <w:bidi w:val="0"/>
-        <w:jc w:val="left"/>
-        <w:rPr>
-          <w:rFonts w:hint="default"/>
-          <w:lang w:val="en-US" w:eastAsia="zh-CN"/>
-        </w:rPr>
-      </w:pPr>
-      <w:r>
-        <w:rPr>
-          <w:rFonts w:hint="eastAsia"/>
-          <w:lang w:val="en-US" w:eastAsia="zh-CN"/>
-        </w:rPr>
-        <w:t xml:space="preserve">      docker version</w:t>
-      </w:r>
-    </w:p>
-    <w:p>
-      <w:pPr>
-        <w:numPr>
-          <w:ilvl w:val="0"/>
-          <w:numId w:val="0"/>
-        </w:numPr>
-        <w:tabs>
-          <w:tab w:val="left" w:pos="1869"/>
-        </w:tabs>
-        <w:bidi w:val="0"/>
-        <w:jc w:val="left"/>
-        <w:rPr>
-          <w:rFonts w:hint="eastAsia"/>
-          <w:lang w:val="en-US" w:eastAsia="zh-CN"/>
-        </w:rPr>
-      </w:pPr>
-    </w:p>
-    <w:p>
-      <w:pPr>
-        <w:numPr>
-          <w:ilvl w:val="0"/>
-          <w:numId w:val="0"/>
-        </w:numPr>
-        <w:tabs>
-          <w:tab w:val="left" w:pos="1869"/>
-        </w:tabs>
-        <w:bidi w:val="0"/>
-        <w:jc w:val="left"/>
-        <w:rPr>
-          <w:rFonts w:hint="eastAsia"/>
-          <w:lang w:val="en-US" w:eastAsia="zh-CN"/>
-        </w:rPr>
-      </w:pPr>
-    </w:p>
-    <w:p>
-      <w:pPr>
-        <w:numPr>
-          <w:ilvl w:val="0"/>
-          <w:numId w:val="0"/>
-        </w:numPr>
-        <w:jc w:val="left"/>
-        <w:rPr>
-          <w:rFonts w:hint="default"/>
+    </w:p>
+    <w:p>
+      <w:pPr>
+        <w:numPr>
+          <w:ilvl w:val="0"/>
+          <w:numId w:val="0"/>
+        </w:numPr>
+        <w:jc w:val="left"/>
+        <w:rPr>
+          <w:rFonts w:hint="eastAsia"/>
           <w:b/>
           <w:bCs/>
           <w:sz w:val="32"/>
@@ -1940,7 +977,14 @@
           <w:lang w:val="en-US" w:eastAsia="zh-CN"/>
         </w:rPr>
       </w:pPr>
-      <w:r>
+    </w:p>
+    <w:p>
+      <w:pPr>
+        <w:numPr>
+          <w:ilvl w:val="0"/>
+          <w:numId w:val="0"/>
+        </w:numPr>
+        <w:jc w:val="left"/>
         <w:rPr>
           <w:rFonts w:hint="eastAsia"/>
           <w:b/>
@@ -1949,31 +993,2008 @@
           <w:szCs w:val="32"/>
           <w:lang w:val="en-US" w:eastAsia="zh-CN"/>
         </w:rPr>
-        <w:t>Docker的基本命令</w:t>
-      </w:r>
-    </w:p>
-    <w:p>
-      <w:pPr>
-        <w:numPr>
-          <w:ilvl w:val="0"/>
-          <w:numId w:val="1"/>
-        </w:numPr>
-        <w:tabs>
-          <w:tab w:val="left" w:pos="1869"/>
-        </w:tabs>
-        <w:bidi w:val="0"/>
-        <w:jc w:val="left"/>
-        <w:rPr>
-          <w:rFonts w:hint="default"/>
-          <w:lang w:val="en-US" w:eastAsia="zh-CN"/>
-        </w:rPr>
-      </w:pPr>
-      <w:r>
-        <w:rPr>
-          <w:rFonts w:hint="eastAsia"/>
-          <w:lang w:val="en-US" w:eastAsia="zh-CN"/>
-        </w:rPr>
-        <w:t>安装和运行第一个容器</w:t>
+      </w:pPr>
+      <w:r>
+        <w:rPr>
+          <w:rFonts w:hint="eastAsia"/>
+          <w:b/>
+          <w:bCs/>
+          <w:sz w:val="32"/>
+          <w:szCs w:val="32"/>
+          <w:lang w:val="en-US" w:eastAsia="zh-CN"/>
+        </w:rPr>
+        <w:t>Docker的安装</w:t>
+      </w:r>
+    </w:p>
+    <w:p>
+      <w:pPr>
+        <w:numPr>
+          <w:ilvl w:val="0"/>
+          <w:numId w:val="0"/>
+        </w:numPr>
+        <w:tabs>
+          <w:tab w:val="left" w:pos="1869"/>
+        </w:tabs>
+        <w:bidi w:val="0"/>
+        <w:jc w:val="left"/>
+        <w:rPr>
+          <w:rFonts w:hint="default" w:ascii="Arial" w:hAnsi="Arial" w:eastAsia="宋体" w:cs="Arial"/>
+          <w:i w:val="0"/>
+          <w:caps w:val="0"/>
+          <w:color w:val="4D4D4D"/>
+          <w:spacing w:val="0"/>
+          <w:sz w:val="19"/>
+          <w:szCs w:val="19"/>
+          <w:shd w:val="clear" w:fill="FFFFFF"/>
+          <w:lang w:val="en-US" w:eastAsia="zh-CN"/>
+        </w:rPr>
+      </w:pPr>
+      <w:r>
+        <w:rPr>
+          <w:rFonts w:hint="eastAsia" w:ascii="Arial" w:hAnsi="Arial" w:eastAsia="宋体" w:cs="Arial"/>
+          <w:i w:val="0"/>
+          <w:caps w:val="0"/>
+          <w:color w:val="4D4D4D"/>
+          <w:spacing w:val="0"/>
+          <w:sz w:val="19"/>
+          <w:szCs w:val="19"/>
+          <w:shd w:val="clear" w:fill="FFFFFF"/>
+          <w:lang w:val="en-US" w:eastAsia="zh-CN"/>
+        </w:rPr>
+        <w:t>1.uname -r ， 只有3.10以上的版本才可以安装</w:t>
+      </w:r>
+    </w:p>
+    <w:p>
+      <w:pPr>
+        <w:numPr>
+          <w:ilvl w:val="0"/>
+          <w:numId w:val="0"/>
+        </w:numPr>
+        <w:tabs>
+          <w:tab w:val="left" w:pos="1869"/>
+        </w:tabs>
+        <w:bidi w:val="0"/>
+        <w:jc w:val="left"/>
+        <w:rPr>
+          <w:rFonts w:hint="eastAsia" w:ascii="Arial" w:hAnsi="Arial" w:eastAsia="宋体" w:cs="Arial"/>
+          <w:i w:val="0"/>
+          <w:caps w:val="0"/>
+          <w:color w:val="4D4D4D"/>
+          <w:spacing w:val="0"/>
+          <w:sz w:val="19"/>
+          <w:szCs w:val="19"/>
+          <w:shd w:val="clear" w:fill="FFFFFF"/>
+          <w:lang w:val="en-US" w:eastAsia="zh-CN"/>
+        </w:rPr>
+      </w:pPr>
+      <w:r>
+        <w:rPr>
+          <w:rFonts w:hint="eastAsia" w:ascii="Arial" w:hAnsi="Arial" w:eastAsia="宋体" w:cs="Arial"/>
+          <w:i w:val="0"/>
+          <w:caps w:val="0"/>
+          <w:color w:val="4D4D4D"/>
+          <w:spacing w:val="0"/>
+          <w:sz w:val="19"/>
+          <w:szCs w:val="19"/>
+          <w:shd w:val="clear" w:fill="FFFFFF"/>
+          <w:lang w:val="en-US" w:eastAsia="zh-CN"/>
+        </w:rPr>
+        <w:t>2.sudo yum update</w:t>
+      </w:r>
+    </w:p>
+    <w:p>
+      <w:pPr>
+        <w:numPr>
+          <w:ilvl w:val="0"/>
+          <w:numId w:val="0"/>
+        </w:numPr>
+        <w:tabs>
+          <w:tab w:val="left" w:pos="1869"/>
+        </w:tabs>
+        <w:bidi w:val="0"/>
+        <w:jc w:val="left"/>
+        <w:rPr>
+          <w:rFonts w:hint="eastAsia" w:ascii="Arial" w:hAnsi="Arial" w:eastAsia="宋体" w:cs="Arial"/>
+          <w:i w:val="0"/>
+          <w:caps w:val="0"/>
+          <w:color w:val="4D4D4D"/>
+          <w:spacing w:val="0"/>
+          <w:sz w:val="19"/>
+          <w:szCs w:val="19"/>
+          <w:shd w:val="clear" w:fill="FFFFFF"/>
+          <w:lang w:val="en-US" w:eastAsia="zh-CN"/>
+        </w:rPr>
+      </w:pPr>
+      <w:r>
+        <w:rPr>
+          <w:rFonts w:hint="eastAsia" w:ascii="Arial" w:hAnsi="Arial" w:eastAsia="宋体" w:cs="Arial"/>
+          <w:i w:val="0"/>
+          <w:caps w:val="0"/>
+          <w:color w:val="4D4D4D"/>
+          <w:spacing w:val="0"/>
+          <w:sz w:val="19"/>
+          <w:szCs w:val="19"/>
+          <w:shd w:val="clear" w:fill="FFFFFF"/>
+          <w:lang w:val="en-US" w:eastAsia="zh-CN"/>
+        </w:rPr>
+        <w:t>3. 如果之前有安装docker,需要先卸载</w:t>
+      </w:r>
+    </w:p>
+    <w:p>
+      <w:pPr>
+        <w:numPr>
+          <w:ilvl w:val="0"/>
+          <w:numId w:val="0"/>
+        </w:numPr>
+        <w:tabs>
+          <w:tab w:val="left" w:pos="1869"/>
+        </w:tabs>
+        <w:bidi w:val="0"/>
+        <w:jc w:val="left"/>
+        <w:rPr>
+          <w:rFonts w:hint="default" w:ascii="Arial" w:hAnsi="Arial" w:eastAsia="宋体" w:cs="Arial"/>
+          <w:i w:val="0"/>
+          <w:caps w:val="0"/>
+          <w:color w:val="4D4D4D"/>
+          <w:spacing w:val="0"/>
+          <w:sz w:val="19"/>
+          <w:szCs w:val="19"/>
+          <w:shd w:val="clear" w:fill="FFFFFF"/>
+          <w:lang w:val="en-US" w:eastAsia="zh-CN"/>
+        </w:rPr>
+      </w:pPr>
+      <w:r>
+        <w:rPr>
+          <w:rFonts w:hint="eastAsia" w:ascii="Arial" w:hAnsi="Arial" w:eastAsia="宋体" w:cs="Arial"/>
+          <w:i w:val="0"/>
+          <w:caps w:val="0"/>
+          <w:color w:val="4D4D4D"/>
+          <w:spacing w:val="0"/>
+          <w:sz w:val="19"/>
+          <w:szCs w:val="19"/>
+          <w:shd w:val="clear" w:fill="FFFFFF"/>
+          <w:lang w:val="en-US" w:eastAsia="zh-CN"/>
+        </w:rPr>
+        <w:tab/>
+      </w:r>
+      <w:r>
+        <w:rPr>
+          <w:rFonts w:hint="default" w:ascii="Arial" w:hAnsi="Arial" w:eastAsia="宋体" w:cs="Arial"/>
+          <w:i w:val="0"/>
+          <w:caps w:val="0"/>
+          <w:color w:val="4D4D4D"/>
+          <w:spacing w:val="0"/>
+          <w:sz w:val="19"/>
+          <w:szCs w:val="19"/>
+          <w:shd w:val="clear" w:fill="FFFFFF"/>
+          <w:lang w:val="en-US" w:eastAsia="zh-CN"/>
+        </w:rPr>
+        <w:t>sudo yum remove docker \</w:t>
+      </w:r>
+    </w:p>
+    <w:p>
+      <w:pPr>
+        <w:numPr>
+          <w:ilvl w:val="0"/>
+          <w:numId w:val="0"/>
+        </w:numPr>
+        <w:tabs>
+          <w:tab w:val="left" w:pos="1869"/>
+        </w:tabs>
+        <w:bidi w:val="0"/>
+        <w:jc w:val="left"/>
+        <w:rPr>
+          <w:rFonts w:hint="default" w:ascii="Arial" w:hAnsi="Arial" w:eastAsia="宋体" w:cs="Arial"/>
+          <w:i w:val="0"/>
+          <w:caps w:val="0"/>
+          <w:color w:val="4D4D4D"/>
+          <w:spacing w:val="0"/>
+          <w:sz w:val="19"/>
+          <w:szCs w:val="19"/>
+          <w:shd w:val="clear" w:fill="FFFFFF"/>
+          <w:lang w:val="en-US" w:eastAsia="zh-CN"/>
+        </w:rPr>
+      </w:pPr>
+      <w:r>
+        <w:rPr>
+          <w:rFonts w:hint="default" w:ascii="Arial" w:hAnsi="Arial" w:eastAsia="宋体" w:cs="Arial"/>
+          <w:i w:val="0"/>
+          <w:caps w:val="0"/>
+          <w:color w:val="4D4D4D"/>
+          <w:spacing w:val="0"/>
+          <w:sz w:val="19"/>
+          <w:szCs w:val="19"/>
+          <w:shd w:val="clear" w:fill="FFFFFF"/>
+          <w:lang w:val="en-US" w:eastAsia="zh-CN"/>
+        </w:rPr>
+        <w:t xml:space="preserve">                  </w:t>
+      </w:r>
+      <w:r>
+        <w:rPr>
+          <w:rFonts w:hint="eastAsia" w:ascii="Arial" w:hAnsi="Arial" w:eastAsia="宋体" w:cs="Arial"/>
+          <w:i w:val="0"/>
+          <w:caps w:val="0"/>
+          <w:color w:val="4D4D4D"/>
+          <w:spacing w:val="0"/>
+          <w:sz w:val="19"/>
+          <w:szCs w:val="19"/>
+          <w:shd w:val="clear" w:fill="FFFFFF"/>
+          <w:lang w:val="en-US" w:eastAsia="zh-CN"/>
+        </w:rPr>
+        <w:tab/>
+      </w:r>
+      <w:r>
+        <w:rPr>
+          <w:rFonts w:hint="default" w:ascii="Arial" w:hAnsi="Arial" w:eastAsia="宋体" w:cs="Arial"/>
+          <w:i w:val="0"/>
+          <w:caps w:val="0"/>
+          <w:color w:val="4D4D4D"/>
+          <w:spacing w:val="0"/>
+          <w:sz w:val="19"/>
+          <w:szCs w:val="19"/>
+          <w:shd w:val="clear" w:fill="FFFFFF"/>
+          <w:lang w:val="en-US" w:eastAsia="zh-CN"/>
+        </w:rPr>
+        <w:t>docker-client \</w:t>
+      </w:r>
+    </w:p>
+    <w:p>
+      <w:pPr>
+        <w:numPr>
+          <w:ilvl w:val="0"/>
+          <w:numId w:val="0"/>
+        </w:numPr>
+        <w:tabs>
+          <w:tab w:val="left" w:pos="1869"/>
+        </w:tabs>
+        <w:bidi w:val="0"/>
+        <w:jc w:val="left"/>
+        <w:rPr>
+          <w:rFonts w:hint="default" w:ascii="Arial" w:hAnsi="Arial" w:eastAsia="宋体" w:cs="Arial"/>
+          <w:i w:val="0"/>
+          <w:caps w:val="0"/>
+          <w:color w:val="4D4D4D"/>
+          <w:spacing w:val="0"/>
+          <w:sz w:val="19"/>
+          <w:szCs w:val="19"/>
+          <w:shd w:val="clear" w:fill="FFFFFF"/>
+          <w:lang w:val="en-US" w:eastAsia="zh-CN"/>
+        </w:rPr>
+      </w:pPr>
+      <w:r>
+        <w:rPr>
+          <w:rFonts w:hint="default" w:ascii="Arial" w:hAnsi="Arial" w:eastAsia="宋体" w:cs="Arial"/>
+          <w:i w:val="0"/>
+          <w:caps w:val="0"/>
+          <w:color w:val="4D4D4D"/>
+          <w:spacing w:val="0"/>
+          <w:sz w:val="19"/>
+          <w:szCs w:val="19"/>
+          <w:shd w:val="clear" w:fill="FFFFFF"/>
+          <w:lang w:val="en-US" w:eastAsia="zh-CN"/>
+        </w:rPr>
+        <w:t xml:space="preserve">                  </w:t>
+      </w:r>
+      <w:r>
+        <w:rPr>
+          <w:rFonts w:hint="eastAsia" w:ascii="Arial" w:hAnsi="Arial" w:eastAsia="宋体" w:cs="Arial"/>
+          <w:i w:val="0"/>
+          <w:caps w:val="0"/>
+          <w:color w:val="4D4D4D"/>
+          <w:spacing w:val="0"/>
+          <w:sz w:val="19"/>
+          <w:szCs w:val="19"/>
+          <w:shd w:val="clear" w:fill="FFFFFF"/>
+          <w:lang w:val="en-US" w:eastAsia="zh-CN"/>
+        </w:rPr>
+        <w:tab/>
+      </w:r>
+      <w:r>
+        <w:rPr>
+          <w:rFonts w:hint="default" w:ascii="Arial" w:hAnsi="Arial" w:eastAsia="宋体" w:cs="Arial"/>
+          <w:i w:val="0"/>
+          <w:caps w:val="0"/>
+          <w:color w:val="4D4D4D"/>
+          <w:spacing w:val="0"/>
+          <w:sz w:val="19"/>
+          <w:szCs w:val="19"/>
+          <w:shd w:val="clear" w:fill="FFFFFF"/>
+          <w:lang w:val="en-US" w:eastAsia="zh-CN"/>
+        </w:rPr>
+        <w:t>docker-client-latest \</w:t>
+      </w:r>
+    </w:p>
+    <w:p>
+      <w:pPr>
+        <w:numPr>
+          <w:ilvl w:val="0"/>
+          <w:numId w:val="0"/>
+        </w:numPr>
+        <w:tabs>
+          <w:tab w:val="left" w:pos="1869"/>
+        </w:tabs>
+        <w:bidi w:val="0"/>
+        <w:jc w:val="left"/>
+        <w:rPr>
+          <w:rFonts w:hint="default" w:ascii="Arial" w:hAnsi="Arial" w:eastAsia="宋体" w:cs="Arial"/>
+          <w:i w:val="0"/>
+          <w:caps w:val="0"/>
+          <w:color w:val="4D4D4D"/>
+          <w:spacing w:val="0"/>
+          <w:sz w:val="19"/>
+          <w:szCs w:val="19"/>
+          <w:shd w:val="clear" w:fill="FFFFFF"/>
+          <w:lang w:val="en-US" w:eastAsia="zh-CN"/>
+        </w:rPr>
+      </w:pPr>
+      <w:r>
+        <w:rPr>
+          <w:rFonts w:hint="default" w:ascii="Arial" w:hAnsi="Arial" w:eastAsia="宋体" w:cs="Arial"/>
+          <w:i w:val="0"/>
+          <w:caps w:val="0"/>
+          <w:color w:val="4D4D4D"/>
+          <w:spacing w:val="0"/>
+          <w:sz w:val="19"/>
+          <w:szCs w:val="19"/>
+          <w:shd w:val="clear" w:fill="FFFFFF"/>
+          <w:lang w:val="en-US" w:eastAsia="zh-CN"/>
+        </w:rPr>
+        <w:t xml:space="preserve">                  </w:t>
+      </w:r>
+      <w:r>
+        <w:rPr>
+          <w:rFonts w:hint="eastAsia" w:ascii="Arial" w:hAnsi="Arial" w:eastAsia="宋体" w:cs="Arial"/>
+          <w:i w:val="0"/>
+          <w:caps w:val="0"/>
+          <w:color w:val="4D4D4D"/>
+          <w:spacing w:val="0"/>
+          <w:sz w:val="19"/>
+          <w:szCs w:val="19"/>
+          <w:shd w:val="clear" w:fill="FFFFFF"/>
+          <w:lang w:val="en-US" w:eastAsia="zh-CN"/>
+        </w:rPr>
+        <w:tab/>
+      </w:r>
+      <w:r>
+        <w:rPr>
+          <w:rFonts w:hint="default" w:ascii="Arial" w:hAnsi="Arial" w:eastAsia="宋体" w:cs="Arial"/>
+          <w:i w:val="0"/>
+          <w:caps w:val="0"/>
+          <w:color w:val="4D4D4D"/>
+          <w:spacing w:val="0"/>
+          <w:sz w:val="19"/>
+          <w:szCs w:val="19"/>
+          <w:shd w:val="clear" w:fill="FFFFFF"/>
+          <w:lang w:val="en-US" w:eastAsia="zh-CN"/>
+        </w:rPr>
+        <w:t>docker-common \</w:t>
+      </w:r>
+    </w:p>
+    <w:p>
+      <w:pPr>
+        <w:numPr>
+          <w:ilvl w:val="0"/>
+          <w:numId w:val="0"/>
+        </w:numPr>
+        <w:tabs>
+          <w:tab w:val="left" w:pos="1869"/>
+        </w:tabs>
+        <w:bidi w:val="0"/>
+        <w:jc w:val="left"/>
+        <w:rPr>
+          <w:rFonts w:hint="default" w:ascii="Arial" w:hAnsi="Arial" w:eastAsia="宋体" w:cs="Arial"/>
+          <w:i w:val="0"/>
+          <w:caps w:val="0"/>
+          <w:color w:val="4D4D4D"/>
+          <w:spacing w:val="0"/>
+          <w:sz w:val="19"/>
+          <w:szCs w:val="19"/>
+          <w:shd w:val="clear" w:fill="FFFFFF"/>
+          <w:lang w:val="en-US" w:eastAsia="zh-CN"/>
+        </w:rPr>
+      </w:pPr>
+      <w:r>
+        <w:rPr>
+          <w:rFonts w:hint="default" w:ascii="Arial" w:hAnsi="Arial" w:eastAsia="宋体" w:cs="Arial"/>
+          <w:i w:val="0"/>
+          <w:caps w:val="0"/>
+          <w:color w:val="4D4D4D"/>
+          <w:spacing w:val="0"/>
+          <w:sz w:val="19"/>
+          <w:szCs w:val="19"/>
+          <w:shd w:val="clear" w:fill="FFFFFF"/>
+          <w:lang w:val="en-US" w:eastAsia="zh-CN"/>
+        </w:rPr>
+        <w:t xml:space="preserve">                  </w:t>
+      </w:r>
+      <w:r>
+        <w:rPr>
+          <w:rFonts w:hint="eastAsia" w:ascii="Arial" w:hAnsi="Arial" w:eastAsia="宋体" w:cs="Arial"/>
+          <w:i w:val="0"/>
+          <w:caps w:val="0"/>
+          <w:color w:val="4D4D4D"/>
+          <w:spacing w:val="0"/>
+          <w:sz w:val="19"/>
+          <w:szCs w:val="19"/>
+          <w:shd w:val="clear" w:fill="FFFFFF"/>
+          <w:lang w:val="en-US" w:eastAsia="zh-CN"/>
+        </w:rPr>
+        <w:tab/>
+      </w:r>
+      <w:r>
+        <w:rPr>
+          <w:rFonts w:hint="default" w:ascii="Arial" w:hAnsi="Arial" w:eastAsia="宋体" w:cs="Arial"/>
+          <w:i w:val="0"/>
+          <w:caps w:val="0"/>
+          <w:color w:val="4D4D4D"/>
+          <w:spacing w:val="0"/>
+          <w:sz w:val="19"/>
+          <w:szCs w:val="19"/>
+          <w:shd w:val="clear" w:fill="FFFFFF"/>
+          <w:lang w:val="en-US" w:eastAsia="zh-CN"/>
+        </w:rPr>
+        <w:t>docker-latest \</w:t>
+      </w:r>
+    </w:p>
+    <w:p>
+      <w:pPr>
+        <w:numPr>
+          <w:ilvl w:val="0"/>
+          <w:numId w:val="0"/>
+        </w:numPr>
+        <w:tabs>
+          <w:tab w:val="left" w:pos="1869"/>
+        </w:tabs>
+        <w:bidi w:val="0"/>
+        <w:jc w:val="left"/>
+        <w:rPr>
+          <w:rFonts w:hint="default" w:ascii="Arial" w:hAnsi="Arial" w:eastAsia="宋体" w:cs="Arial"/>
+          <w:i w:val="0"/>
+          <w:caps w:val="0"/>
+          <w:color w:val="4D4D4D"/>
+          <w:spacing w:val="0"/>
+          <w:sz w:val="19"/>
+          <w:szCs w:val="19"/>
+          <w:shd w:val="clear" w:fill="FFFFFF"/>
+          <w:lang w:val="en-US" w:eastAsia="zh-CN"/>
+        </w:rPr>
+      </w:pPr>
+      <w:r>
+        <w:rPr>
+          <w:rFonts w:hint="default" w:ascii="Arial" w:hAnsi="Arial" w:eastAsia="宋体" w:cs="Arial"/>
+          <w:i w:val="0"/>
+          <w:caps w:val="0"/>
+          <w:color w:val="4D4D4D"/>
+          <w:spacing w:val="0"/>
+          <w:sz w:val="19"/>
+          <w:szCs w:val="19"/>
+          <w:shd w:val="clear" w:fill="FFFFFF"/>
+          <w:lang w:val="en-US" w:eastAsia="zh-CN"/>
+        </w:rPr>
+        <w:t xml:space="preserve">                  </w:t>
+      </w:r>
+      <w:r>
+        <w:rPr>
+          <w:rFonts w:hint="eastAsia" w:ascii="Arial" w:hAnsi="Arial" w:eastAsia="宋体" w:cs="Arial"/>
+          <w:i w:val="0"/>
+          <w:caps w:val="0"/>
+          <w:color w:val="4D4D4D"/>
+          <w:spacing w:val="0"/>
+          <w:sz w:val="19"/>
+          <w:szCs w:val="19"/>
+          <w:shd w:val="clear" w:fill="FFFFFF"/>
+          <w:lang w:val="en-US" w:eastAsia="zh-CN"/>
+        </w:rPr>
+        <w:tab/>
+      </w:r>
+      <w:r>
+        <w:rPr>
+          <w:rFonts w:hint="default" w:ascii="Arial" w:hAnsi="Arial" w:eastAsia="宋体" w:cs="Arial"/>
+          <w:i w:val="0"/>
+          <w:caps w:val="0"/>
+          <w:color w:val="4D4D4D"/>
+          <w:spacing w:val="0"/>
+          <w:sz w:val="19"/>
+          <w:szCs w:val="19"/>
+          <w:shd w:val="clear" w:fill="FFFFFF"/>
+          <w:lang w:val="en-US" w:eastAsia="zh-CN"/>
+        </w:rPr>
+        <w:t>docker-latest-logrotate \</w:t>
+      </w:r>
+    </w:p>
+    <w:p>
+      <w:pPr>
+        <w:numPr>
+          <w:ilvl w:val="0"/>
+          <w:numId w:val="0"/>
+        </w:numPr>
+        <w:tabs>
+          <w:tab w:val="left" w:pos="1869"/>
+        </w:tabs>
+        <w:bidi w:val="0"/>
+        <w:jc w:val="left"/>
+        <w:rPr>
+          <w:rFonts w:hint="default" w:ascii="Arial" w:hAnsi="Arial" w:eastAsia="宋体" w:cs="Arial"/>
+          <w:i w:val="0"/>
+          <w:caps w:val="0"/>
+          <w:color w:val="4D4D4D"/>
+          <w:spacing w:val="0"/>
+          <w:sz w:val="19"/>
+          <w:szCs w:val="19"/>
+          <w:shd w:val="clear" w:fill="FFFFFF"/>
+          <w:lang w:val="en-US" w:eastAsia="zh-CN"/>
+        </w:rPr>
+      </w:pPr>
+      <w:r>
+        <w:rPr>
+          <w:rFonts w:hint="default" w:ascii="Arial" w:hAnsi="Arial" w:eastAsia="宋体" w:cs="Arial"/>
+          <w:i w:val="0"/>
+          <w:caps w:val="0"/>
+          <w:color w:val="4D4D4D"/>
+          <w:spacing w:val="0"/>
+          <w:sz w:val="19"/>
+          <w:szCs w:val="19"/>
+          <w:shd w:val="clear" w:fill="FFFFFF"/>
+          <w:lang w:val="en-US" w:eastAsia="zh-CN"/>
+        </w:rPr>
+        <w:t xml:space="preserve">                  </w:t>
+      </w:r>
+      <w:r>
+        <w:rPr>
+          <w:rFonts w:hint="eastAsia" w:ascii="Arial" w:hAnsi="Arial" w:eastAsia="宋体" w:cs="Arial"/>
+          <w:i w:val="0"/>
+          <w:caps w:val="0"/>
+          <w:color w:val="4D4D4D"/>
+          <w:spacing w:val="0"/>
+          <w:sz w:val="19"/>
+          <w:szCs w:val="19"/>
+          <w:shd w:val="clear" w:fill="FFFFFF"/>
+          <w:lang w:val="en-US" w:eastAsia="zh-CN"/>
+        </w:rPr>
+        <w:tab/>
+      </w:r>
+      <w:r>
+        <w:rPr>
+          <w:rFonts w:hint="default" w:ascii="Arial" w:hAnsi="Arial" w:eastAsia="宋体" w:cs="Arial"/>
+          <w:i w:val="0"/>
+          <w:caps w:val="0"/>
+          <w:color w:val="4D4D4D"/>
+          <w:spacing w:val="0"/>
+          <w:sz w:val="19"/>
+          <w:szCs w:val="19"/>
+          <w:shd w:val="clear" w:fill="FFFFFF"/>
+          <w:lang w:val="en-US" w:eastAsia="zh-CN"/>
+        </w:rPr>
+        <w:t>docker-logrotate \</w:t>
+      </w:r>
+    </w:p>
+    <w:p>
+      <w:pPr>
+        <w:numPr>
+          <w:ilvl w:val="0"/>
+          <w:numId w:val="0"/>
+        </w:numPr>
+        <w:tabs>
+          <w:tab w:val="left" w:pos="1869"/>
+        </w:tabs>
+        <w:bidi w:val="0"/>
+        <w:jc w:val="left"/>
+        <w:rPr>
+          <w:rFonts w:hint="default" w:ascii="Arial" w:hAnsi="Arial" w:eastAsia="宋体" w:cs="Arial"/>
+          <w:i w:val="0"/>
+          <w:caps w:val="0"/>
+          <w:color w:val="4D4D4D"/>
+          <w:spacing w:val="0"/>
+          <w:sz w:val="19"/>
+          <w:szCs w:val="19"/>
+          <w:shd w:val="clear" w:fill="FFFFFF"/>
+          <w:lang w:val="en-US" w:eastAsia="zh-CN"/>
+        </w:rPr>
+      </w:pPr>
+      <w:r>
+        <w:rPr>
+          <w:rFonts w:hint="default" w:ascii="Arial" w:hAnsi="Arial" w:eastAsia="宋体" w:cs="Arial"/>
+          <w:i w:val="0"/>
+          <w:caps w:val="0"/>
+          <w:color w:val="4D4D4D"/>
+          <w:spacing w:val="0"/>
+          <w:sz w:val="19"/>
+          <w:szCs w:val="19"/>
+          <w:shd w:val="clear" w:fill="FFFFFF"/>
+          <w:lang w:val="en-US" w:eastAsia="zh-CN"/>
+        </w:rPr>
+        <w:t xml:space="preserve">                  </w:t>
+      </w:r>
+      <w:r>
+        <w:rPr>
+          <w:rFonts w:hint="eastAsia" w:ascii="Arial" w:hAnsi="Arial" w:eastAsia="宋体" w:cs="Arial"/>
+          <w:i w:val="0"/>
+          <w:caps w:val="0"/>
+          <w:color w:val="4D4D4D"/>
+          <w:spacing w:val="0"/>
+          <w:sz w:val="19"/>
+          <w:szCs w:val="19"/>
+          <w:shd w:val="clear" w:fill="FFFFFF"/>
+          <w:lang w:val="en-US" w:eastAsia="zh-CN"/>
+        </w:rPr>
+        <w:tab/>
+      </w:r>
+      <w:r>
+        <w:rPr>
+          <w:rFonts w:hint="default" w:ascii="Arial" w:hAnsi="Arial" w:eastAsia="宋体" w:cs="Arial"/>
+          <w:i w:val="0"/>
+          <w:caps w:val="0"/>
+          <w:color w:val="4D4D4D"/>
+          <w:spacing w:val="0"/>
+          <w:sz w:val="19"/>
+          <w:szCs w:val="19"/>
+          <w:shd w:val="clear" w:fill="FFFFFF"/>
+          <w:lang w:val="en-US" w:eastAsia="zh-CN"/>
+        </w:rPr>
+        <w:t>docker-engine</w:t>
+      </w:r>
+    </w:p>
+    <w:p>
+      <w:pPr>
+        <w:numPr>
+          <w:ilvl w:val="0"/>
+          <w:numId w:val="0"/>
+        </w:numPr>
+        <w:tabs>
+          <w:tab w:val="left" w:pos="1869"/>
+        </w:tabs>
+        <w:bidi w:val="0"/>
+        <w:jc w:val="left"/>
+        <w:rPr>
+          <w:rFonts w:hint="eastAsia"/>
+          <w:lang w:val="en-US" w:eastAsia="zh-CN"/>
+        </w:rPr>
+      </w:pPr>
+      <w:r>
+        <w:rPr>
+          <w:rFonts w:hint="eastAsia"/>
+          <w:lang w:val="en-US" w:eastAsia="zh-CN"/>
+        </w:rPr>
+        <w:t>4.安装依赖和添加yum源</w:t>
+      </w:r>
+    </w:p>
+    <w:p>
+      <w:pPr>
+        <w:numPr>
+          <w:ilvl w:val="0"/>
+          <w:numId w:val="0"/>
+        </w:numPr>
+        <w:tabs>
+          <w:tab w:val="left" w:pos="1869"/>
+        </w:tabs>
+        <w:bidi w:val="0"/>
+        <w:jc w:val="left"/>
+        <w:rPr>
+          <w:rFonts w:hint="eastAsia"/>
+          <w:lang w:val="en-US" w:eastAsia="zh-CN"/>
+        </w:rPr>
+      </w:pPr>
+      <w:r>
+        <w:rPr>
+          <w:rFonts w:hint="eastAsia"/>
+          <w:lang w:val="en-US" w:eastAsia="zh-CN"/>
+        </w:rPr>
+        <w:t xml:space="preserve">    sudo yum install -y yum-utils</w:t>
+      </w:r>
+    </w:p>
+    <w:p>
+      <w:pPr>
+        <w:numPr>
+          <w:ilvl w:val="0"/>
+          <w:numId w:val="0"/>
+        </w:numPr>
+        <w:tabs>
+          <w:tab w:val="left" w:pos="1869"/>
+        </w:tabs>
+        <w:bidi w:val="0"/>
+        <w:ind w:firstLine="420" w:firstLineChars="0"/>
+        <w:jc w:val="left"/>
+        <w:rPr>
+          <w:rFonts w:hint="eastAsia"/>
+          <w:lang w:val="en-US" w:eastAsia="zh-CN"/>
+        </w:rPr>
+      </w:pPr>
+      <w:r>
+        <w:rPr>
+          <w:rFonts w:hint="eastAsia"/>
+          <w:lang w:val="en-US" w:eastAsia="zh-CN"/>
+        </w:rPr>
+        <w:t>sudo yum-config-manager \</w:t>
+      </w:r>
+    </w:p>
+    <w:p>
+      <w:pPr>
+        <w:numPr>
+          <w:ilvl w:val="0"/>
+          <w:numId w:val="0"/>
+        </w:numPr>
+        <w:tabs>
+          <w:tab w:val="left" w:pos="1869"/>
+        </w:tabs>
+        <w:bidi w:val="0"/>
+        <w:ind w:firstLine="420" w:firstLineChars="0"/>
+        <w:jc w:val="left"/>
+        <w:rPr>
+          <w:rFonts w:hint="eastAsia"/>
+          <w:lang w:val="en-US" w:eastAsia="zh-CN"/>
+        </w:rPr>
+      </w:pPr>
+      <w:r>
+        <w:rPr>
+          <w:rFonts w:hint="eastAsia"/>
+          <w:lang w:val="en-US" w:eastAsia="zh-CN"/>
+        </w:rPr>
+        <w:t xml:space="preserve">    --add-repo \</w:t>
+      </w:r>
+    </w:p>
+    <w:p>
+      <w:pPr>
+        <w:numPr>
+          <w:ilvl w:val="0"/>
+          <w:numId w:val="0"/>
+        </w:numPr>
+        <w:tabs>
+          <w:tab w:val="left" w:pos="1869"/>
+        </w:tabs>
+        <w:bidi w:val="0"/>
+        <w:jc w:val="left"/>
+        <w:rPr>
+          <w:rFonts w:hint="default"/>
+          <w:lang w:val="en-US" w:eastAsia="zh-CN"/>
+        </w:rPr>
+      </w:pPr>
+      <w:r>
+        <w:rPr>
+          <w:rFonts w:hint="eastAsia"/>
+          <w:lang w:val="en-US" w:eastAsia="zh-CN"/>
+        </w:rPr>
+        <w:t xml:space="preserve">    https://download.docker.com/linux/centos/docker-ce.repo</w:t>
+      </w:r>
+    </w:p>
+    <w:p>
+      <w:pPr>
+        <w:numPr>
+          <w:ilvl w:val="0"/>
+          <w:numId w:val="0"/>
+        </w:numPr>
+        <w:tabs>
+          <w:tab w:val="left" w:pos="1869"/>
+        </w:tabs>
+        <w:bidi w:val="0"/>
+        <w:jc w:val="left"/>
+        <w:rPr>
+          <w:rFonts w:hint="default"/>
+          <w:lang w:val="en-US" w:eastAsia="zh-CN"/>
+        </w:rPr>
+      </w:pPr>
+      <w:r>
+        <w:rPr>
+          <w:rFonts w:hint="eastAsia"/>
+          <w:lang w:val="en-US" w:eastAsia="zh-CN"/>
+        </w:rPr>
+        <w:t>5.查看可以下载的Docker版本，</w:t>
+      </w:r>
+    </w:p>
+    <w:p>
+      <w:pPr>
+        <w:numPr>
+          <w:ilvl w:val="0"/>
+          <w:numId w:val="0"/>
+        </w:numPr>
+        <w:tabs>
+          <w:tab w:val="left" w:pos="1869"/>
+        </w:tabs>
+        <w:bidi w:val="0"/>
+        <w:jc w:val="left"/>
+        <w:rPr>
+          <w:rFonts w:hint="eastAsia"/>
+          <w:lang w:val="en-US" w:eastAsia="zh-CN"/>
+        </w:rPr>
+      </w:pPr>
+      <w:r>
+        <w:rPr>
+          <w:rFonts w:hint="eastAsia"/>
+          <w:lang w:val="en-US" w:eastAsia="zh-CN"/>
+        </w:rPr>
+        <w:t xml:space="preserve">      yum list docker-ce --showduplicates | sort -r</w:t>
+      </w:r>
+    </w:p>
+    <w:p>
+      <w:pPr>
+        <w:numPr>
+          <w:ilvl w:val="0"/>
+          <w:numId w:val="0"/>
+        </w:numPr>
+        <w:tabs>
+          <w:tab w:val="left" w:pos="1869"/>
+        </w:tabs>
+        <w:bidi w:val="0"/>
+        <w:jc w:val="left"/>
+        <w:rPr>
+          <w:rFonts w:hint="default"/>
+          <w:lang w:val="en-US" w:eastAsia="zh-CN"/>
+        </w:rPr>
+      </w:pPr>
+      <w:r>
+        <w:rPr>
+          <w:rFonts w:hint="eastAsia"/>
+          <w:lang w:val="en-US" w:eastAsia="zh-CN"/>
+        </w:rPr>
+        <w:t xml:space="preserve">      安装最新的稳定的版本</w:t>
+      </w:r>
+    </w:p>
+    <w:p>
+      <w:pPr>
+        <w:numPr>
+          <w:ilvl w:val="0"/>
+          <w:numId w:val="0"/>
+        </w:numPr>
+        <w:tabs>
+          <w:tab w:val="left" w:pos="1869"/>
+        </w:tabs>
+        <w:bidi w:val="0"/>
+        <w:jc w:val="left"/>
+        <w:rPr>
+          <w:rFonts w:hint="eastAsia"/>
+          <w:lang w:val="en-US" w:eastAsia="zh-CN"/>
+        </w:rPr>
+      </w:pPr>
+      <w:r>
+        <w:rPr>
+          <w:rFonts w:hint="eastAsia"/>
+          <w:lang w:val="en-US" w:eastAsia="zh-CN"/>
+        </w:rPr>
+        <w:t xml:space="preserve">      sudo yum install docker-ce docker-ce-cli containerd.io</w:t>
+      </w:r>
+    </w:p>
+    <w:p>
+      <w:pPr>
+        <w:numPr>
+          <w:ilvl w:val="0"/>
+          <w:numId w:val="0"/>
+        </w:numPr>
+        <w:tabs>
+          <w:tab w:val="left" w:pos="1869"/>
+        </w:tabs>
+        <w:bidi w:val="0"/>
+        <w:jc w:val="left"/>
+        <w:rPr>
+          <w:rFonts w:hint="default"/>
+          <w:lang w:val="en-US" w:eastAsia="zh-CN"/>
+        </w:rPr>
+      </w:pPr>
+      <w:r>
+        <w:rPr>
+          <w:rFonts w:hint="eastAsia"/>
+          <w:lang w:val="en-US" w:eastAsia="zh-CN"/>
+        </w:rPr>
+        <w:t xml:space="preserve">      如果不想安装最新版本，则可以指定安装的版本</w:t>
+      </w:r>
+    </w:p>
+    <w:p>
+      <w:pPr>
+        <w:numPr>
+          <w:ilvl w:val="0"/>
+          <w:numId w:val="0"/>
+        </w:numPr>
+        <w:tabs>
+          <w:tab w:val="left" w:pos="1869"/>
+        </w:tabs>
+        <w:bidi w:val="0"/>
+        <w:jc w:val="left"/>
+        <w:rPr>
+          <w:rFonts w:hint="default"/>
+          <w:lang w:val="en-US" w:eastAsia="zh-CN"/>
+        </w:rPr>
+      </w:pPr>
+      <w:r>
+        <w:rPr>
+          <w:rFonts w:hint="eastAsia"/>
+          <w:lang w:val="en-US" w:eastAsia="zh-CN"/>
+        </w:rPr>
+        <w:t xml:space="preserve">      sudo yum install docker-ce-&lt;这里填版本&gt; docker-ce-cli-&lt;这里填版本&gt; containerd.io</w:t>
+      </w:r>
+    </w:p>
+    <w:p>
+      <w:pPr>
+        <w:numPr>
+          <w:ilvl w:val="0"/>
+          <w:numId w:val="0"/>
+        </w:numPr>
+        <w:tabs>
+          <w:tab w:val="left" w:pos="1869"/>
+        </w:tabs>
+        <w:bidi w:val="0"/>
+        <w:jc w:val="left"/>
+        <w:rPr>
+          <w:rFonts w:hint="eastAsia"/>
+          <w:lang w:val="en-US" w:eastAsia="zh-CN"/>
+        </w:rPr>
+      </w:pPr>
+    </w:p>
+    <w:p>
+      <w:pPr>
+        <w:numPr>
+          <w:ilvl w:val="0"/>
+          <w:numId w:val="0"/>
+        </w:numPr>
+        <w:tabs>
+          <w:tab w:val="left" w:pos="1869"/>
+        </w:tabs>
+        <w:bidi w:val="0"/>
+        <w:jc w:val="left"/>
+        <w:rPr>
+          <w:rFonts w:hint="default"/>
+          <w:lang w:val="en-US" w:eastAsia="zh-CN"/>
+        </w:rPr>
+      </w:pPr>
+      <w:r>
+        <w:rPr>
+          <w:rFonts w:hint="eastAsia"/>
+          <w:lang w:val="en-US" w:eastAsia="zh-CN"/>
+        </w:rPr>
+        <w:t>6.启动 docker 并设置为开机启动</w:t>
+      </w:r>
+    </w:p>
+    <w:p>
+      <w:pPr>
+        <w:numPr>
+          <w:ilvl w:val="0"/>
+          <w:numId w:val="0"/>
+        </w:numPr>
+        <w:tabs>
+          <w:tab w:val="left" w:pos="1869"/>
+        </w:tabs>
+        <w:bidi w:val="0"/>
+        <w:jc w:val="left"/>
+        <w:rPr>
+          <w:rFonts w:hint="eastAsia"/>
+          <w:lang w:val="en-US" w:eastAsia="zh-CN"/>
+        </w:rPr>
+      </w:pPr>
+      <w:r>
+        <w:rPr>
+          <w:rFonts w:hint="eastAsia"/>
+          <w:lang w:val="en-US" w:eastAsia="zh-CN"/>
+        </w:rPr>
+        <w:t xml:space="preserve">      sudo systemctl start docker</w:t>
+      </w:r>
+    </w:p>
+    <w:p>
+      <w:pPr>
+        <w:numPr>
+          <w:ilvl w:val="0"/>
+          <w:numId w:val="0"/>
+        </w:numPr>
+        <w:tabs>
+          <w:tab w:val="left" w:pos="1869"/>
+        </w:tabs>
+        <w:bidi w:val="0"/>
+        <w:ind w:firstLine="630" w:firstLineChars="300"/>
+        <w:jc w:val="left"/>
+        <w:rPr>
+          <w:rFonts w:hint="default"/>
+          <w:lang w:val="en-US" w:eastAsia="zh-CN"/>
+        </w:rPr>
+      </w:pPr>
+      <w:r>
+        <w:rPr>
+          <w:rFonts w:hint="eastAsia"/>
+          <w:lang w:val="en-US" w:eastAsia="zh-CN"/>
+        </w:rPr>
+        <w:t>sudo systemctl enable docker</w:t>
+      </w:r>
+    </w:p>
+    <w:p>
+      <w:pPr>
+        <w:numPr>
+          <w:ilvl w:val="0"/>
+          <w:numId w:val="0"/>
+        </w:numPr>
+        <w:tabs>
+          <w:tab w:val="left" w:pos="1869"/>
+        </w:tabs>
+        <w:bidi w:val="0"/>
+        <w:jc w:val="left"/>
+        <w:rPr>
+          <w:rFonts w:hint="eastAsia"/>
+          <w:lang w:val="en-US" w:eastAsia="zh-CN"/>
+        </w:rPr>
+      </w:pPr>
+    </w:p>
+    <w:p>
+      <w:pPr>
+        <w:numPr>
+          <w:ilvl w:val="0"/>
+          <w:numId w:val="0"/>
+        </w:numPr>
+        <w:tabs>
+          <w:tab w:val="left" w:pos="1869"/>
+        </w:tabs>
+        <w:bidi w:val="0"/>
+        <w:jc w:val="left"/>
+        <w:rPr>
+          <w:rFonts w:hint="eastAsia"/>
+          <w:lang w:val="en-US" w:eastAsia="zh-CN"/>
+        </w:rPr>
+      </w:pPr>
+      <w:r>
+        <w:rPr>
+          <w:rFonts w:hint="eastAsia"/>
+          <w:lang w:val="en-US" w:eastAsia="zh-CN"/>
+        </w:rPr>
+        <w:t>7.验证docker是否安装成功</w:t>
+      </w:r>
+    </w:p>
+    <w:p>
+      <w:pPr>
+        <w:numPr>
+          <w:ilvl w:val="0"/>
+          <w:numId w:val="0"/>
+        </w:numPr>
+        <w:tabs>
+          <w:tab w:val="left" w:pos="1869"/>
+        </w:tabs>
+        <w:bidi w:val="0"/>
+        <w:jc w:val="left"/>
+        <w:rPr>
+          <w:rFonts w:hint="default"/>
+          <w:lang w:val="en-US" w:eastAsia="zh-CN"/>
+        </w:rPr>
+      </w:pPr>
+      <w:r>
+        <w:rPr>
+          <w:rFonts w:hint="eastAsia"/>
+          <w:lang w:val="en-US" w:eastAsia="zh-CN"/>
+        </w:rPr>
+        <w:t xml:space="preserve">      docker version</w:t>
+      </w:r>
+    </w:p>
+    <w:p>
+      <w:pPr>
+        <w:numPr>
+          <w:ilvl w:val="0"/>
+          <w:numId w:val="0"/>
+        </w:numPr>
+        <w:tabs>
+          <w:tab w:val="left" w:pos="1869"/>
+        </w:tabs>
+        <w:bidi w:val="0"/>
+        <w:jc w:val="left"/>
+        <w:rPr>
+          <w:rFonts w:hint="eastAsia"/>
+          <w:lang w:val="en-US" w:eastAsia="zh-CN"/>
+        </w:rPr>
+      </w:pPr>
+    </w:p>
+    <w:p>
+      <w:pPr>
+        <w:numPr>
+          <w:ilvl w:val="0"/>
+          <w:numId w:val="0"/>
+        </w:numPr>
+        <w:tabs>
+          <w:tab w:val="left" w:pos="1869"/>
+        </w:tabs>
+        <w:bidi w:val="0"/>
+        <w:jc w:val="left"/>
+        <w:rPr>
+          <w:rFonts w:hint="eastAsia"/>
+          <w:lang w:val="en-US" w:eastAsia="zh-CN"/>
+        </w:rPr>
+      </w:pPr>
+    </w:p>
+    <w:p>
+      <w:pPr>
+        <w:numPr>
+          <w:ilvl w:val="0"/>
+          <w:numId w:val="0"/>
+        </w:numPr>
+        <w:jc w:val="left"/>
+        <w:rPr>
+          <w:rFonts w:hint="default"/>
+          <w:b/>
+          <w:bCs/>
+          <w:sz w:val="32"/>
+          <w:szCs w:val="32"/>
+          <w:lang w:val="en-US" w:eastAsia="zh-CN"/>
+        </w:rPr>
+      </w:pPr>
+      <w:r>
+        <w:rPr>
+          <w:rFonts w:hint="eastAsia"/>
+          <w:b/>
+          <w:bCs/>
+          <w:sz w:val="32"/>
+          <w:szCs w:val="32"/>
+          <w:lang w:val="en-US" w:eastAsia="zh-CN"/>
+        </w:rPr>
+        <w:t>Docker的安装和启动</w:t>
+      </w:r>
+    </w:p>
+    <w:p>
+      <w:pPr>
+        <w:numPr>
+          <w:numId w:val="0"/>
+        </w:numPr>
+        <w:tabs>
+          <w:tab w:val="left" w:pos="1869"/>
+        </w:tabs>
+        <w:bidi w:val="0"/>
+        <w:jc w:val="left"/>
+        <w:rPr>
+          <w:rFonts w:hint="eastAsia"/>
+          <w:lang w:val="en-US" w:eastAsia="zh-CN"/>
+        </w:rPr>
+      </w:pPr>
+    </w:p>
+    <w:p>
+      <w:pPr>
+        <w:numPr>
+          <w:numId w:val="0"/>
+        </w:numPr>
+        <w:tabs>
+          <w:tab w:val="left" w:pos="1869"/>
+        </w:tabs>
+        <w:bidi w:val="0"/>
+        <w:jc w:val="left"/>
+        <w:rPr>
+          <w:rFonts w:hint="eastAsia"/>
+          <w:lang w:val="en-US" w:eastAsia="zh-CN"/>
+        </w:rPr>
+      </w:pPr>
+      <w:r>
+        <w:rPr>
+          <w:rFonts w:hint="eastAsia"/>
+          <w:lang w:val="en-US" w:eastAsia="zh-CN"/>
+        </w:rPr>
+        <w:t>查看当前安装的版本</w:t>
+      </w:r>
+    </w:p>
+    <w:p>
+      <w:pPr>
+        <w:numPr>
+          <w:numId w:val="0"/>
+        </w:numPr>
+        <w:tabs>
+          <w:tab w:val="left" w:pos="1869"/>
+        </w:tabs>
+        <w:bidi w:val="0"/>
+        <w:jc w:val="left"/>
+        <w:rPr>
+          <w:rFonts w:hint="default"/>
+          <w:lang w:val="en-US" w:eastAsia="zh-CN"/>
+        </w:rPr>
+      </w:pPr>
+      <w:r>
+        <w:rPr>
+          <w:rFonts w:hint="eastAsia"/>
+          <w:lang w:val="en-US" w:eastAsia="zh-CN"/>
+        </w:rPr>
+        <w:t xml:space="preserve">   docker -v</w:t>
+      </w:r>
+    </w:p>
+    <w:p>
+      <w:pPr>
+        <w:numPr>
+          <w:numId w:val="0"/>
+        </w:numPr>
+        <w:tabs>
+          <w:tab w:val="left" w:pos="1869"/>
+        </w:tabs>
+        <w:bidi w:val="0"/>
+        <w:jc w:val="left"/>
+        <w:rPr>
+          <w:rFonts w:hint="eastAsia"/>
+          <w:lang w:val="en-US" w:eastAsia="zh-CN"/>
+        </w:rPr>
+      </w:pPr>
+      <w:r>
+        <w:rPr>
+          <w:rFonts w:hint="eastAsia"/>
+          <w:lang w:val="en-US" w:eastAsia="zh-CN"/>
+        </w:rPr>
+        <w:t>修改镜像的下载源（通过修改某个配置文件）</w:t>
+      </w:r>
+    </w:p>
+    <w:p>
+      <w:pPr>
+        <w:numPr>
+          <w:numId w:val="0"/>
+        </w:numPr>
+        <w:tabs>
+          <w:tab w:val="left" w:pos="1869"/>
+        </w:tabs>
+        <w:bidi w:val="0"/>
+        <w:jc w:val="left"/>
+        <w:rPr>
+          <w:rFonts w:hint="eastAsia"/>
+          <w:lang w:val="en-US" w:eastAsia="zh-CN"/>
+        </w:rPr>
+      </w:pPr>
+      <w:r>
+        <w:rPr>
+          <w:rFonts w:hint="eastAsia"/>
+          <w:lang w:val="en-US" w:eastAsia="zh-CN"/>
+        </w:rPr>
+        <w:t xml:space="preserve">   vi /etc/docker/daemon.json</w:t>
+      </w:r>
+    </w:p>
+    <w:p>
+      <w:pPr>
+        <w:numPr>
+          <w:numId w:val="0"/>
+        </w:numPr>
+        <w:tabs>
+          <w:tab w:val="left" w:pos="1869"/>
+        </w:tabs>
+        <w:bidi w:val="0"/>
+        <w:jc w:val="left"/>
+        <w:rPr>
+          <w:rFonts w:hint="default"/>
+          <w:lang w:val="en-US" w:eastAsia="zh-CN"/>
+        </w:rPr>
+      </w:pPr>
+      <w:r>
+        <w:rPr>
+          <w:rFonts w:hint="eastAsia"/>
+          <w:lang w:val="en-US" w:eastAsia="zh-CN"/>
+        </w:rPr>
+        <w:t xml:space="preserve">   在其中添加如下内容 （阿里云的镜像</w:t>
+      </w:r>
+      <w:bookmarkStart w:id="0" w:name="_GoBack"/>
+      <w:bookmarkEnd w:id="0"/>
+      <w:r>
+        <w:rPr>
+          <w:rFonts w:hint="eastAsia"/>
+          <w:lang w:val="en-US" w:eastAsia="zh-CN"/>
+        </w:rPr>
+        <w:t>）</w:t>
+      </w:r>
+    </w:p>
+    <w:p>
+      <w:pPr>
+        <w:numPr>
+          <w:numId w:val="0"/>
+        </w:numPr>
+        <w:tabs>
+          <w:tab w:val="left" w:pos="1869"/>
+        </w:tabs>
+        <w:bidi w:val="0"/>
+        <w:jc w:val="left"/>
+        <w:rPr>
+          <w:rFonts w:hint="eastAsia"/>
+          <w:lang w:val="en-US" w:eastAsia="zh-CN"/>
+        </w:rPr>
+      </w:pPr>
+      <w:r>
+        <w:rPr>
+          <w:rFonts w:hint="eastAsia"/>
+          <w:lang w:val="en-US" w:eastAsia="zh-CN"/>
+        </w:rPr>
+        <w:t xml:space="preserve">    {</w:t>
+      </w:r>
+    </w:p>
+    <w:p>
+      <w:pPr>
+        <w:numPr>
+          <w:numId w:val="0"/>
+        </w:numPr>
+        <w:tabs>
+          <w:tab w:val="left" w:pos="1869"/>
+        </w:tabs>
+        <w:bidi w:val="0"/>
+        <w:jc w:val="left"/>
+        <w:rPr>
+          <w:rFonts w:hint="default"/>
+          <w:lang w:val="en-US" w:eastAsia="zh-CN"/>
+        </w:rPr>
+      </w:pPr>
+      <w:r>
+        <w:rPr>
+          <w:rFonts w:hint="eastAsia"/>
+          <w:lang w:val="en-US" w:eastAsia="zh-CN"/>
+        </w:rPr>
+        <w:t xml:space="preserve">     </w:t>
+      </w:r>
+      <w:r>
+        <w:rPr>
+          <w:rFonts w:hint="default"/>
+          <w:lang w:val="en-US" w:eastAsia="zh-CN"/>
+        </w:rPr>
+        <w:t>“</w:t>
+      </w:r>
+      <w:r>
+        <w:rPr>
+          <w:rFonts w:hint="eastAsia"/>
+          <w:lang w:val="en-US" w:eastAsia="zh-CN"/>
+        </w:rPr>
+        <w:t>registry-mirrors</w:t>
+      </w:r>
+      <w:r>
+        <w:rPr>
+          <w:rFonts w:hint="default"/>
+          <w:lang w:val="en-US" w:eastAsia="zh-CN"/>
+        </w:rPr>
+        <w:t>”</w:t>
+      </w:r>
+      <w:r>
+        <w:rPr>
+          <w:rFonts w:hint="eastAsia"/>
+          <w:lang w:val="en-US" w:eastAsia="zh-CN"/>
+        </w:rPr>
+        <w:t>:[</w:t>
+      </w:r>
+      <w:r>
+        <w:rPr>
+          <w:rFonts w:hint="default"/>
+          <w:lang w:val="en-US" w:eastAsia="zh-CN"/>
+        </w:rPr>
+        <w:t>"https://bjtzu1jb.mirror.aliyuncs.com"</w:t>
+      </w:r>
+      <w:r>
+        <w:rPr>
+          <w:rFonts w:hint="eastAsia"/>
+          <w:lang w:val="en-US" w:eastAsia="zh-CN"/>
+        </w:rPr>
+        <w:t>]</w:t>
+      </w:r>
+    </w:p>
+    <w:p>
+      <w:pPr>
+        <w:numPr>
+          <w:numId w:val="0"/>
+        </w:numPr>
+        <w:tabs>
+          <w:tab w:val="left" w:pos="1869"/>
+        </w:tabs>
+        <w:bidi w:val="0"/>
+        <w:ind w:firstLine="420" w:firstLineChars="200"/>
+        <w:jc w:val="left"/>
+        <w:rPr>
+          <w:rFonts w:hint="eastAsia"/>
+          <w:lang w:val="en-US" w:eastAsia="zh-CN"/>
+        </w:rPr>
+      </w:pPr>
+      <w:r>
+        <w:rPr>
+          <w:rFonts w:hint="eastAsia"/>
+          <w:lang w:val="en-US" w:eastAsia="zh-CN"/>
+        </w:rPr>
+        <w:t>}</w:t>
+      </w:r>
+    </w:p>
+    <w:p>
+      <w:pPr>
+        <w:numPr>
+          <w:numId w:val="0"/>
+        </w:numPr>
+        <w:tabs>
+          <w:tab w:val="left" w:pos="1869"/>
+        </w:tabs>
+        <w:bidi w:val="0"/>
+        <w:ind w:firstLine="420" w:firstLineChars="200"/>
+        <w:jc w:val="left"/>
+        <w:rPr>
+          <w:rFonts w:hint="default"/>
+          <w:lang w:val="en-US" w:eastAsia="zh-CN"/>
+        </w:rPr>
+      </w:pPr>
+      <w:r>
+        <w:rPr>
+          <w:rFonts w:hint="default"/>
+          <w:lang w:val="en-US" w:eastAsia="zh-CN"/>
+        </w:rPr>
+        <w:t>systemctl daemon-reload &amp;&amp; systemctl restart docker</w:t>
+      </w:r>
+    </w:p>
+    <w:p>
+      <w:pPr>
+        <w:numPr>
+          <w:ilvl w:val="0"/>
+          <w:numId w:val="0"/>
+        </w:numPr>
+        <w:tabs>
+          <w:tab w:val="left" w:pos="1869"/>
+        </w:tabs>
+        <w:bidi w:val="0"/>
+        <w:ind w:firstLine="420" w:firstLineChars="200"/>
+        <w:jc w:val="left"/>
+        <w:rPr>
+          <w:rFonts w:hint="eastAsia"/>
+          <w:lang w:val="en-US" w:eastAsia="zh-CN"/>
+        </w:rPr>
+      </w:pPr>
+      <w:r>
+        <w:rPr>
+          <w:rFonts w:hint="eastAsia"/>
+          <w:lang w:val="en-US" w:eastAsia="zh-CN"/>
+        </w:rPr>
+        <w:t>可以增加下载速度</w:t>
+      </w:r>
+    </w:p>
+    <w:p>
+      <w:pPr>
+        <w:numPr>
+          <w:ilvl w:val="0"/>
+          <w:numId w:val="0"/>
+        </w:numPr>
+        <w:tabs>
+          <w:tab w:val="left" w:pos="1869"/>
+        </w:tabs>
+        <w:bidi w:val="0"/>
+        <w:ind w:firstLine="420" w:firstLineChars="200"/>
+        <w:jc w:val="left"/>
+        <w:rPr>
+          <w:rFonts w:hint="eastAsia"/>
+          <w:lang w:val="en-US" w:eastAsia="zh-CN"/>
+        </w:rPr>
+      </w:pPr>
+    </w:p>
+    <w:p>
+      <w:pPr>
+        <w:numPr>
+          <w:ilvl w:val="0"/>
+          <w:numId w:val="0"/>
+        </w:numPr>
+        <w:tabs>
+          <w:tab w:val="left" w:pos="1869"/>
+        </w:tabs>
+        <w:bidi w:val="0"/>
+        <w:jc w:val="left"/>
+        <w:rPr>
+          <w:rFonts w:hint="default"/>
+          <w:lang w:val="en-US" w:eastAsia="zh-CN"/>
+        </w:rPr>
+      </w:pPr>
+      <w:r>
+        <w:rPr>
+          <w:rFonts w:hint="eastAsia"/>
+          <w:lang w:val="en-US" w:eastAsia="zh-CN"/>
+        </w:rPr>
+        <w:t>启动和停止docker 服务，及查看状态</w:t>
+      </w:r>
+    </w:p>
+    <w:p>
+      <w:pPr>
+        <w:numPr>
+          <w:ilvl w:val="0"/>
+          <w:numId w:val="0"/>
+        </w:numPr>
+        <w:tabs>
+          <w:tab w:val="left" w:pos="1869"/>
+        </w:tabs>
+        <w:bidi w:val="0"/>
+        <w:ind w:firstLine="420"/>
+        <w:jc w:val="left"/>
+        <w:rPr>
+          <w:rFonts w:hint="eastAsia"/>
+          <w:lang w:val="en-US" w:eastAsia="zh-CN"/>
+        </w:rPr>
+      </w:pPr>
+      <w:r>
+        <w:rPr>
+          <w:rFonts w:hint="eastAsia"/>
+          <w:lang w:val="en-US" w:eastAsia="zh-CN"/>
+        </w:rPr>
+        <w:t>systemctl start docker</w:t>
+      </w:r>
+    </w:p>
+    <w:p>
+      <w:pPr>
+        <w:numPr>
+          <w:ilvl w:val="0"/>
+          <w:numId w:val="0"/>
+        </w:numPr>
+        <w:tabs>
+          <w:tab w:val="left" w:pos="1869"/>
+        </w:tabs>
+        <w:bidi w:val="0"/>
+        <w:ind w:firstLine="420"/>
+        <w:jc w:val="left"/>
+        <w:rPr>
+          <w:rFonts w:hint="eastAsia"/>
+          <w:lang w:val="en-US" w:eastAsia="zh-CN"/>
+        </w:rPr>
+      </w:pPr>
+      <w:r>
+        <w:rPr>
+          <w:rFonts w:hint="eastAsia"/>
+          <w:lang w:val="en-US" w:eastAsia="zh-CN"/>
+        </w:rPr>
+        <w:t>systemctl stop docker</w:t>
+      </w:r>
+    </w:p>
+    <w:p>
+      <w:pPr>
+        <w:numPr>
+          <w:ilvl w:val="0"/>
+          <w:numId w:val="0"/>
+        </w:numPr>
+        <w:tabs>
+          <w:tab w:val="left" w:pos="1869"/>
+        </w:tabs>
+        <w:bidi w:val="0"/>
+        <w:ind w:firstLine="420"/>
+        <w:jc w:val="left"/>
+        <w:rPr>
+          <w:rFonts w:hint="eastAsia"/>
+          <w:lang w:val="en-US" w:eastAsia="zh-CN"/>
+        </w:rPr>
+      </w:pPr>
+      <w:r>
+        <w:rPr>
+          <w:rFonts w:hint="eastAsia"/>
+          <w:lang w:val="en-US" w:eastAsia="zh-CN"/>
+        </w:rPr>
+        <w:t>systemctl status docker</w:t>
+      </w:r>
+    </w:p>
+    <w:p>
+      <w:pPr>
+        <w:numPr>
+          <w:ilvl w:val="0"/>
+          <w:numId w:val="0"/>
+        </w:numPr>
+        <w:tabs>
+          <w:tab w:val="left" w:pos="1869"/>
+        </w:tabs>
+        <w:bidi w:val="0"/>
+        <w:ind w:firstLine="420"/>
+        <w:jc w:val="left"/>
+        <w:rPr>
+          <w:rFonts w:hint="eastAsia"/>
+          <w:lang w:val="en-US" w:eastAsia="zh-CN"/>
+        </w:rPr>
+      </w:pPr>
+      <w:r>
+        <w:rPr>
+          <w:rFonts w:hint="eastAsia"/>
+          <w:lang w:val="en-US" w:eastAsia="zh-CN"/>
+        </w:rPr>
+        <w:t>开机自动启动</w:t>
+      </w:r>
+    </w:p>
+    <w:p>
+      <w:pPr>
+        <w:numPr>
+          <w:ilvl w:val="0"/>
+          <w:numId w:val="0"/>
+        </w:numPr>
+        <w:tabs>
+          <w:tab w:val="left" w:pos="1869"/>
+        </w:tabs>
+        <w:bidi w:val="0"/>
+        <w:ind w:firstLine="420"/>
+        <w:jc w:val="left"/>
+        <w:rPr>
+          <w:rFonts w:hint="default"/>
+          <w:lang w:val="en-US" w:eastAsia="zh-CN"/>
+        </w:rPr>
+      </w:pPr>
+      <w:r>
+        <w:rPr>
+          <w:rFonts w:hint="eastAsia"/>
+          <w:lang w:val="en-US" w:eastAsia="zh-CN"/>
+        </w:rPr>
+        <w:t>system enable docker</w:t>
+      </w:r>
+    </w:p>
+    <w:p>
+      <w:pPr>
+        <w:numPr>
+          <w:numId w:val="0"/>
+        </w:numPr>
+        <w:tabs>
+          <w:tab w:val="left" w:pos="1869"/>
+        </w:tabs>
+        <w:bidi w:val="0"/>
+        <w:jc w:val="left"/>
+        <w:rPr>
+          <w:rFonts w:hint="eastAsia"/>
+          <w:lang w:val="en-US" w:eastAsia="zh-CN"/>
+        </w:rPr>
+      </w:pPr>
+    </w:p>
+    <w:p>
+      <w:pPr>
+        <w:numPr>
+          <w:ilvl w:val="0"/>
+          <w:numId w:val="0"/>
+        </w:numPr>
+        <w:jc w:val="left"/>
+        <w:rPr>
+          <w:rFonts w:hint="default"/>
+          <w:b/>
+          <w:bCs/>
+          <w:sz w:val="32"/>
+          <w:szCs w:val="32"/>
+          <w:lang w:val="en-US" w:eastAsia="zh-CN"/>
+        </w:rPr>
+      </w:pPr>
+      <w:r>
+        <w:rPr>
+          <w:rFonts w:hint="eastAsia"/>
+          <w:b/>
+          <w:bCs/>
+          <w:sz w:val="32"/>
+          <w:szCs w:val="32"/>
+          <w:lang w:val="en-US" w:eastAsia="zh-CN"/>
+        </w:rPr>
+        <w:t>Docker镜像相关的命令</w:t>
+      </w:r>
+    </w:p>
+    <w:p>
+      <w:pPr>
+        <w:numPr>
+          <w:numId w:val="0"/>
+        </w:numPr>
+        <w:tabs>
+          <w:tab w:val="left" w:pos="1869"/>
+        </w:tabs>
+        <w:bidi w:val="0"/>
+        <w:jc w:val="left"/>
+        <w:rPr>
+          <w:rFonts w:hint="eastAsia"/>
+          <w:lang w:val="en-US" w:eastAsia="zh-CN"/>
+        </w:rPr>
+      </w:pPr>
+      <w:r>
+        <w:rPr>
+          <w:rFonts w:hint="eastAsia"/>
+          <w:lang w:val="en-US" w:eastAsia="zh-CN"/>
+        </w:rPr>
+        <w:t>查看镜像</w:t>
+      </w:r>
+    </w:p>
+    <w:p>
+      <w:pPr>
+        <w:numPr>
+          <w:numId w:val="0"/>
+        </w:numPr>
+        <w:tabs>
+          <w:tab w:val="left" w:pos="1869"/>
+        </w:tabs>
+        <w:bidi w:val="0"/>
+        <w:jc w:val="left"/>
+        <w:rPr>
+          <w:rFonts w:hint="default"/>
+          <w:lang w:val="en-US" w:eastAsia="zh-CN"/>
+        </w:rPr>
+      </w:pPr>
+      <w:r>
+        <w:rPr>
+          <w:rFonts w:hint="eastAsia"/>
+          <w:lang w:val="en-US" w:eastAsia="zh-CN"/>
+        </w:rPr>
+        <w:t xml:space="preserve">   docker images</w:t>
+      </w:r>
+    </w:p>
+    <w:p>
+      <w:pPr>
+        <w:numPr>
+          <w:numId w:val="0"/>
+        </w:numPr>
+        <w:tabs>
+          <w:tab w:val="left" w:pos="1869"/>
+        </w:tabs>
+        <w:bidi w:val="0"/>
+        <w:jc w:val="left"/>
+        <w:rPr>
+          <w:rFonts w:hint="default"/>
+          <w:lang w:val="en-US" w:eastAsia="zh-CN"/>
+        </w:rPr>
+      </w:pPr>
+      <w:r>
+        <w:rPr>
+          <w:rFonts w:hint="eastAsia"/>
+          <w:lang w:val="en-US" w:eastAsia="zh-CN"/>
+        </w:rPr>
+        <w:t>搜索镜像 (搜索的是网络上的镜像)</w:t>
+      </w:r>
+    </w:p>
+    <w:p>
+      <w:pPr>
+        <w:numPr>
+          <w:numId w:val="0"/>
+        </w:numPr>
+        <w:tabs>
+          <w:tab w:val="left" w:pos="1869"/>
+        </w:tabs>
+        <w:bidi w:val="0"/>
+        <w:jc w:val="left"/>
+        <w:rPr>
+          <w:rFonts w:hint="default"/>
+          <w:lang w:val="en-US" w:eastAsia="zh-CN"/>
+        </w:rPr>
+      </w:pPr>
+      <w:r>
+        <w:rPr>
+          <w:rFonts w:hint="eastAsia"/>
+          <w:lang w:val="en-US" w:eastAsia="zh-CN"/>
+        </w:rPr>
+        <w:t xml:space="preserve">   docker search  镜像名称</w:t>
+      </w:r>
+    </w:p>
+    <w:p>
+      <w:pPr>
+        <w:numPr>
+          <w:numId w:val="0"/>
+        </w:numPr>
+        <w:tabs>
+          <w:tab w:val="left" w:pos="1869"/>
+        </w:tabs>
+        <w:bidi w:val="0"/>
+        <w:jc w:val="left"/>
+        <w:rPr>
+          <w:rFonts w:hint="eastAsia"/>
+          <w:lang w:val="en-US" w:eastAsia="zh-CN"/>
+        </w:rPr>
+      </w:pPr>
+      <w:r>
+        <w:rPr>
+          <w:rFonts w:hint="eastAsia"/>
+          <w:lang w:val="en-US" w:eastAsia="zh-CN"/>
+        </w:rPr>
+        <w:t>拉取镜像</w:t>
+      </w:r>
+    </w:p>
+    <w:p>
+      <w:pPr>
+        <w:numPr>
+          <w:numId w:val="0"/>
+        </w:numPr>
+        <w:tabs>
+          <w:tab w:val="left" w:pos="1869"/>
+        </w:tabs>
+        <w:bidi w:val="0"/>
+        <w:jc w:val="left"/>
+        <w:rPr>
+          <w:rFonts w:hint="default"/>
+          <w:lang w:val="en-US" w:eastAsia="zh-CN"/>
+        </w:rPr>
+      </w:pPr>
+      <w:r>
+        <w:rPr>
+          <w:rFonts w:hint="eastAsia"/>
+          <w:lang w:val="en-US" w:eastAsia="zh-CN"/>
+        </w:rPr>
+        <w:t xml:space="preserve">   docker pull 镜像名称</w:t>
+      </w:r>
+    </w:p>
+    <w:p>
+      <w:pPr>
+        <w:numPr>
+          <w:numId w:val="0"/>
+        </w:numPr>
+        <w:tabs>
+          <w:tab w:val="left" w:pos="1869"/>
+        </w:tabs>
+        <w:bidi w:val="0"/>
+        <w:jc w:val="left"/>
+        <w:rPr>
+          <w:rFonts w:hint="eastAsia"/>
+          <w:lang w:val="en-US" w:eastAsia="zh-CN"/>
+        </w:rPr>
+      </w:pPr>
+      <w:r>
+        <w:rPr>
+          <w:rFonts w:hint="eastAsia"/>
+          <w:lang w:val="en-US" w:eastAsia="zh-CN"/>
+        </w:rPr>
+        <w:t>删除镜像</w:t>
+      </w:r>
+    </w:p>
+    <w:p>
+      <w:pPr>
+        <w:numPr>
+          <w:numId w:val="0"/>
+        </w:numPr>
+        <w:tabs>
+          <w:tab w:val="left" w:pos="1869"/>
+        </w:tabs>
+        <w:bidi w:val="0"/>
+        <w:ind w:firstLine="420"/>
+        <w:jc w:val="left"/>
+        <w:rPr>
+          <w:rFonts w:hint="eastAsia"/>
+          <w:lang w:val="en-US" w:eastAsia="zh-CN"/>
+        </w:rPr>
+      </w:pPr>
+      <w:r>
+        <w:rPr>
+          <w:rFonts w:hint="eastAsia"/>
+          <w:lang w:val="en-US" w:eastAsia="zh-CN"/>
+        </w:rPr>
+        <w:t>docker rmi 镜像名称/镜像id</w:t>
+      </w:r>
+    </w:p>
+    <w:p>
+      <w:pPr>
+        <w:numPr>
+          <w:numId w:val="0"/>
+        </w:numPr>
+        <w:tabs>
+          <w:tab w:val="left" w:pos="1869"/>
+        </w:tabs>
+        <w:bidi w:val="0"/>
+        <w:ind w:firstLine="420"/>
+        <w:jc w:val="left"/>
+        <w:rPr>
+          <w:rFonts w:hint="default"/>
+          <w:lang w:val="en-US" w:eastAsia="zh-CN"/>
+        </w:rPr>
+      </w:pPr>
+    </w:p>
+    <w:p>
+      <w:pPr>
+        <w:numPr>
+          <w:numId w:val="0"/>
+        </w:numPr>
+        <w:tabs>
+          <w:tab w:val="left" w:pos="1869"/>
+        </w:tabs>
+        <w:bidi w:val="0"/>
+        <w:jc w:val="left"/>
+        <w:rPr>
+          <w:rFonts w:hint="default"/>
+          <w:lang w:val="en-US" w:eastAsia="zh-CN"/>
+        </w:rPr>
+      </w:pPr>
+      <w:r>
+        <w:rPr>
+          <w:rFonts w:hint="eastAsia"/>
+          <w:b/>
+          <w:bCs/>
+          <w:sz w:val="32"/>
+          <w:szCs w:val="32"/>
+          <w:lang w:val="en-US" w:eastAsia="zh-CN"/>
+        </w:rPr>
+        <w:t>Docker容器相关的命令</w:t>
+      </w:r>
+    </w:p>
+    <w:p>
+      <w:pPr>
+        <w:numPr>
+          <w:numId w:val="0"/>
+        </w:numPr>
+        <w:tabs>
+          <w:tab w:val="left" w:pos="1869"/>
+        </w:tabs>
+        <w:bidi w:val="0"/>
+        <w:jc w:val="left"/>
+        <w:rPr>
+          <w:rFonts w:hint="eastAsia"/>
+          <w:lang w:val="en-US" w:eastAsia="zh-CN"/>
+        </w:rPr>
+      </w:pPr>
+      <w:r>
+        <w:rPr>
+          <w:rFonts w:hint="eastAsia"/>
+          <w:lang w:val="en-US" w:eastAsia="zh-CN"/>
+        </w:rPr>
+        <w:t>查看运行中的容器</w:t>
+      </w:r>
+    </w:p>
+    <w:p>
+      <w:pPr>
+        <w:numPr>
+          <w:numId w:val="0"/>
+        </w:numPr>
+        <w:tabs>
+          <w:tab w:val="left" w:pos="1869"/>
+        </w:tabs>
+        <w:bidi w:val="0"/>
+        <w:jc w:val="left"/>
+        <w:rPr>
+          <w:rFonts w:hint="eastAsia"/>
+          <w:lang w:val="en-US" w:eastAsia="zh-CN"/>
+        </w:rPr>
+      </w:pPr>
+      <w:r>
+        <w:rPr>
+          <w:rFonts w:hint="eastAsia"/>
+          <w:lang w:val="en-US" w:eastAsia="zh-CN"/>
+        </w:rPr>
+        <w:t xml:space="preserve">   docker ps </w:t>
+      </w:r>
+    </w:p>
+    <w:p>
+      <w:pPr>
+        <w:numPr>
+          <w:numId w:val="0"/>
+        </w:numPr>
+        <w:tabs>
+          <w:tab w:val="left" w:pos="1869"/>
+        </w:tabs>
+        <w:bidi w:val="0"/>
+        <w:jc w:val="left"/>
+        <w:rPr>
+          <w:rFonts w:hint="default"/>
+          <w:lang w:val="en-US" w:eastAsia="zh-CN"/>
+        </w:rPr>
+      </w:pPr>
+      <w:r>
+        <w:rPr>
+          <w:rFonts w:hint="eastAsia"/>
+          <w:lang w:val="en-US" w:eastAsia="zh-CN"/>
+        </w:rPr>
+        <w:t xml:space="preserve">   如果是查看所有状态的容器，则为 docker ps -a </w:t>
+      </w:r>
+    </w:p>
+    <w:p>
+      <w:pPr>
+        <w:numPr>
+          <w:numId w:val="0"/>
+        </w:numPr>
+        <w:tabs>
+          <w:tab w:val="left" w:pos="1869"/>
+        </w:tabs>
+        <w:bidi w:val="0"/>
+        <w:jc w:val="left"/>
+        <w:rPr>
+          <w:rFonts w:hint="eastAsia"/>
+          <w:lang w:val="en-US" w:eastAsia="zh-CN"/>
+        </w:rPr>
+      </w:pPr>
+      <w:r>
+        <w:rPr>
+          <w:rFonts w:hint="eastAsia"/>
+          <w:lang w:val="en-US" w:eastAsia="zh-CN"/>
+        </w:rPr>
+        <w:t>创建容器</w:t>
+      </w:r>
+    </w:p>
+    <w:p>
+      <w:pPr>
+        <w:numPr>
+          <w:numId w:val="0"/>
+        </w:numPr>
+        <w:tabs>
+          <w:tab w:val="left" w:pos="1869"/>
+        </w:tabs>
+        <w:bidi w:val="0"/>
+        <w:jc w:val="left"/>
+        <w:rPr>
+          <w:rFonts w:hint="default"/>
+          <w:lang w:val="en-US" w:eastAsia="zh-CN"/>
+        </w:rPr>
+      </w:pPr>
+      <w:r>
+        <w:rPr>
+          <w:rFonts w:hint="eastAsia"/>
+          <w:lang w:val="en-US" w:eastAsia="zh-CN"/>
+        </w:rPr>
+        <w:t xml:space="preserve">   docker run</w:t>
+      </w:r>
+    </w:p>
+    <w:p>
+      <w:pPr>
+        <w:numPr>
+          <w:numId w:val="0"/>
+        </w:numPr>
+        <w:tabs>
+          <w:tab w:val="left" w:pos="1869"/>
+        </w:tabs>
+        <w:bidi w:val="0"/>
+        <w:ind w:firstLine="210" w:firstLineChars="100"/>
+        <w:jc w:val="left"/>
+        <w:rPr>
+          <w:rFonts w:hint="default"/>
+          <w:lang w:val="en-US" w:eastAsia="zh-CN"/>
+        </w:rPr>
+      </w:pPr>
+      <w:r>
+        <w:rPr>
+          <w:rFonts w:hint="eastAsia"/>
+          <w:lang w:val="en-US" w:eastAsia="zh-CN"/>
+        </w:rPr>
+        <w:t>例如：安装和运行第一个容器</w:t>
       </w:r>
     </w:p>
     <w:p>
@@ -2045,62 +3066,180 @@
       <w:pPr>
         <w:numPr>
           <w:ilvl w:val="0"/>
-          <w:numId w:val="1"/>
-        </w:numPr>
-        <w:tabs>
-          <w:tab w:val="left" w:pos="1869"/>
-        </w:tabs>
-        <w:bidi w:val="0"/>
-        <w:ind w:left="0" w:leftChars="0" w:firstLine="0" w:firstLineChars="0"/>
-        <w:jc w:val="left"/>
-        <w:rPr>
-          <w:rFonts w:hint="default"/>
-          <w:lang w:val="en-US" w:eastAsia="zh-CN"/>
-        </w:rPr>
-      </w:pPr>
-      <w:r>
-        <w:rPr>
-          <w:rFonts w:hint="eastAsia"/>
-          <w:lang w:val="en-US" w:eastAsia="zh-CN"/>
-        </w:rPr>
-        <w:t>查看当前安装的镜像列表</w:t>
-      </w:r>
-    </w:p>
-    <w:p>
-      <w:pPr>
-        <w:numPr>
-          <w:ilvl w:val="0"/>
-          <w:numId w:val="0"/>
-        </w:numPr>
-        <w:tabs>
-          <w:tab w:val="left" w:pos="1869"/>
-        </w:tabs>
-        <w:bidi w:val="0"/>
-        <w:jc w:val="left"/>
-        <w:rPr>
-          <w:rFonts w:hint="eastAsia"/>
-          <w:lang w:val="en-US" w:eastAsia="zh-CN"/>
-        </w:rPr>
-      </w:pPr>
-      <w:r>
-        <w:rPr>
-          <w:rFonts w:hint="eastAsia"/>
-          <w:lang w:val="en-US" w:eastAsia="zh-CN"/>
-        </w:rPr>
-        <w:t xml:space="preserve">   docker images 或者 docker image list</w:t>
-      </w:r>
-    </w:p>
-    <w:p>
-      <w:pPr>
-        <w:numPr>
-          <w:ilvl w:val="0"/>
-          <w:numId w:val="1"/>
-        </w:numPr>
-        <w:tabs>
-          <w:tab w:val="left" w:pos="1869"/>
-        </w:tabs>
-        <w:bidi w:val="0"/>
-        <w:ind w:left="0" w:leftChars="0" w:firstLine="0" w:firstLineChars="0"/>
+          <w:numId w:val="0"/>
+        </w:numPr>
+        <w:tabs>
+          <w:tab w:val="left" w:pos="1869"/>
+        </w:tabs>
+        <w:bidi w:val="0"/>
+        <w:jc w:val="left"/>
+        <w:rPr>
+          <w:rFonts w:hint="eastAsia"/>
+          <w:lang w:val="en-US" w:eastAsia="zh-CN"/>
+        </w:rPr>
+      </w:pPr>
+      <w:r>
+        <w:rPr>
+          <w:rFonts w:hint="eastAsia"/>
+          <w:lang w:val="en-US" w:eastAsia="zh-CN"/>
+        </w:rPr>
+        <w:t xml:space="preserve">   对应的参数</w:t>
+      </w:r>
+    </w:p>
+    <w:p>
+      <w:pPr>
+        <w:numPr>
+          <w:ilvl w:val="0"/>
+          <w:numId w:val="0"/>
+        </w:numPr>
+        <w:tabs>
+          <w:tab w:val="left" w:pos="1869"/>
+        </w:tabs>
+        <w:bidi w:val="0"/>
+        <w:jc w:val="left"/>
+        <w:rPr>
+          <w:rFonts w:hint="eastAsia"/>
+          <w:lang w:val="en-US" w:eastAsia="zh-CN"/>
+        </w:rPr>
+      </w:pPr>
+      <w:r>
+        <w:rPr>
+          <w:rFonts w:hint="eastAsia"/>
+          <w:lang w:val="en-US" w:eastAsia="zh-CN"/>
+        </w:rPr>
+        <w:t xml:space="preserve">   -i  表示运行容器</w:t>
+      </w:r>
+    </w:p>
+    <w:p>
+      <w:pPr>
+        <w:numPr>
+          <w:ilvl w:val="0"/>
+          <w:numId w:val="0"/>
+        </w:numPr>
+        <w:tabs>
+          <w:tab w:val="left" w:pos="1869"/>
+        </w:tabs>
+        <w:bidi w:val="0"/>
+        <w:jc w:val="left"/>
+        <w:rPr>
+          <w:rFonts w:hint="eastAsia"/>
+          <w:lang w:val="en-US" w:eastAsia="zh-CN"/>
+        </w:rPr>
+      </w:pPr>
+      <w:r>
+        <w:rPr>
+          <w:rFonts w:hint="eastAsia"/>
+          <w:lang w:val="en-US" w:eastAsia="zh-CN"/>
+        </w:rPr>
+        <w:t xml:space="preserve">   -t  表示容器启动后会进入命令行，即容器建立后会登录进去，分配一个伪终端</w:t>
+      </w:r>
+    </w:p>
+    <w:p>
+      <w:pPr>
+        <w:numPr>
+          <w:ilvl w:val="0"/>
+          <w:numId w:val="0"/>
+        </w:numPr>
+        <w:tabs>
+          <w:tab w:val="left" w:pos="1869"/>
+        </w:tabs>
+        <w:bidi w:val="0"/>
+        <w:jc w:val="left"/>
+        <w:rPr>
+          <w:rFonts w:hint="eastAsia"/>
+          <w:lang w:val="en-US" w:eastAsia="zh-CN"/>
+        </w:rPr>
+      </w:pPr>
+      <w:r>
+        <w:rPr>
+          <w:rFonts w:hint="eastAsia"/>
+          <w:lang w:val="en-US" w:eastAsia="zh-CN"/>
+        </w:rPr>
+        <w:t xml:space="preserve">   -v  表示目录映射关系，（前为宿主目录，后为容器内目录），这样在宿主机的修改会体现在容器内</w:t>
+      </w:r>
+    </w:p>
+    <w:p>
+      <w:pPr>
+        <w:numPr>
+          <w:ilvl w:val="0"/>
+          <w:numId w:val="0"/>
+        </w:numPr>
+        <w:tabs>
+          <w:tab w:val="left" w:pos="1869"/>
+        </w:tabs>
+        <w:bidi w:val="0"/>
+        <w:jc w:val="left"/>
+        <w:rPr>
+          <w:rFonts w:hint="default"/>
+          <w:lang w:val="en-US" w:eastAsia="zh-CN"/>
+        </w:rPr>
+      </w:pPr>
+      <w:r>
+        <w:rPr>
+          <w:rFonts w:hint="eastAsia"/>
+          <w:lang w:val="en-US" w:eastAsia="zh-CN"/>
+        </w:rPr>
+        <w:t xml:space="preserve">   -d  建立一个守护进程在后台运行  （-t 和 -d 二选一）</w:t>
+      </w:r>
+    </w:p>
+    <w:p>
+      <w:pPr>
+        <w:numPr>
+          <w:ilvl w:val="0"/>
+          <w:numId w:val="0"/>
+        </w:numPr>
+        <w:tabs>
+          <w:tab w:val="left" w:pos="1869"/>
+        </w:tabs>
+        <w:bidi w:val="0"/>
+        <w:jc w:val="left"/>
+        <w:rPr>
+          <w:rFonts w:hint="default"/>
+          <w:lang w:val="en-US" w:eastAsia="zh-CN"/>
+        </w:rPr>
+      </w:pPr>
+      <w:r>
+        <w:rPr>
+          <w:rFonts w:hint="eastAsia"/>
+          <w:lang w:val="en-US" w:eastAsia="zh-CN"/>
+        </w:rPr>
+        <w:t xml:space="preserve">   -p  表示端口映射， （前为宿主机端口，后为容器端口）</w:t>
+      </w:r>
+    </w:p>
+    <w:p>
+      <w:pPr>
+        <w:numPr>
+          <w:ilvl w:val="0"/>
+          <w:numId w:val="0"/>
+        </w:numPr>
+        <w:tabs>
+          <w:tab w:val="left" w:pos="1869"/>
+        </w:tabs>
+        <w:bidi w:val="0"/>
+        <w:jc w:val="left"/>
+        <w:rPr>
+          <w:rFonts w:hint="default"/>
+          <w:lang w:val="en-US" w:eastAsia="zh-CN"/>
+        </w:rPr>
+      </w:pPr>
+      <w:r>
+        <w:rPr>
+          <w:rFonts w:hint="eastAsia"/>
+          <w:lang w:val="en-US" w:eastAsia="zh-CN"/>
+        </w:rPr>
+        <w:t xml:space="preserve"> </w:t>
+      </w:r>
+    </w:p>
+    <w:p>
+      <w:pPr>
+        <w:numPr>
+          <w:numId w:val="0"/>
+        </w:numPr>
+        <w:tabs>
+          <w:tab w:val="left" w:pos="1869"/>
+        </w:tabs>
+        <w:bidi w:val="0"/>
+        <w:ind w:leftChars="0"/>
         <w:jc w:val="left"/>
         <w:rPr>
           <w:rFonts w:hint="default"/>
@@ -2160,64 +3299,13 @@
     <w:p>
       <w:pPr>
         <w:numPr>
-          <w:ilvl w:val="0"/>
-          <w:numId w:val="1"/>
-        </w:numPr>
-        <w:tabs>
-          <w:tab w:val="left" w:pos="1869"/>
-        </w:tabs>
-        <w:bidi w:val="0"/>
-        <w:ind w:left="0" w:leftChars="0" w:firstLine="0" w:firstLineChars="0"/>
-        <w:jc w:val="left"/>
-        <w:rPr>
-          <w:rFonts w:hint="default"/>
-          <w:lang w:val="en-US" w:eastAsia="zh-CN"/>
-        </w:rPr>
-      </w:pPr>
-      <w:r>
-        <w:rPr>
-          <w:rFonts w:hint="eastAsia"/>
-          <w:lang w:val="en-US" w:eastAsia="zh-CN"/>
-        </w:rPr>
-        <w:t>查看正在运行的容器  docker container ls  或者 docker ps</w:t>
-      </w:r>
-    </w:p>
-    <w:p>
-      <w:pPr>
-        <w:numPr>
-          <w:ilvl w:val="0"/>
-          <w:numId w:val="0"/>
-        </w:numPr>
-        <w:tabs>
-          <w:tab w:val="left" w:pos="1869"/>
-        </w:tabs>
-        <w:bidi w:val="0"/>
-        <w:ind w:leftChars="0" w:firstLine="420" w:firstLineChars="200"/>
-        <w:jc w:val="left"/>
-        <w:rPr>
-          <w:rFonts w:hint="default"/>
-          <w:lang w:val="en-US" w:eastAsia="zh-CN"/>
-        </w:rPr>
-      </w:pPr>
-      <w:r>
-        <w:rPr>
-          <w:rFonts w:hint="eastAsia"/>
-          <w:lang w:val="en-US" w:eastAsia="zh-CN"/>
-        </w:rPr>
-        <w:t>查看所有的容器     docker container ls -all  或者 docker ps -a</w:t>
-      </w:r>
-    </w:p>
-    <w:p>
-      <w:pPr>
-        <w:numPr>
-          <w:ilvl w:val="0"/>
-          <w:numId w:val="1"/>
-        </w:numPr>
-        <w:tabs>
-          <w:tab w:val="left" w:pos="1869"/>
-        </w:tabs>
-        <w:bidi w:val="0"/>
-        <w:ind w:left="0" w:leftChars="0" w:firstLine="0" w:firstLineChars="0"/>
+          <w:numId w:val="0"/>
+        </w:numPr>
+        <w:tabs>
+          <w:tab w:val="left" w:pos="1869"/>
+        </w:tabs>
+        <w:bidi w:val="0"/>
+        <w:ind w:leftChars="0"/>
         <w:jc w:val="left"/>
         <w:rPr>
           <w:rFonts w:hint="default"/>
@@ -2310,25 +3398,48 @@
       <w:pPr>
         <w:numPr>
           <w:ilvl w:val="0"/>
-          <w:numId w:val="1"/>
-        </w:numPr>
-        <w:tabs>
-          <w:tab w:val="left" w:pos="1869"/>
-        </w:tabs>
-        <w:bidi w:val="0"/>
-        <w:ind w:left="0" w:leftChars="0" w:firstLine="0" w:firstLineChars="0"/>
-        <w:jc w:val="left"/>
-        <w:rPr>
-          <w:rFonts w:hint="default"/>
-          <w:lang w:val="en-US" w:eastAsia="zh-CN"/>
-        </w:rPr>
-      </w:pPr>
-      <w:r>
-        <w:rPr>
-          <w:rFonts w:hint="eastAsia"/>
-          <w:lang w:val="en-US" w:eastAsia="zh-CN"/>
-        </w:rPr>
-        <w:t>重载服务并重启docker</w:t>
+          <w:numId w:val="0"/>
+        </w:numPr>
+        <w:tabs>
+          <w:tab w:val="left" w:pos="1869"/>
+        </w:tabs>
+        <w:bidi w:val="0"/>
+        <w:jc w:val="left"/>
+        <w:rPr>
+          <w:rFonts w:hint="eastAsia"/>
+          <w:lang w:val="en-US" w:eastAsia="zh-CN"/>
+        </w:rPr>
+      </w:pPr>
+      <w:r>
+        <w:rPr>
+          <w:rFonts w:hint="eastAsia"/>
+          <w:lang w:val="en-US" w:eastAsia="zh-CN"/>
+        </w:rPr>
+        <w:t>复制文件到容器内部</w:t>
+      </w:r>
+    </w:p>
+    <w:p>
+      <w:pPr>
+        <w:numPr>
+          <w:ilvl w:val="0"/>
+          <w:numId w:val="0"/>
+        </w:numPr>
+        <w:tabs>
+          <w:tab w:val="left" w:pos="1869"/>
+        </w:tabs>
+        <w:bidi w:val="0"/>
+        <w:jc w:val="left"/>
+        <w:rPr>
+          <w:rFonts w:hint="default"/>
+          <w:lang w:val="en-US" w:eastAsia="zh-CN"/>
+        </w:rPr>
+      </w:pPr>
+      <w:r>
+        <w:rPr>
+          <w:rFonts w:hint="eastAsia"/>
+          <w:lang w:val="en-US" w:eastAsia="zh-CN"/>
+        </w:rPr>
+        <w:t xml:space="preserve">       docker cp  宿主机需要复制的文件路径   容器名称:容器路径</w:t>
       </w:r>
     </w:p>
     <w:p>
@@ -2344,16 +3455,16 @@
         <w:ind w:leftChars="0"/>
         <w:jc w:val="left"/>
         <w:rPr>
-          <w:rFonts w:hint="eastAsia"/>
-          <w:lang w:val="en-US" w:eastAsia="zh-CN"/>
-        </w:rPr>
-      </w:pPr>
-      <w:r>
-        <w:rPr>
-          <w:rFonts w:hint="eastAsia"/>
-          <w:lang w:val="en-US" w:eastAsia="zh-CN"/>
-        </w:rPr>
-        <w:t xml:space="preserve">        systemctl daemon-reload</w:t>
+          <w:rFonts w:hint="default"/>
+          <w:lang w:val="en-US" w:eastAsia="zh-CN"/>
+        </w:rPr>
+      </w:pPr>
+      <w:r>
+        <w:rPr>
+          <w:rFonts w:hint="eastAsia"/>
+          <w:lang w:val="en-US" w:eastAsia="zh-CN"/>
+        </w:rPr>
+        <w:t>将容器内的文件copy出来</w:t>
       </w:r>
     </w:p>
     <w:p>
@@ -2369,35 +3480,41 @@
         <w:ind w:firstLine="840" w:firstLineChars="400"/>
         <w:jc w:val="left"/>
         <w:rPr>
-          <w:rFonts w:hint="eastAsia"/>
-          <w:lang w:val="en-US" w:eastAsia="zh-CN"/>
-        </w:rPr>
-      </w:pPr>
-      <w:r>
-        <w:rPr>
-          <w:rFonts w:hint="eastAsia"/>
-          <w:lang w:val="en-US" w:eastAsia="zh-CN"/>
-        </w:rPr>
-        <w:t xml:space="preserve">systemctl restart docker </w:t>
-      </w:r>
-    </w:p>
-    <w:p>
-      <w:pPr>
-        <w:numPr>
-          <w:ilvl w:val="0"/>
-          <w:numId w:val="0"/>
-        </w:numPr>
-        <w:tabs>
-          <w:tab w:val="left" w:pos="1869"/>
-        </w:tabs>
-        <w:bidi w:val="0"/>
-        <w:ind w:firstLine="840" w:firstLineChars="400"/>
-        <w:jc w:val="left"/>
-        <w:rPr>
-          <w:rFonts w:hint="default"/>
-          <w:lang w:val="en-US" w:eastAsia="zh-CN"/>
-        </w:rPr>
-      </w:pPr>
+          <w:rFonts w:hint="default"/>
+          <w:lang w:val="en-US" w:eastAsia="zh-CN"/>
+        </w:rPr>
+      </w:pPr>
+      <w:r>
+        <w:rPr>
+          <w:rFonts w:hint="eastAsia"/>
+          <w:lang w:val="en-US" w:eastAsia="zh-CN"/>
+        </w:rPr>
+        <w:t xml:space="preserve">docker cp  容器名称:容器路径     宿主机需要复制的文件路径   </w:t>
+      </w:r>
+    </w:p>
+    <w:p>
+      <w:pPr>
+        <w:numPr>
+          <w:ilvl w:val="0"/>
+          <w:numId w:val="0"/>
+        </w:numPr>
+        <w:tabs>
+          <w:tab w:val="left" w:pos="1869"/>
+        </w:tabs>
+        <w:bidi w:val="0"/>
+        <w:jc w:val="left"/>
+        <w:rPr>
+          <w:rFonts w:hint="default"/>
+          <w:lang w:val="en-US" w:eastAsia="zh-CN"/>
+        </w:rPr>
+      </w:pPr>
+      <w:r>
+        <w:rPr>
+          <w:rFonts w:hint="eastAsia"/>
+          <w:lang w:val="en-US" w:eastAsia="zh-CN"/>
+        </w:rPr>
+        <w:t>查看容器信息（包括ip地址等）</w:t>
+      </w:r>
     </w:p>
     <w:p>
       <w:pPr>
@@ -2416,42 +3533,13 @@
           <w:lang w:val="en-US" w:eastAsia="zh-CN"/>
         </w:rPr>
       </w:pPr>
-    </w:p>
-    <w:p>
-      <w:pPr>
-        <w:numPr>
-          <w:ilvl w:val="0"/>
-          <w:numId w:val="0"/>
-        </w:numPr>
-        <w:tabs>
-          <w:tab w:val="left" w:pos="1869"/>
-        </w:tabs>
-        <w:bidi w:val="0"/>
-        <w:ind w:leftChars="0"/>
-        <w:jc w:val="left"/>
-        <w:rPr>
-          <w:rFonts w:hint="default"/>
-          <w:lang w:val="en-US" w:eastAsia="zh-CN"/>
-        </w:rPr>
-      </w:pPr>
-    </w:p>
-    <w:p>
-      <w:pPr>
-        <w:numPr>
-          <w:ilvl w:val="0"/>
-          <w:numId w:val="0"/>
-        </w:numPr>
-        <w:tabs>
-          <w:tab w:val="left" w:pos="1869"/>
-        </w:tabs>
-        <w:bidi w:val="0"/>
-        <w:ind w:leftChars="0"/>
-        <w:jc w:val="left"/>
-        <w:rPr>
-          <w:rFonts w:hint="default"/>
-          <w:lang w:val="en-US" w:eastAsia="zh-CN"/>
-        </w:rPr>
-      </w:pPr>
+      <w:r>
+        <w:rPr>
+          <w:rFonts w:hint="eastAsia"/>
+          <w:lang w:val="en-US" w:eastAsia="zh-CN"/>
+        </w:rPr>
+        <w:t xml:space="preserve">       docker inspect  容器名称/id </w:t>
+      </w:r>
     </w:p>
     <w:p>
       <w:pPr>
@@ -2825,26 +3913,6 @@
     </w:sectPr>
   </w:body>
 </w:document>
-</file>
-
-<file path=word/numbering.xml><?xml version="1.0" encoding="utf-8"?>
-<w:numbering xmlns:wpc="http://schemas.microsoft.com/office/word/2010/wordprocessingCanvas" xmlns:mc="http://schemas.openxmlformats.org/markup-compatibility/2006" xmlns:o="urn:schemas-microsoft-com:office:office" xmlns:r="http://schemas.openxmlformats.org/officeDocument/2006/relationships" xmlns:m="http://schemas.openxmlformats.org/officeDocument/2006/math" xmlns:v="urn:schemas-microsoft-com:vml" xmlns:wp14="http://schemas.microsoft.com/office/word/2010/wordprocessingDrawing" xmlns:wp="http://schemas.openxmlformats.org/drawingml/2006/wordprocessingDrawing" xmlns:w10="urn:schemas-microsoft-com:office:word" xmlns:w="http://schemas.openxmlformats.org/wordprocessingml/2006/main" xmlns:w14="http://schemas.microsoft.com/office/word/2010/wordml" xmlns:wpg="http://schemas.microsoft.com/office/word/2010/wordprocessingGroup" xmlns:wpi="http://schemas.microsoft.com/office/word/2010/wordprocessingInk" xmlns:wne="http://schemas.microsoft.com/office/word/2006/wordml" xmlns:wps="http://schemas.microsoft.com/office/word/2010/wordprocessingShape" mc:Ignorable="w14 wp14">
-  <w:abstractNum w:abstractNumId="0">
-    <w:nsid w:val="8D698F8D"/>
-    <w:multiLevelType w:val="singleLevel"/>
-    <w:tmpl w:val="8D698F8D"/>
-    <w:lvl w:ilvl="0" w:tentative="0">
-      <w:start w:val="1"/>
-      <w:numFmt w:val="decimal"/>
-      <w:suff w:val="space"/>
-      <w:lvlText w:val="%1."/>
-      <w:lvlJc w:val="left"/>
-    </w:lvl>
-  </w:abstractNum>
-  <w:num w:numId="1">
-    <w:abstractNumId w:val="0"/>
-  </w:num>
-</w:numbering>
 </file>
 
 <file path=word/styles.xml><?xml version="1.0" encoding="utf-8"?>

--- a/docker的安装和基本命令.docx
+++ b/docker的安装和基本命令.docx
@@ -2120,22 +2120,24 @@
     <w:p>
       <w:pPr>
         <w:numPr>
-          <w:numId w:val="0"/>
-        </w:numPr>
-        <w:tabs>
-          <w:tab w:val="left" w:pos="1869"/>
-        </w:tabs>
-        <w:bidi w:val="0"/>
-        <w:jc w:val="left"/>
-        <w:rPr>
-          <w:rFonts w:hint="eastAsia"/>
-          <w:lang w:val="en-US" w:eastAsia="zh-CN"/>
-        </w:rPr>
-      </w:pPr>
-    </w:p>
-    <w:p>
-      <w:pPr>
-        <w:numPr>
+          <w:ilvl w:val="0"/>
+          <w:numId w:val="0"/>
+        </w:numPr>
+        <w:tabs>
+          <w:tab w:val="left" w:pos="1869"/>
+        </w:tabs>
+        <w:bidi w:val="0"/>
+        <w:jc w:val="left"/>
+        <w:rPr>
+          <w:rFonts w:hint="eastAsia"/>
+          <w:lang w:val="en-US" w:eastAsia="zh-CN"/>
+        </w:rPr>
+      </w:pPr>
+    </w:p>
+    <w:p>
+      <w:pPr>
+        <w:numPr>
+          <w:ilvl w:val="0"/>
           <w:numId w:val="0"/>
         </w:numPr>
         <w:tabs>
@@ -2159,6 +2161,7 @@
     <w:p>
       <w:pPr>
         <w:numPr>
+          <w:ilvl w:val="0"/>
           <w:numId w:val="0"/>
         </w:numPr>
         <w:tabs>
@@ -2182,6 +2185,7 @@
     <w:p>
       <w:pPr>
         <w:numPr>
+          <w:ilvl w:val="0"/>
           <w:numId w:val="0"/>
         </w:numPr>
         <w:tabs>
@@ -2205,6 +2209,7 @@
     <w:p>
       <w:pPr>
         <w:numPr>
+          <w:ilvl w:val="0"/>
           <w:numId w:val="0"/>
         </w:numPr>
         <w:tabs>
@@ -2228,38 +2233,31 @@
     <w:p>
       <w:pPr>
         <w:numPr>
-          <w:numId w:val="0"/>
-        </w:numPr>
-        <w:tabs>
-          <w:tab w:val="left" w:pos="1869"/>
-        </w:tabs>
-        <w:bidi w:val="0"/>
-        <w:jc w:val="left"/>
-        <w:rPr>
-          <w:rFonts w:hint="default"/>
-          <w:lang w:val="en-US" w:eastAsia="zh-CN"/>
-        </w:rPr>
-      </w:pPr>
-      <w:r>
-        <w:rPr>
-          <w:rFonts w:hint="eastAsia"/>
-          <w:lang w:val="en-US" w:eastAsia="zh-CN"/>
-        </w:rPr>
-        <w:t xml:space="preserve">   在其中添加如下内容 （阿里云的镜像</w:t>
-      </w:r>
-      <w:bookmarkStart w:id="0" w:name="_GoBack"/>
-      <w:bookmarkEnd w:id="0"/>
-      <w:r>
-        <w:rPr>
-          <w:rFonts w:hint="eastAsia"/>
-          <w:lang w:val="en-US" w:eastAsia="zh-CN"/>
-        </w:rPr>
-        <w:t>）</w:t>
-      </w:r>
-    </w:p>
-    <w:p>
-      <w:pPr>
-        <w:numPr>
+          <w:ilvl w:val="0"/>
+          <w:numId w:val="0"/>
+        </w:numPr>
+        <w:tabs>
+          <w:tab w:val="left" w:pos="1869"/>
+        </w:tabs>
+        <w:bidi w:val="0"/>
+        <w:jc w:val="left"/>
+        <w:rPr>
+          <w:rFonts w:hint="default"/>
+          <w:lang w:val="en-US" w:eastAsia="zh-CN"/>
+        </w:rPr>
+      </w:pPr>
+      <w:r>
+        <w:rPr>
+          <w:rFonts w:hint="eastAsia"/>
+          <w:lang w:val="en-US" w:eastAsia="zh-CN"/>
+        </w:rPr>
+        <w:t xml:space="preserve">   在其中添加如下内容 （阿里云的镜像）</w:t>
+      </w:r>
+    </w:p>
+    <w:p>
+      <w:pPr>
+        <w:numPr>
+          <w:ilvl w:val="0"/>
           <w:numId w:val="0"/>
         </w:numPr>
         <w:tabs>
@@ -2283,6 +2281,7 @@
     <w:p>
       <w:pPr>
         <w:numPr>
+          <w:ilvl w:val="0"/>
           <w:numId w:val="0"/>
         </w:numPr>
         <w:tabs>
@@ -2348,6 +2347,7 @@
     <w:p>
       <w:pPr>
         <w:numPr>
+          <w:ilvl w:val="0"/>
           <w:numId w:val="0"/>
         </w:numPr>
         <w:tabs>
@@ -2372,6 +2372,7 @@
     <w:p>
       <w:pPr>
         <w:numPr>
+          <w:ilvl w:val="0"/>
           <w:numId w:val="0"/>
         </w:numPr>
         <w:tabs>
@@ -2588,6 +2589,7 @@
     <w:p>
       <w:pPr>
         <w:numPr>
+          <w:ilvl w:val="0"/>
           <w:numId w:val="0"/>
         </w:numPr>
         <w:tabs>
@@ -2632,6 +2634,7 @@
     <w:p>
       <w:pPr>
         <w:numPr>
+          <w:ilvl w:val="0"/>
           <w:numId w:val="0"/>
         </w:numPr>
         <w:tabs>
@@ -2655,6 +2658,7 @@
     <w:p>
       <w:pPr>
         <w:numPr>
+          <w:ilvl w:val="0"/>
           <w:numId w:val="0"/>
         </w:numPr>
         <w:tabs>
@@ -2678,6 +2682,7 @@
     <w:p>
       <w:pPr>
         <w:numPr>
+          <w:ilvl w:val="0"/>
           <w:numId w:val="0"/>
         </w:numPr>
         <w:tabs>
@@ -2701,6 +2706,7 @@
     <w:p>
       <w:pPr>
         <w:numPr>
+          <w:ilvl w:val="0"/>
           <w:numId w:val="0"/>
         </w:numPr>
         <w:tabs>
@@ -2724,6 +2730,7 @@
     <w:p>
       <w:pPr>
         <w:numPr>
+          <w:ilvl w:val="0"/>
           <w:numId w:val="0"/>
         </w:numPr>
         <w:tabs>
@@ -2747,6 +2754,7 @@
     <w:p>
       <w:pPr>
         <w:numPr>
+          <w:ilvl w:val="0"/>
           <w:numId w:val="0"/>
         </w:numPr>
         <w:tabs>
@@ -2770,6 +2778,7 @@
     <w:p>
       <w:pPr>
         <w:numPr>
+          <w:ilvl w:val="0"/>
           <w:numId w:val="0"/>
         </w:numPr>
         <w:tabs>
@@ -2793,6 +2802,7 @@
     <w:p>
       <w:pPr>
         <w:numPr>
+          <w:ilvl w:val="0"/>
           <w:numId w:val="0"/>
         </w:numPr>
         <w:tabs>
@@ -2817,6 +2827,7 @@
     <w:p>
       <w:pPr>
         <w:numPr>
+          <w:ilvl w:val="0"/>
           <w:numId w:val="0"/>
         </w:numPr>
         <w:tabs>
@@ -2834,6 +2845,7 @@
     <w:p>
       <w:pPr>
         <w:numPr>
+          <w:ilvl w:val="0"/>
           <w:numId w:val="0"/>
         </w:numPr>
         <w:tabs>
@@ -2861,6 +2873,7 @@
     <w:p>
       <w:pPr>
         <w:numPr>
+          <w:ilvl w:val="0"/>
           <w:numId w:val="0"/>
         </w:numPr>
         <w:tabs>
@@ -2884,6 +2897,7 @@
     <w:p>
       <w:pPr>
         <w:numPr>
+          <w:ilvl w:val="0"/>
           <w:numId w:val="0"/>
         </w:numPr>
         <w:tabs>
@@ -2907,6 +2921,7 @@
     <w:p>
       <w:pPr>
         <w:numPr>
+          <w:ilvl w:val="0"/>
           <w:numId w:val="0"/>
         </w:numPr>
         <w:tabs>
@@ -2930,6 +2945,7 @@
     <w:p>
       <w:pPr>
         <w:numPr>
+          <w:ilvl w:val="0"/>
           <w:numId w:val="0"/>
         </w:numPr>
         <w:tabs>
@@ -2953,6 +2969,7 @@
     <w:p>
       <w:pPr>
         <w:numPr>
+          <w:ilvl w:val="0"/>
           <w:numId w:val="0"/>
         </w:numPr>
         <w:tabs>
@@ -2976,6 +2993,7 @@
     <w:p>
       <w:pPr>
         <w:numPr>
+          <w:ilvl w:val="0"/>
           <w:numId w:val="0"/>
         </w:numPr>
         <w:tabs>
@@ -3194,7 +3212,7 @@
         <w:bidi w:val="0"/>
         <w:jc w:val="left"/>
         <w:rPr>
-          <w:rFonts w:hint="default"/>
+          <w:rFonts w:hint="eastAsia"/>
           <w:lang w:val="en-US" w:eastAsia="zh-CN"/>
         </w:rPr>
       </w:pPr>
@@ -3218,6 +3236,260 @@
         <w:bidi w:val="0"/>
         <w:jc w:val="left"/>
         <w:rPr>
+          <w:rFonts w:hint="eastAsia"/>
+          <w:lang w:val="en-US" w:eastAsia="zh-CN"/>
+        </w:rPr>
+      </w:pPr>
+      <w:r>
+        <w:rPr>
+          <w:rFonts w:hint="eastAsia"/>
+          <w:lang w:val="en-US" w:eastAsia="zh-CN"/>
+        </w:rPr>
+        <w:t xml:space="preserve">   -name  表示为创建的容器起个名字</w:t>
+      </w:r>
+    </w:p>
+    <w:p>
+      <w:pPr>
+        <w:numPr>
+          <w:ilvl w:val="0"/>
+          <w:numId w:val="0"/>
+        </w:numPr>
+        <w:tabs>
+          <w:tab w:val="left" w:pos="1869"/>
+        </w:tabs>
+        <w:bidi w:val="0"/>
+        <w:jc w:val="left"/>
+        <w:rPr>
+          <w:rFonts w:hint="eastAsia"/>
+          <w:lang w:val="en-US" w:eastAsia="zh-CN"/>
+        </w:rPr>
+      </w:pPr>
+    </w:p>
+    <w:p>
+      <w:pPr>
+        <w:numPr>
+          <w:ilvl w:val="0"/>
+          <w:numId w:val="0"/>
+        </w:numPr>
+        <w:tabs>
+          <w:tab w:val="left" w:pos="1869"/>
+        </w:tabs>
+        <w:bidi w:val="0"/>
+        <w:jc w:val="left"/>
+        <w:rPr>
+          <w:rFonts w:hint="eastAsia"/>
+          <w:lang w:val="en-US" w:eastAsia="zh-CN"/>
+        </w:rPr>
+      </w:pPr>
+      <w:r>
+        <w:rPr>
+          <w:rFonts w:hint="eastAsia"/>
+          <w:lang w:val="en-US" w:eastAsia="zh-CN"/>
+        </w:rPr>
+        <w:t xml:space="preserve">   例子：docker run -it --name=mycentos centos:latest /bin/bash</w:t>
+      </w:r>
+    </w:p>
+    <w:p>
+      <w:pPr>
+        <w:numPr>
+          <w:ilvl w:val="0"/>
+          <w:numId w:val="0"/>
+        </w:numPr>
+        <w:tabs>
+          <w:tab w:val="left" w:pos="1869"/>
+        </w:tabs>
+        <w:bidi w:val="0"/>
+        <w:ind w:firstLine="840" w:firstLineChars="400"/>
+        <w:jc w:val="left"/>
+        <w:rPr>
+          <w:rFonts w:hint="eastAsia"/>
+          <w:lang w:val="en-US" w:eastAsia="zh-CN"/>
+        </w:rPr>
+      </w:pPr>
+      <w:r>
+        <w:rPr>
+          <w:rFonts w:hint="eastAsia"/>
+          <w:lang w:val="en-US" w:eastAsia="zh-CN"/>
+        </w:rPr>
+        <w:t>通过交互方式建立容器，以centos:latest 镜像作为基础，取名mycentos，启动后执行镜像的/bin/bash 命令行</w:t>
+      </w:r>
+    </w:p>
+    <w:p>
+      <w:pPr>
+        <w:numPr>
+          <w:ilvl w:val="0"/>
+          <w:numId w:val="0"/>
+        </w:numPr>
+        <w:tabs>
+          <w:tab w:val="left" w:pos="1869"/>
+        </w:tabs>
+        <w:bidi w:val="0"/>
+        <w:ind w:firstLine="420"/>
+        <w:jc w:val="left"/>
+        <w:rPr>
+          <w:rFonts w:hint="eastAsia"/>
+          <w:lang w:val="en-US" w:eastAsia="zh-CN"/>
+        </w:rPr>
+      </w:pPr>
+      <w:r>
+        <w:rPr>
+          <w:rFonts w:hint="eastAsia"/>
+          <w:lang w:val="en-US" w:eastAsia="zh-CN"/>
+        </w:rPr>
+        <w:t xml:space="preserve">    通过 exit 退出容器</w:t>
+      </w:r>
+    </w:p>
+    <w:p>
+      <w:pPr>
+        <w:numPr>
+          <w:ilvl w:val="0"/>
+          <w:numId w:val="0"/>
+        </w:numPr>
+        <w:tabs>
+          <w:tab w:val="left" w:pos="1869"/>
+        </w:tabs>
+        <w:bidi w:val="0"/>
+        <w:jc w:val="left"/>
+        <w:rPr>
+          <w:rFonts w:hint="default"/>
+          <w:lang w:val="en-US" w:eastAsia="zh-CN"/>
+        </w:rPr>
+      </w:pPr>
+      <w:r>
+        <w:rPr>
+          <w:rFonts w:hint="eastAsia"/>
+          <w:lang w:val="en-US" w:eastAsia="zh-CN"/>
+        </w:rPr>
+        <w:t xml:space="preserve">例子：docker run -id --name=mycentos1 centos:latest </w:t>
+      </w:r>
+    </w:p>
+    <w:p>
+      <w:pPr>
+        <w:numPr>
+          <w:ilvl w:val="0"/>
+          <w:numId w:val="0"/>
+        </w:numPr>
+        <w:tabs>
+          <w:tab w:val="left" w:pos="1869"/>
+        </w:tabs>
+        <w:bidi w:val="0"/>
+        <w:ind w:firstLine="420" w:firstLineChars="200"/>
+        <w:jc w:val="left"/>
+        <w:rPr>
+          <w:rFonts w:hint="default"/>
+          <w:lang w:val="en-US" w:eastAsia="zh-CN"/>
+        </w:rPr>
+      </w:pPr>
+      <w:r>
+        <w:rPr>
+          <w:rFonts w:hint="eastAsia"/>
+          <w:lang w:val="en-US" w:eastAsia="zh-CN"/>
+        </w:rPr>
+        <w:t>通过守护式（后台运行）方式创建容器</w:t>
+      </w:r>
+    </w:p>
+    <w:p>
+      <w:pPr>
+        <w:numPr>
+          <w:ilvl w:val="0"/>
+          <w:numId w:val="0"/>
+        </w:numPr>
+        <w:tabs>
+          <w:tab w:val="left" w:pos="1869"/>
+        </w:tabs>
+        <w:bidi w:val="0"/>
+        <w:ind w:firstLine="420" w:firstLineChars="200"/>
+        <w:jc w:val="left"/>
+        <w:rPr>
+          <w:rFonts w:hint="default"/>
+          <w:lang w:val="en-US" w:eastAsia="zh-CN"/>
+        </w:rPr>
+      </w:pPr>
+      <w:r>
+        <w:rPr>
+          <w:rFonts w:hint="eastAsia"/>
+          <w:lang w:val="en-US" w:eastAsia="zh-CN"/>
+        </w:rPr>
+        <w:t>通过docker exec -it mycentos1  /bin/bash 来进入到某个正在运行的镜像中的命令行</w:t>
+      </w:r>
+    </w:p>
+    <w:p>
+      <w:pPr>
+        <w:numPr>
+          <w:ilvl w:val="0"/>
+          <w:numId w:val="0"/>
+        </w:numPr>
+        <w:tabs>
+          <w:tab w:val="left" w:pos="1869"/>
+        </w:tabs>
+        <w:bidi w:val="0"/>
+        <w:jc w:val="left"/>
+        <w:rPr>
+          <w:rFonts w:hint="default"/>
+          <w:lang w:val="en-US" w:eastAsia="zh-CN"/>
+        </w:rPr>
+      </w:pPr>
+      <w:r>
+        <w:rPr>
+          <w:rFonts w:hint="eastAsia"/>
+          <w:lang w:val="en-US" w:eastAsia="zh-CN"/>
+        </w:rPr>
+        <w:t xml:space="preserve"> 例子：在启动容器时，实现目录挂载(/usr/test  映射到容器内的/usr/test)</w:t>
+      </w:r>
+    </w:p>
+    <w:p>
+      <w:pPr>
+        <w:numPr>
+          <w:ilvl w:val="0"/>
+          <w:numId w:val="0"/>
+        </w:numPr>
+        <w:tabs>
+          <w:tab w:val="left" w:pos="1869"/>
+        </w:tabs>
+        <w:bidi w:val="0"/>
+        <w:jc w:val="left"/>
+        <w:rPr>
+          <w:rFonts w:hint="default"/>
+          <w:lang w:val="en-US" w:eastAsia="zh-CN"/>
+        </w:rPr>
+      </w:pPr>
+      <w:r>
+        <w:rPr>
+          <w:rFonts w:hint="eastAsia"/>
+          <w:lang w:val="en-US" w:eastAsia="zh-CN"/>
+        </w:rPr>
+        <w:t xml:space="preserve"> docker run -id -v /usr/test:/usr/test --name=mycentos1 centos:latest </w:t>
+      </w:r>
+    </w:p>
+    <w:p>
+      <w:pPr>
+        <w:numPr>
+          <w:ilvl w:val="0"/>
+          <w:numId w:val="0"/>
+        </w:numPr>
+        <w:tabs>
+          <w:tab w:val="left" w:pos="1869"/>
+        </w:tabs>
+        <w:bidi w:val="0"/>
+        <w:jc w:val="left"/>
+        <w:rPr>
+          <w:rFonts w:hint="default"/>
+          <w:lang w:val="en-US" w:eastAsia="zh-CN"/>
+        </w:rPr>
+      </w:pPr>
+    </w:p>
+    <w:p>
+      <w:pPr>
+        <w:numPr>
+          <w:ilvl w:val="0"/>
+          <w:numId w:val="0"/>
+        </w:numPr>
+        <w:tabs>
+          <w:tab w:val="left" w:pos="1869"/>
+        </w:tabs>
+        <w:bidi w:val="0"/>
+        <w:jc w:val="left"/>
+        <w:rPr>
           <w:rFonts w:hint="default"/>
           <w:lang w:val="en-US" w:eastAsia="zh-CN"/>
         </w:rPr>
@@ -3233,6 +3505,7 @@
     <w:p>
       <w:pPr>
         <w:numPr>
+          <w:ilvl w:val="0"/>
           <w:numId w:val="0"/>
         </w:numPr>
         <w:tabs>
@@ -3299,6 +3572,7 @@
     <w:p>
       <w:pPr>
         <w:numPr>
+          <w:ilvl w:val="0"/>
           <w:numId w:val="0"/>
         </w:numPr>
         <w:tabs>
@@ -3430,7 +3704,7 @@
         <w:bidi w:val="0"/>
         <w:jc w:val="left"/>
         <w:rPr>
-          <w:rFonts w:hint="default"/>
+          <w:rFonts w:hint="eastAsia"/>
           <w:lang w:val="en-US" w:eastAsia="zh-CN"/>
         </w:rPr>
       </w:pPr>
@@ -3452,6 +3726,30 @@
           <w:tab w:val="left" w:pos="1869"/>
         </w:tabs>
         <w:bidi w:val="0"/>
+        <w:jc w:val="left"/>
+        <w:rPr>
+          <w:rFonts w:hint="default"/>
+          <w:lang w:val="en-US" w:eastAsia="zh-CN"/>
+        </w:rPr>
+      </w:pPr>
+      <w:r>
+        <w:rPr>
+          <w:rFonts w:hint="eastAsia"/>
+          <w:lang w:val="en-US" w:eastAsia="zh-CN"/>
+        </w:rPr>
+        <w:t xml:space="preserve">       例如： docker cp /usr/5.txt mycentos:/us</w:t>
+      </w:r>
+    </w:p>
+    <w:p>
+      <w:pPr>
+        <w:numPr>
+          <w:ilvl w:val="0"/>
+          <w:numId w:val="0"/>
+        </w:numPr>
+        <w:tabs>
+          <w:tab w:val="left" w:pos="1869"/>
+        </w:tabs>
+        <w:bidi w:val="0"/>
         <w:ind w:leftChars="0"/>
         <w:jc w:val="left"/>
         <w:rPr>
@@ -3576,6 +3874,233 @@
           <w:lang w:val="en-US" w:eastAsia="zh-CN"/>
         </w:rPr>
       </w:pPr>
+      <w:r>
+        <w:rPr>
+          <w:rFonts w:hint="eastAsia"/>
+          <w:lang w:val="en-US" w:eastAsia="zh-CN"/>
+        </w:rPr>
+        <w:t xml:space="preserve"> </w:t>
+      </w:r>
+    </w:p>
+    <w:p>
+      <w:pPr>
+        <w:numPr>
+          <w:ilvl w:val="0"/>
+          <w:numId w:val="0"/>
+        </w:numPr>
+        <w:tabs>
+          <w:tab w:val="left" w:pos="1869"/>
+        </w:tabs>
+        <w:bidi w:val="0"/>
+        <w:jc w:val="left"/>
+        <w:rPr>
+          <w:rFonts w:hint="default"/>
+          <w:lang w:val="en-US" w:eastAsia="zh-CN"/>
+        </w:rPr>
+      </w:pPr>
+      <w:r>
+        <w:rPr>
+          <w:rFonts w:hint="eastAsia"/>
+          <w:lang w:val="en-US" w:eastAsia="zh-CN"/>
+        </w:rPr>
+        <w:t>参考： https://www.cnblogs.com/simawenbo/p/13644326.html</w:t>
+      </w:r>
+    </w:p>
+    <w:p>
+      <w:pPr>
+        <w:numPr>
+          <w:ilvl w:val="0"/>
+          <w:numId w:val="0"/>
+        </w:numPr>
+        <w:tabs>
+          <w:tab w:val="left" w:pos="1869"/>
+        </w:tabs>
+        <w:bidi w:val="0"/>
+        <w:jc w:val="left"/>
+        <w:rPr>
+          <w:rFonts w:hint="eastAsia"/>
+          <w:lang w:val="en-US" w:eastAsia="zh-CN"/>
+        </w:rPr>
+      </w:pPr>
+      <w:r>
+        <w:rPr>
+          <w:rFonts w:hint="eastAsia"/>
+          <w:lang w:val="en-US" w:eastAsia="zh-CN"/>
+        </w:rPr>
+        <w:t xml:space="preserve">       </w:t>
+      </w:r>
+      <w:r>
+        <w:rPr>
+          <w:rFonts w:hint="eastAsia"/>
+          <w:lang w:val="en-US" w:eastAsia="zh-CN"/>
+        </w:rPr>
+        <w:fldChar w:fldCharType="begin"/>
+      </w:r>
+      <w:r>
+        <w:rPr>
+          <w:rFonts w:hint="eastAsia"/>
+          <w:lang w:val="en-US" w:eastAsia="zh-CN"/>
+        </w:rPr>
+        <w:instrText xml:space="preserve"> HYPERLINK "https://www.cnblogs.com/simawenbo/p/13652454.html" </w:instrText>
+      </w:r>
+      <w:r>
+        <w:rPr>
+          <w:rFonts w:hint="eastAsia"/>
+          <w:lang w:val="en-US" w:eastAsia="zh-CN"/>
+        </w:rPr>
+        <w:fldChar w:fldCharType="separate"/>
+      </w:r>
+      <w:r>
+        <w:rPr>
+          <w:rStyle w:val="4"/>
+          <w:rFonts w:hint="eastAsia"/>
+          <w:lang w:val="en-US" w:eastAsia="zh-CN"/>
+        </w:rPr>
+        <w:t>https://www.cnblogs.com/simawenbo/p/13652454.html</w:t>
+      </w:r>
+      <w:r>
+        <w:rPr>
+          <w:rFonts w:hint="eastAsia"/>
+          <w:lang w:val="en-US" w:eastAsia="zh-CN"/>
+        </w:rPr>
+        <w:fldChar w:fldCharType="end"/>
+      </w:r>
+    </w:p>
+    <w:p>
+      <w:pPr>
+        <w:numPr>
+          <w:ilvl w:val="0"/>
+          <w:numId w:val="0"/>
+        </w:numPr>
+        <w:tabs>
+          <w:tab w:val="left" w:pos="1869"/>
+        </w:tabs>
+        <w:bidi w:val="0"/>
+        <w:jc w:val="left"/>
+        <w:rPr>
+          <w:rFonts w:hint="default"/>
+          <w:lang w:val="en-US" w:eastAsia="zh-CN"/>
+        </w:rPr>
+      </w:pPr>
+    </w:p>
+    <w:p>
+      <w:pPr>
+        <w:numPr>
+          <w:ilvl w:val="0"/>
+          <w:numId w:val="0"/>
+        </w:numPr>
+        <w:tabs>
+          <w:tab w:val="left" w:pos="1869"/>
+        </w:tabs>
+        <w:bidi w:val="0"/>
+        <w:jc w:val="left"/>
+        <w:rPr>
+          <w:rFonts w:hint="default"/>
+          <w:lang w:val="en-US" w:eastAsia="zh-CN"/>
+        </w:rPr>
+      </w:pPr>
+    </w:p>
+    <w:p>
+      <w:pPr>
+        <w:numPr>
+          <w:ilvl w:val="0"/>
+          <w:numId w:val="0"/>
+        </w:numPr>
+        <w:tabs>
+          <w:tab w:val="left" w:pos="1869"/>
+        </w:tabs>
+        <w:bidi w:val="0"/>
+        <w:jc w:val="left"/>
+        <w:rPr>
+          <w:rFonts w:hint="default"/>
+          <w:lang w:val="en-US" w:eastAsia="zh-CN"/>
+        </w:rPr>
+      </w:pPr>
+      <w:r>
+        <w:rPr>
+          <w:rFonts w:hint="eastAsia"/>
+          <w:b/>
+          <w:bCs/>
+          <w:sz w:val="32"/>
+          <w:szCs w:val="32"/>
+          <w:lang w:val="en-US" w:eastAsia="zh-CN"/>
+        </w:rPr>
+        <w:t>Docker中安装mysql</w:t>
+      </w:r>
+    </w:p>
+    <w:p>
+      <w:pPr>
+        <w:numPr>
+          <w:ilvl w:val="0"/>
+          <w:numId w:val="1"/>
+        </w:numPr>
+        <w:tabs>
+          <w:tab w:val="left" w:pos="1869"/>
+        </w:tabs>
+        <w:bidi w:val="0"/>
+        <w:jc w:val="left"/>
+        <w:rPr>
+          <w:rFonts w:hint="default"/>
+          <w:lang w:val="en-US" w:eastAsia="zh-CN"/>
+        </w:rPr>
+      </w:pPr>
+      <w:r>
+        <w:rPr>
+          <w:rFonts w:hint="eastAsia"/>
+          <w:lang w:val="en-US" w:eastAsia="zh-CN"/>
+        </w:rPr>
+        <w:t>拉取mysql 镜像</w:t>
+      </w:r>
+    </w:p>
+    <w:p>
+      <w:pPr>
+        <w:numPr>
+          <w:ilvl w:val="0"/>
+          <w:numId w:val="0"/>
+        </w:numPr>
+        <w:tabs>
+          <w:tab w:val="left" w:pos="1869"/>
+        </w:tabs>
+        <w:bidi w:val="0"/>
+        <w:ind w:firstLine="840" w:firstLineChars="400"/>
+        <w:jc w:val="left"/>
+        <w:rPr>
+          <w:rFonts w:hint="default"/>
+          <w:lang w:val="en-US" w:eastAsia="zh-CN"/>
+        </w:rPr>
+      </w:pPr>
+      <w:r>
+        <w:rPr>
+          <w:rFonts w:hint="eastAsia"/>
+          <w:lang w:val="en-US" w:eastAsia="zh-CN"/>
+        </w:rPr>
+        <w:t>docker pull mysql</w:t>
+      </w:r>
+    </w:p>
+    <w:p>
+      <w:pPr>
+        <w:numPr>
+          <w:ilvl w:val="0"/>
+          <w:numId w:val="1"/>
+        </w:numPr>
+        <w:tabs>
+          <w:tab w:val="left" w:pos="1869"/>
+        </w:tabs>
+        <w:bidi w:val="0"/>
+        <w:ind w:left="0" w:leftChars="0" w:firstLine="0" w:firstLineChars="0"/>
+        <w:jc w:val="left"/>
+        <w:rPr>
+          <w:rFonts w:hint="eastAsia"/>
+          <w:lang w:val="en-US" w:eastAsia="zh-CN"/>
+        </w:rPr>
+      </w:pPr>
+      <w:r>
+        <w:rPr>
+          <w:rFonts w:hint="eastAsia"/>
+          <w:lang w:val="en-US" w:eastAsia="zh-CN"/>
+        </w:rPr>
+        <w:t>创建容器</w:t>
+      </w:r>
     </w:p>
     <w:p>
       <w:pPr>
@@ -3590,6 +4115,1225 @@
         <w:ind w:leftChars="0"/>
         <w:jc w:val="left"/>
         <w:rPr>
+          <w:rFonts w:hint="eastAsia"/>
+          <w:lang w:val="en-US" w:eastAsia="zh-CN"/>
+        </w:rPr>
+      </w:pPr>
+      <w:r>
+        <w:rPr>
+          <w:rFonts w:hint="eastAsia"/>
+          <w:lang w:val="en-US" w:eastAsia="zh-CN"/>
+        </w:rPr>
+        <w:t xml:space="preserve">        docker run -p 3306:3306 --name mysql -e MYSQL_ROOT_PASSWORD=123456 \</w:t>
+      </w:r>
+    </w:p>
+    <w:p>
+      <w:pPr>
+        <w:numPr>
+          <w:ilvl w:val="0"/>
+          <w:numId w:val="0"/>
+        </w:numPr>
+        <w:tabs>
+          <w:tab w:val="left" w:pos="1869"/>
+        </w:tabs>
+        <w:bidi w:val="0"/>
+        <w:ind w:leftChars="0" w:firstLine="840" w:firstLineChars="400"/>
+        <w:jc w:val="left"/>
+        <w:rPr>
+          <w:rFonts w:hint="eastAsia"/>
+          <w:lang w:val="en-US" w:eastAsia="zh-CN"/>
+        </w:rPr>
+      </w:pPr>
+      <w:r>
+        <w:rPr>
+          <w:rFonts w:hint="eastAsia"/>
+          <w:lang w:val="en-US" w:eastAsia="zh-CN"/>
+        </w:rPr>
+        <w:t>-v /usr/local/docker/mysql/conf/my.cnf:/etc/mysql/my.cnf \</w:t>
+      </w:r>
+    </w:p>
+    <w:p>
+      <w:pPr>
+        <w:numPr>
+          <w:ilvl w:val="0"/>
+          <w:numId w:val="0"/>
+        </w:numPr>
+        <w:tabs>
+          <w:tab w:val="left" w:pos="1869"/>
+        </w:tabs>
+        <w:bidi w:val="0"/>
+        <w:ind w:leftChars="0" w:firstLine="840" w:firstLineChars="400"/>
+        <w:jc w:val="left"/>
+        <w:rPr>
+          <w:rFonts w:hint="eastAsia"/>
+          <w:lang w:val="en-US" w:eastAsia="zh-CN"/>
+        </w:rPr>
+      </w:pPr>
+      <w:r>
+        <w:rPr>
+          <w:rFonts w:hint="eastAsia"/>
+          <w:lang w:val="en-US" w:eastAsia="zh-CN"/>
+        </w:rPr>
+        <w:t>-v /usr/local/docker/mysql/logs:/var/log/mysql \</w:t>
+      </w:r>
+    </w:p>
+    <w:p>
+      <w:pPr>
+        <w:numPr>
+          <w:ilvl w:val="0"/>
+          <w:numId w:val="0"/>
+        </w:numPr>
+        <w:tabs>
+          <w:tab w:val="left" w:pos="1869"/>
+        </w:tabs>
+        <w:bidi w:val="0"/>
+        <w:ind w:leftChars="0" w:firstLine="630" w:firstLineChars="300"/>
+        <w:jc w:val="left"/>
+        <w:rPr>
+          <w:rFonts w:hint="eastAsia"/>
+          <w:lang w:val="en-US" w:eastAsia="zh-CN"/>
+        </w:rPr>
+      </w:pPr>
+      <w:r>
+        <w:rPr>
+          <w:rFonts w:hint="eastAsia"/>
+          <w:lang w:val="en-US" w:eastAsia="zh-CN"/>
+        </w:rPr>
+        <w:t>-v /usr/local/docker/mysql/data:/var/lib/mysql \</w:t>
+      </w:r>
+    </w:p>
+    <w:p>
+      <w:pPr>
+        <w:numPr>
+          <w:ilvl w:val="0"/>
+          <w:numId w:val="0"/>
+        </w:numPr>
+        <w:tabs>
+          <w:tab w:val="left" w:pos="1869"/>
+        </w:tabs>
+        <w:bidi w:val="0"/>
+        <w:ind w:leftChars="0" w:firstLine="630" w:firstLineChars="300"/>
+        <w:jc w:val="left"/>
+        <w:rPr>
+          <w:rFonts w:hint="eastAsia"/>
+          <w:lang w:val="en-US" w:eastAsia="zh-CN"/>
+        </w:rPr>
+      </w:pPr>
+      <w:r>
+        <w:rPr>
+          <w:rFonts w:hint="eastAsia"/>
+          <w:lang w:val="en-US" w:eastAsia="zh-CN"/>
+        </w:rPr>
+        <w:t>-d mysql --lower_case_table_names=1</w:t>
+      </w:r>
+    </w:p>
+    <w:p>
+      <w:pPr>
+        <w:numPr>
+          <w:ilvl w:val="0"/>
+          <w:numId w:val="0"/>
+        </w:numPr>
+        <w:tabs>
+          <w:tab w:val="left" w:pos="1869"/>
+        </w:tabs>
+        <w:bidi w:val="0"/>
+        <w:jc w:val="left"/>
+        <w:rPr>
+          <w:rFonts w:hint="eastAsia"/>
+          <w:lang w:val="en-US" w:eastAsia="zh-CN"/>
+        </w:rPr>
+      </w:pPr>
+      <w:r>
+        <w:rPr>
+          <w:rFonts w:hint="eastAsia"/>
+          <w:lang w:val="en-US" w:eastAsia="zh-CN"/>
+        </w:rPr>
+        <w:t>（其中 -p 映射端口号</w:t>
+      </w:r>
+    </w:p>
+    <w:p>
+      <w:pPr>
+        <w:numPr>
+          <w:ilvl w:val="0"/>
+          <w:numId w:val="0"/>
+        </w:numPr>
+        <w:tabs>
+          <w:tab w:val="left" w:pos="1869"/>
+        </w:tabs>
+        <w:bidi w:val="0"/>
+        <w:jc w:val="left"/>
+        <w:rPr>
+          <w:rFonts w:hint="eastAsia"/>
+          <w:lang w:val="en-US" w:eastAsia="zh-CN"/>
+        </w:rPr>
+      </w:pPr>
+      <w:r>
+        <w:rPr>
+          <w:rFonts w:hint="eastAsia"/>
+          <w:lang w:val="en-US" w:eastAsia="zh-CN"/>
+        </w:rPr>
+        <w:t>-e 设置mysql root用户密码</w:t>
+      </w:r>
+    </w:p>
+    <w:p>
+      <w:pPr>
+        <w:numPr>
+          <w:ilvl w:val="0"/>
+          <w:numId w:val="0"/>
+        </w:numPr>
+        <w:tabs>
+          <w:tab w:val="left" w:pos="1869"/>
+        </w:tabs>
+        <w:bidi w:val="0"/>
+        <w:jc w:val="left"/>
+        <w:rPr>
+          <w:rFonts w:hint="default"/>
+          <w:lang w:val="en-US" w:eastAsia="zh-CN"/>
+        </w:rPr>
+      </w:pPr>
+      <w:r>
+        <w:rPr>
+          <w:rFonts w:hint="eastAsia"/>
+          <w:lang w:val="en-US" w:eastAsia="zh-CN"/>
+        </w:rPr>
+        <w:t xml:space="preserve">-name 设置容器名称 </w:t>
+      </w:r>
+    </w:p>
+    <w:p>
+      <w:pPr>
+        <w:numPr>
+          <w:ilvl w:val="0"/>
+          <w:numId w:val="0"/>
+        </w:numPr>
+        <w:tabs>
+          <w:tab w:val="left" w:pos="1869"/>
+        </w:tabs>
+        <w:bidi w:val="0"/>
+        <w:jc w:val="left"/>
+        <w:rPr>
+          <w:rFonts w:hint="eastAsia"/>
+          <w:lang w:val="en-US" w:eastAsia="zh-CN"/>
+        </w:rPr>
+      </w:pPr>
+      <w:r>
+        <w:rPr>
+          <w:rFonts w:hint="eastAsia"/>
+          <w:lang w:val="en-US" w:eastAsia="zh-CN"/>
+        </w:rPr>
+        <w:t>-v 把容器内部文件挂载至宿主机中，方便修改。</w:t>
+      </w:r>
+    </w:p>
+    <w:p>
+      <w:pPr>
+        <w:numPr>
+          <w:ilvl w:val="0"/>
+          <w:numId w:val="0"/>
+        </w:numPr>
+        <w:tabs>
+          <w:tab w:val="left" w:pos="1869"/>
+        </w:tabs>
+        <w:bidi w:val="0"/>
+        <w:jc w:val="left"/>
+        <w:rPr>
+          <w:rFonts w:hint="eastAsia"/>
+          <w:lang w:val="en-US" w:eastAsia="zh-CN"/>
+        </w:rPr>
+      </w:pPr>
+      <w:r>
+        <w:rPr>
+          <w:rFonts w:hint="eastAsia"/>
+          <w:lang w:val="en-US" w:eastAsia="zh-CN"/>
+        </w:rPr>
+        <w:t>--lower_case_table_names=1 忽略表名大小写，存储都用小写，不加可能无法正常启动）</w:t>
+      </w:r>
+    </w:p>
+    <w:p>
+      <w:pPr>
+        <w:numPr>
+          <w:ilvl w:val="0"/>
+          <w:numId w:val="0"/>
+        </w:numPr>
+        <w:tabs>
+          <w:tab w:val="left" w:pos="1869"/>
+        </w:tabs>
+        <w:bidi w:val="0"/>
+        <w:jc w:val="left"/>
+        <w:rPr>
+          <w:rFonts w:hint="eastAsia"/>
+          <w:lang w:val="en-US" w:eastAsia="zh-CN"/>
+        </w:rPr>
+      </w:pPr>
+    </w:p>
+    <w:p>
+      <w:pPr>
+        <w:numPr>
+          <w:ilvl w:val="0"/>
+          <w:numId w:val="0"/>
+        </w:numPr>
+        <w:tabs>
+          <w:tab w:val="left" w:pos="1869"/>
+        </w:tabs>
+        <w:bidi w:val="0"/>
+        <w:jc w:val="left"/>
+        <w:rPr>
+          <w:rFonts w:hint="default"/>
+          <w:lang w:val="en-US" w:eastAsia="zh-CN"/>
+        </w:rPr>
+      </w:pPr>
+      <w:r>
+        <w:rPr>
+          <w:rFonts w:hint="eastAsia"/>
+          <w:lang w:val="en-US" w:eastAsia="zh-CN"/>
+        </w:rPr>
+        <w:t>3.执行以上命令， 会出现报错，原因是my.cnf没有配置,需要进行如下操作</w:t>
+      </w:r>
+    </w:p>
+    <w:p>
+      <w:pPr>
+        <w:numPr>
+          <w:ilvl w:val="0"/>
+          <w:numId w:val="0"/>
+        </w:numPr>
+        <w:tabs>
+          <w:tab w:val="left" w:pos="1869"/>
+        </w:tabs>
+        <w:bidi w:val="0"/>
+        <w:ind w:leftChars="0"/>
+        <w:jc w:val="left"/>
+        <w:rPr>
+          <w:rFonts w:hint="eastAsia"/>
+          <w:lang w:val="en-US" w:eastAsia="zh-CN"/>
+        </w:rPr>
+      </w:pPr>
+      <w:r>
+        <w:rPr>
+          <w:rFonts w:hint="eastAsia"/>
+          <w:lang w:val="en-US" w:eastAsia="zh-CN"/>
+        </w:rPr>
+        <w:t xml:space="preserve">       删除宿主机 /usr/local/docker/mysql/conf/ 中的  my.cnf 文件夹，并在 </w:t>
+      </w:r>
+      <w:r>
+        <w:rPr>
+          <w:rFonts w:hint="eastAsia"/>
+          <w:lang w:val="en-US" w:eastAsia="zh-CN"/>
+        </w:rPr>
+        <w:tab/>
+      </w:r>
+      <w:r>
+        <w:rPr>
+          <w:rFonts w:hint="eastAsia"/>
+          <w:lang w:val="en-US" w:eastAsia="zh-CN"/>
+        </w:rPr>
+        <w:t>/usr/local/src/mysql/conf/ 新建my.cnf文件，文件内容如下：</w:t>
+      </w:r>
+    </w:p>
+    <w:p>
+      <w:pPr>
+        <w:numPr>
+          <w:ilvl w:val="0"/>
+          <w:numId w:val="0"/>
+        </w:numPr>
+        <w:tabs>
+          <w:tab w:val="left" w:pos="1869"/>
+        </w:tabs>
+        <w:bidi w:val="0"/>
+        <w:ind w:leftChars="0"/>
+        <w:jc w:val="left"/>
+        <w:rPr>
+          <w:rFonts w:hint="default"/>
+          <w:lang w:val="en-US" w:eastAsia="zh-CN"/>
+        </w:rPr>
+      </w:pPr>
+    </w:p>
+    <w:p>
+      <w:pPr>
+        <w:numPr>
+          <w:ilvl w:val="0"/>
+          <w:numId w:val="0"/>
+        </w:numPr>
+        <w:tabs>
+          <w:tab w:val="left" w:pos="1869"/>
+        </w:tabs>
+        <w:bidi w:val="0"/>
+        <w:ind w:leftChars="0"/>
+        <w:jc w:val="left"/>
+        <w:rPr>
+          <w:rFonts w:hint="default"/>
+          <w:lang w:val="en-US" w:eastAsia="zh-CN"/>
+        </w:rPr>
+      </w:pPr>
+    </w:p>
+    <w:p>
+      <w:pPr>
+        <w:numPr>
+          <w:ilvl w:val="0"/>
+          <w:numId w:val="0"/>
+        </w:numPr>
+        <w:tabs>
+          <w:tab w:val="left" w:pos="1869"/>
+        </w:tabs>
+        <w:bidi w:val="0"/>
+        <w:ind w:left="2100" w:leftChars="0" w:firstLine="420" w:firstLineChars="0"/>
+        <w:jc w:val="left"/>
+        <w:rPr>
+          <w:rFonts w:hint="default"/>
+          <w:lang w:val="en-US" w:eastAsia="zh-CN"/>
+        </w:rPr>
+      </w:pPr>
+      <w:r>
+        <w:rPr>
+          <w:rFonts w:hint="default"/>
+          <w:lang w:val="en-US" w:eastAsia="zh-CN"/>
+        </w:rPr>
+        <w:t>[client]</w:t>
+      </w:r>
+    </w:p>
+    <w:p>
+      <w:pPr>
+        <w:numPr>
+          <w:ilvl w:val="0"/>
+          <w:numId w:val="0"/>
+        </w:numPr>
+        <w:tabs>
+          <w:tab w:val="left" w:pos="1869"/>
+        </w:tabs>
+        <w:bidi w:val="0"/>
+        <w:ind w:left="2100" w:leftChars="0" w:firstLine="420" w:firstLineChars="0"/>
+        <w:jc w:val="left"/>
+        <w:rPr>
+          <w:rFonts w:hint="default"/>
+          <w:lang w:val="en-US" w:eastAsia="zh-CN"/>
+        </w:rPr>
+      </w:pPr>
+      <w:r>
+        <w:rPr>
+          <w:rFonts w:hint="default"/>
+          <w:lang w:val="en-US" w:eastAsia="zh-CN"/>
+        </w:rPr>
+        <w:t>default-character-set=utf8mb4</w:t>
+      </w:r>
+    </w:p>
+    <w:p>
+      <w:pPr>
+        <w:numPr>
+          <w:ilvl w:val="0"/>
+          <w:numId w:val="0"/>
+        </w:numPr>
+        <w:tabs>
+          <w:tab w:val="left" w:pos="1869"/>
+        </w:tabs>
+        <w:bidi w:val="0"/>
+        <w:ind w:left="2100" w:leftChars="0" w:firstLine="420" w:firstLineChars="0"/>
+        <w:jc w:val="left"/>
+        <w:rPr>
+          <w:rFonts w:hint="default"/>
+          <w:lang w:val="en-US" w:eastAsia="zh-CN"/>
+        </w:rPr>
+      </w:pPr>
+      <w:r>
+        <w:rPr>
+          <w:rFonts w:hint="default"/>
+          <w:lang w:val="en-US" w:eastAsia="zh-CN"/>
+        </w:rPr>
+        <w:t xml:space="preserve"> </w:t>
+      </w:r>
+    </w:p>
+    <w:p>
+      <w:pPr>
+        <w:numPr>
+          <w:ilvl w:val="0"/>
+          <w:numId w:val="0"/>
+        </w:numPr>
+        <w:tabs>
+          <w:tab w:val="left" w:pos="1869"/>
+        </w:tabs>
+        <w:bidi w:val="0"/>
+        <w:ind w:left="2100" w:leftChars="0" w:firstLine="420" w:firstLineChars="0"/>
+        <w:jc w:val="left"/>
+        <w:rPr>
+          <w:rFonts w:hint="default"/>
+          <w:lang w:val="en-US" w:eastAsia="zh-CN"/>
+        </w:rPr>
+      </w:pPr>
+      <w:r>
+        <w:rPr>
+          <w:rFonts w:hint="default"/>
+          <w:lang w:val="en-US" w:eastAsia="zh-CN"/>
+        </w:rPr>
+        <w:t>[mysql]</w:t>
+      </w:r>
+    </w:p>
+    <w:p>
+      <w:pPr>
+        <w:numPr>
+          <w:ilvl w:val="0"/>
+          <w:numId w:val="0"/>
+        </w:numPr>
+        <w:tabs>
+          <w:tab w:val="left" w:pos="1869"/>
+        </w:tabs>
+        <w:bidi w:val="0"/>
+        <w:ind w:left="2100" w:leftChars="0" w:firstLine="420" w:firstLineChars="0"/>
+        <w:jc w:val="left"/>
+        <w:rPr>
+          <w:rFonts w:hint="default"/>
+          <w:lang w:val="en-US" w:eastAsia="zh-CN"/>
+        </w:rPr>
+      </w:pPr>
+      <w:r>
+        <w:rPr>
+          <w:rFonts w:hint="default"/>
+          <w:lang w:val="en-US" w:eastAsia="zh-CN"/>
+        </w:rPr>
+        <w:t>default-character-set=utf8mb4</w:t>
+      </w:r>
+    </w:p>
+    <w:p>
+      <w:pPr>
+        <w:numPr>
+          <w:ilvl w:val="0"/>
+          <w:numId w:val="0"/>
+        </w:numPr>
+        <w:tabs>
+          <w:tab w:val="left" w:pos="1869"/>
+        </w:tabs>
+        <w:bidi w:val="0"/>
+        <w:ind w:left="2100" w:leftChars="0" w:firstLine="420" w:firstLineChars="0"/>
+        <w:jc w:val="left"/>
+        <w:rPr>
+          <w:rFonts w:hint="default"/>
+          <w:lang w:val="en-US" w:eastAsia="zh-CN"/>
+        </w:rPr>
+      </w:pPr>
+      <w:r>
+        <w:rPr>
+          <w:rFonts w:hint="default"/>
+          <w:lang w:val="en-US" w:eastAsia="zh-CN"/>
+        </w:rPr>
+        <w:t xml:space="preserve"> </w:t>
+      </w:r>
+    </w:p>
+    <w:p>
+      <w:pPr>
+        <w:numPr>
+          <w:ilvl w:val="0"/>
+          <w:numId w:val="0"/>
+        </w:numPr>
+        <w:tabs>
+          <w:tab w:val="left" w:pos="1869"/>
+        </w:tabs>
+        <w:bidi w:val="0"/>
+        <w:ind w:left="2100" w:leftChars="0" w:firstLine="420" w:firstLineChars="0"/>
+        <w:jc w:val="left"/>
+        <w:rPr>
+          <w:rFonts w:hint="default"/>
+          <w:lang w:val="en-US" w:eastAsia="zh-CN"/>
+        </w:rPr>
+      </w:pPr>
+      <w:r>
+        <w:rPr>
+          <w:rFonts w:hint="default"/>
+          <w:lang w:val="en-US" w:eastAsia="zh-CN"/>
+        </w:rPr>
+        <w:t>[mysqld]</w:t>
+      </w:r>
+    </w:p>
+    <w:p>
+      <w:pPr>
+        <w:numPr>
+          <w:ilvl w:val="0"/>
+          <w:numId w:val="0"/>
+        </w:numPr>
+        <w:tabs>
+          <w:tab w:val="left" w:pos="1869"/>
+        </w:tabs>
+        <w:bidi w:val="0"/>
+        <w:ind w:left="2100" w:leftChars="0" w:firstLine="420" w:firstLineChars="0"/>
+        <w:jc w:val="left"/>
+        <w:rPr>
+          <w:rFonts w:hint="default"/>
+          <w:lang w:val="en-US" w:eastAsia="zh-CN"/>
+        </w:rPr>
+      </w:pPr>
+      <w:r>
+        <w:rPr>
+          <w:rFonts w:hint="default"/>
+          <w:lang w:val="en-US" w:eastAsia="zh-CN"/>
+        </w:rPr>
+        <w:t>pid-file        = /var/run/mysqld/mysqld.pid</w:t>
+      </w:r>
+    </w:p>
+    <w:p>
+      <w:pPr>
+        <w:numPr>
+          <w:ilvl w:val="0"/>
+          <w:numId w:val="0"/>
+        </w:numPr>
+        <w:tabs>
+          <w:tab w:val="left" w:pos="1869"/>
+        </w:tabs>
+        <w:bidi w:val="0"/>
+        <w:ind w:left="2100" w:leftChars="0" w:firstLine="420" w:firstLineChars="0"/>
+        <w:jc w:val="left"/>
+        <w:rPr>
+          <w:rFonts w:hint="default"/>
+          <w:lang w:val="en-US" w:eastAsia="zh-CN"/>
+        </w:rPr>
+      </w:pPr>
+      <w:r>
+        <w:rPr>
+          <w:rFonts w:hint="default"/>
+          <w:lang w:val="en-US" w:eastAsia="zh-CN"/>
+        </w:rPr>
+        <w:t>socket          = /var/run/mysqld/mysqld.sock</w:t>
+      </w:r>
+    </w:p>
+    <w:p>
+      <w:pPr>
+        <w:numPr>
+          <w:ilvl w:val="0"/>
+          <w:numId w:val="0"/>
+        </w:numPr>
+        <w:tabs>
+          <w:tab w:val="left" w:pos="1869"/>
+        </w:tabs>
+        <w:bidi w:val="0"/>
+        <w:ind w:left="2100" w:leftChars="0" w:firstLine="420" w:firstLineChars="0"/>
+        <w:jc w:val="left"/>
+        <w:rPr>
+          <w:rFonts w:hint="default"/>
+          <w:lang w:val="en-US" w:eastAsia="zh-CN"/>
+        </w:rPr>
+      </w:pPr>
+      <w:r>
+        <w:rPr>
+          <w:rFonts w:hint="default"/>
+          <w:lang w:val="en-US" w:eastAsia="zh-CN"/>
+        </w:rPr>
+        <w:t>datadir         = /var/lib/mysql</w:t>
+      </w:r>
+    </w:p>
+    <w:p>
+      <w:pPr>
+        <w:numPr>
+          <w:ilvl w:val="0"/>
+          <w:numId w:val="0"/>
+        </w:numPr>
+        <w:tabs>
+          <w:tab w:val="left" w:pos="1869"/>
+        </w:tabs>
+        <w:bidi w:val="0"/>
+        <w:ind w:left="2100" w:leftChars="0" w:firstLine="420" w:firstLineChars="0"/>
+        <w:jc w:val="left"/>
+        <w:rPr>
+          <w:rFonts w:hint="default"/>
+          <w:lang w:val="en-US" w:eastAsia="zh-CN"/>
+        </w:rPr>
+      </w:pPr>
+      <w:r>
+        <w:rPr>
+          <w:rFonts w:hint="default"/>
+          <w:lang w:val="en-US" w:eastAsia="zh-CN"/>
+        </w:rPr>
+        <w:t>secure-file-priv= NULL</w:t>
+      </w:r>
+    </w:p>
+    <w:p>
+      <w:pPr>
+        <w:numPr>
+          <w:ilvl w:val="0"/>
+          <w:numId w:val="0"/>
+        </w:numPr>
+        <w:tabs>
+          <w:tab w:val="left" w:pos="1869"/>
+        </w:tabs>
+        <w:bidi w:val="0"/>
+        <w:ind w:left="2100" w:leftChars="0" w:firstLine="420" w:firstLineChars="0"/>
+        <w:jc w:val="left"/>
+        <w:rPr>
+          <w:rFonts w:hint="default"/>
+          <w:lang w:val="en-US" w:eastAsia="zh-CN"/>
+        </w:rPr>
+      </w:pPr>
+      <w:r>
+        <w:rPr>
+          <w:rFonts w:hint="default"/>
+          <w:lang w:val="en-US" w:eastAsia="zh-CN"/>
+        </w:rPr>
+        <w:t># Disabling symbolic-links is recommended to prevent assorted security risks</w:t>
+      </w:r>
+    </w:p>
+    <w:p>
+      <w:pPr>
+        <w:numPr>
+          <w:ilvl w:val="0"/>
+          <w:numId w:val="0"/>
+        </w:numPr>
+        <w:tabs>
+          <w:tab w:val="left" w:pos="1869"/>
+        </w:tabs>
+        <w:bidi w:val="0"/>
+        <w:ind w:left="2100" w:leftChars="0" w:firstLine="420" w:firstLineChars="0"/>
+        <w:jc w:val="left"/>
+        <w:rPr>
+          <w:rFonts w:hint="default"/>
+          <w:lang w:val="en-US" w:eastAsia="zh-CN"/>
+        </w:rPr>
+      </w:pPr>
+      <w:r>
+        <w:rPr>
+          <w:rFonts w:hint="default"/>
+          <w:lang w:val="en-US" w:eastAsia="zh-CN"/>
+        </w:rPr>
+        <w:t>symbolic-links=0</w:t>
+      </w:r>
+    </w:p>
+    <w:p>
+      <w:pPr>
+        <w:numPr>
+          <w:ilvl w:val="0"/>
+          <w:numId w:val="0"/>
+        </w:numPr>
+        <w:tabs>
+          <w:tab w:val="left" w:pos="1869"/>
+        </w:tabs>
+        <w:bidi w:val="0"/>
+        <w:ind w:left="2100" w:leftChars="0" w:firstLine="420" w:firstLineChars="0"/>
+        <w:jc w:val="left"/>
+        <w:rPr>
+          <w:rFonts w:hint="default"/>
+          <w:lang w:val="en-US" w:eastAsia="zh-CN"/>
+        </w:rPr>
+      </w:pPr>
+      <w:r>
+        <w:rPr>
+          <w:rFonts w:hint="default"/>
+          <w:lang w:val="en-US" w:eastAsia="zh-CN"/>
+        </w:rPr>
+        <w:t>max_connections=10000</w:t>
+      </w:r>
+    </w:p>
+    <w:p>
+      <w:pPr>
+        <w:numPr>
+          <w:ilvl w:val="0"/>
+          <w:numId w:val="0"/>
+        </w:numPr>
+        <w:tabs>
+          <w:tab w:val="left" w:pos="1869"/>
+        </w:tabs>
+        <w:bidi w:val="0"/>
+        <w:ind w:left="2100" w:leftChars="0" w:firstLine="420" w:firstLineChars="0"/>
+        <w:jc w:val="left"/>
+        <w:rPr>
+          <w:rFonts w:hint="default"/>
+          <w:lang w:val="en-US" w:eastAsia="zh-CN"/>
+        </w:rPr>
+      </w:pPr>
+      <w:r>
+        <w:rPr>
+          <w:rFonts w:hint="default"/>
+          <w:lang w:val="en-US" w:eastAsia="zh-CN"/>
+        </w:rPr>
+        <w:t>default-time_zone='+8:00'</w:t>
+      </w:r>
+    </w:p>
+    <w:p>
+      <w:pPr>
+        <w:numPr>
+          <w:ilvl w:val="0"/>
+          <w:numId w:val="0"/>
+        </w:numPr>
+        <w:tabs>
+          <w:tab w:val="left" w:pos="1869"/>
+        </w:tabs>
+        <w:bidi w:val="0"/>
+        <w:ind w:left="2100" w:leftChars="0" w:firstLine="420" w:firstLineChars="0"/>
+        <w:jc w:val="left"/>
+        <w:rPr>
+          <w:rFonts w:hint="default"/>
+          <w:lang w:val="en-US" w:eastAsia="zh-CN"/>
+        </w:rPr>
+      </w:pPr>
+      <w:r>
+        <w:rPr>
+          <w:rFonts w:hint="default"/>
+          <w:lang w:val="en-US" w:eastAsia="zh-CN"/>
+        </w:rPr>
+        <w:t>character-set-client-handshake=FALSE</w:t>
+      </w:r>
+    </w:p>
+    <w:p>
+      <w:pPr>
+        <w:numPr>
+          <w:ilvl w:val="0"/>
+          <w:numId w:val="0"/>
+        </w:numPr>
+        <w:tabs>
+          <w:tab w:val="left" w:pos="1869"/>
+        </w:tabs>
+        <w:bidi w:val="0"/>
+        <w:ind w:left="2100" w:leftChars="0" w:firstLine="420" w:firstLineChars="0"/>
+        <w:jc w:val="left"/>
+        <w:rPr>
+          <w:rFonts w:hint="default"/>
+          <w:lang w:val="en-US" w:eastAsia="zh-CN"/>
+        </w:rPr>
+      </w:pPr>
+      <w:r>
+        <w:rPr>
+          <w:rFonts w:hint="default"/>
+          <w:lang w:val="en-US" w:eastAsia="zh-CN"/>
+        </w:rPr>
+        <w:t>character_set_server=utf8mb4</w:t>
+      </w:r>
+    </w:p>
+    <w:p>
+      <w:pPr>
+        <w:numPr>
+          <w:ilvl w:val="0"/>
+          <w:numId w:val="0"/>
+        </w:numPr>
+        <w:tabs>
+          <w:tab w:val="left" w:pos="1869"/>
+        </w:tabs>
+        <w:bidi w:val="0"/>
+        <w:ind w:left="2100" w:leftChars="0" w:firstLine="420" w:firstLineChars="0"/>
+        <w:jc w:val="left"/>
+        <w:rPr>
+          <w:rFonts w:hint="default"/>
+          <w:lang w:val="en-US" w:eastAsia="zh-CN"/>
+        </w:rPr>
+      </w:pPr>
+      <w:r>
+        <w:rPr>
+          <w:rFonts w:hint="default"/>
+          <w:lang w:val="en-US" w:eastAsia="zh-CN"/>
+        </w:rPr>
+        <w:t>collation-server=utf8mb4_unicode_ci</w:t>
+      </w:r>
+    </w:p>
+    <w:p>
+      <w:pPr>
+        <w:numPr>
+          <w:ilvl w:val="0"/>
+          <w:numId w:val="0"/>
+        </w:numPr>
+        <w:tabs>
+          <w:tab w:val="left" w:pos="1869"/>
+        </w:tabs>
+        <w:bidi w:val="0"/>
+        <w:ind w:left="2100" w:leftChars="0" w:firstLine="420" w:firstLineChars="0"/>
+        <w:jc w:val="left"/>
+        <w:rPr>
+          <w:rFonts w:hint="default"/>
+          <w:lang w:val="en-US" w:eastAsia="zh-CN"/>
+        </w:rPr>
+      </w:pPr>
+      <w:r>
+        <w:rPr>
+          <w:rFonts w:hint="default"/>
+          <w:lang w:val="en-US" w:eastAsia="zh-CN"/>
+        </w:rPr>
+        <w:t>init_connect='SET NAMES utf8mb4 COLLATE utf8mb4_unicode_ci'</w:t>
+      </w:r>
+    </w:p>
+    <w:p>
+      <w:pPr>
+        <w:numPr>
+          <w:ilvl w:val="0"/>
+          <w:numId w:val="0"/>
+        </w:numPr>
+        <w:tabs>
+          <w:tab w:val="left" w:pos="1869"/>
+        </w:tabs>
+        <w:bidi w:val="0"/>
+        <w:ind w:left="2100" w:leftChars="0" w:firstLine="420" w:firstLineChars="0"/>
+        <w:jc w:val="left"/>
+        <w:rPr>
+          <w:rFonts w:hint="default"/>
+          <w:lang w:val="en-US" w:eastAsia="zh-CN"/>
+        </w:rPr>
+      </w:pPr>
+      <w:r>
+        <w:rPr>
+          <w:rFonts w:hint="default"/>
+          <w:lang w:val="en-US" w:eastAsia="zh-CN"/>
+        </w:rPr>
+        <w:t># Custom config should go here</w:t>
+      </w:r>
+    </w:p>
+    <w:p>
+      <w:pPr>
+        <w:numPr>
+          <w:ilvl w:val="0"/>
+          <w:numId w:val="0"/>
+        </w:numPr>
+        <w:tabs>
+          <w:tab w:val="left" w:pos="1869"/>
+        </w:tabs>
+        <w:bidi w:val="0"/>
+        <w:ind w:left="2100" w:leftChars="0" w:firstLine="420" w:firstLineChars="0"/>
+        <w:jc w:val="left"/>
+        <w:rPr>
+          <w:rFonts w:hint="default"/>
+          <w:lang w:val="en-US" w:eastAsia="zh-CN"/>
+        </w:rPr>
+      </w:pPr>
+      <w:r>
+        <w:rPr>
+          <w:rFonts w:hint="default"/>
+          <w:lang w:val="en-US" w:eastAsia="zh-CN"/>
+        </w:rPr>
+        <w:t>!includedir /etc/mysql/conf.d/</w:t>
+      </w:r>
+    </w:p>
+    <w:p>
+      <w:pPr>
+        <w:numPr>
+          <w:ilvl w:val="0"/>
+          <w:numId w:val="0"/>
+        </w:numPr>
+        <w:tabs>
+          <w:tab w:val="left" w:pos="1869"/>
+        </w:tabs>
+        <w:bidi w:val="0"/>
+        <w:ind w:leftChars="0"/>
+        <w:jc w:val="left"/>
+        <w:rPr>
+          <w:rFonts w:hint="default"/>
+          <w:lang w:val="en-US" w:eastAsia="zh-CN"/>
+        </w:rPr>
+      </w:pPr>
+    </w:p>
+    <w:p>
+      <w:pPr>
+        <w:numPr>
+          <w:ilvl w:val="0"/>
+          <w:numId w:val="1"/>
+        </w:numPr>
+        <w:tabs>
+          <w:tab w:val="left" w:pos="1869"/>
+        </w:tabs>
+        <w:bidi w:val="0"/>
+        <w:ind w:left="0" w:leftChars="0" w:firstLine="0" w:firstLineChars="0"/>
+        <w:jc w:val="left"/>
+        <w:rPr>
+          <w:rFonts w:hint="default"/>
+          <w:lang w:val="en-US" w:eastAsia="zh-CN"/>
+        </w:rPr>
+      </w:pPr>
+      <w:r>
+        <w:rPr>
+          <w:rFonts w:hint="eastAsia"/>
+          <w:lang w:val="en-US" w:eastAsia="zh-CN"/>
+        </w:rPr>
+        <w:t>启动容器</w:t>
+      </w:r>
+    </w:p>
+    <w:p>
+      <w:pPr>
+        <w:numPr>
+          <w:ilvl w:val="0"/>
+          <w:numId w:val="0"/>
+        </w:numPr>
+        <w:tabs>
+          <w:tab w:val="left" w:pos="1869"/>
+        </w:tabs>
+        <w:bidi w:val="0"/>
+        <w:ind w:leftChars="0"/>
+        <w:jc w:val="left"/>
+        <w:rPr>
+          <w:rFonts w:hint="eastAsia"/>
+          <w:lang w:val="en-US" w:eastAsia="zh-CN"/>
+        </w:rPr>
+      </w:pPr>
+      <w:r>
+        <w:rPr>
+          <w:rFonts w:hint="eastAsia"/>
+          <w:lang w:val="en-US" w:eastAsia="zh-CN"/>
+        </w:rPr>
+        <w:t xml:space="preserve">      docker start mysql</w:t>
+      </w:r>
+    </w:p>
+    <w:p>
+      <w:pPr>
+        <w:numPr>
+          <w:ilvl w:val="0"/>
+          <w:numId w:val="0"/>
+        </w:numPr>
+        <w:tabs>
+          <w:tab w:val="left" w:pos="1869"/>
+        </w:tabs>
+        <w:bidi w:val="0"/>
+        <w:ind w:leftChars="0"/>
+        <w:jc w:val="left"/>
+        <w:rPr>
+          <w:rFonts w:hint="eastAsia"/>
+          <w:lang w:val="en-US" w:eastAsia="zh-CN"/>
+        </w:rPr>
+      </w:pPr>
+      <w:r>
+        <w:rPr>
+          <w:rFonts w:hint="eastAsia"/>
+          <w:lang w:val="en-US" w:eastAsia="zh-CN"/>
+        </w:rPr>
+        <w:t xml:space="preserve">      可以通过之前介绍的docker images 和docker ps 命令 来查看docker运行情况</w:t>
+      </w:r>
+    </w:p>
+    <w:p>
+      <w:pPr>
+        <w:numPr>
+          <w:ilvl w:val="0"/>
+          <w:numId w:val="1"/>
+        </w:numPr>
+        <w:tabs>
+          <w:tab w:val="left" w:pos="1869"/>
+        </w:tabs>
+        <w:bidi w:val="0"/>
+        <w:ind w:left="0" w:leftChars="0" w:firstLine="0" w:firstLineChars="0"/>
+        <w:jc w:val="left"/>
+        <w:rPr>
+          <w:rFonts w:hint="default"/>
+          <w:lang w:val="en-US" w:eastAsia="zh-CN"/>
+        </w:rPr>
+      </w:pPr>
+      <w:r>
+        <w:rPr>
+          <w:rFonts w:hint="eastAsia"/>
+          <w:lang w:val="en-US" w:eastAsia="zh-CN"/>
+        </w:rPr>
+        <w:t>进入容器，通过 mysql  -uroot -p 命令并输入密码登录mysql</w:t>
+      </w:r>
+    </w:p>
+    <w:p>
+      <w:pPr>
+        <w:numPr>
+          <w:ilvl w:val="0"/>
+          <w:numId w:val="0"/>
+        </w:numPr>
+        <w:tabs>
+          <w:tab w:val="left" w:pos="1869"/>
+        </w:tabs>
+        <w:bidi w:val="0"/>
+        <w:ind w:leftChars="0" w:firstLine="630" w:firstLineChars="300"/>
+        <w:jc w:val="left"/>
+        <w:rPr>
+          <w:rFonts w:hint="default"/>
+          <w:lang w:val="en-US" w:eastAsia="zh-CN"/>
+        </w:rPr>
+      </w:pPr>
+      <w:r>
+        <w:rPr>
+          <w:rFonts w:hint="eastAsia"/>
+          <w:lang w:val="en-US" w:eastAsia="zh-CN"/>
+        </w:rPr>
+        <w:t>配置mysql</w:t>
+      </w:r>
+    </w:p>
+    <w:p>
+      <w:pPr>
+        <w:numPr>
+          <w:ilvl w:val="0"/>
+          <w:numId w:val="0"/>
+        </w:numPr>
+        <w:tabs>
+          <w:tab w:val="left" w:pos="1869"/>
+        </w:tabs>
+        <w:bidi w:val="0"/>
+        <w:ind w:leftChars="0"/>
+        <w:jc w:val="left"/>
+        <w:rPr>
+          <w:rFonts w:hint="default"/>
+          <w:lang w:val="en-US" w:eastAsia="zh-CN"/>
+        </w:rPr>
+      </w:pPr>
+      <w:r>
+        <w:rPr>
+          <w:rFonts w:hint="eastAsia"/>
+          <w:lang w:val="en-US" w:eastAsia="zh-CN"/>
+        </w:rPr>
+        <w:t xml:space="preserve">      新建用户 xl  设置密码为 1010 ,被赋予其远程访问权限</w:t>
+      </w:r>
+    </w:p>
+    <w:p>
+      <w:pPr>
+        <w:numPr>
+          <w:ilvl w:val="0"/>
+          <w:numId w:val="0"/>
+        </w:numPr>
+        <w:tabs>
+          <w:tab w:val="left" w:pos="1869"/>
+        </w:tabs>
+        <w:bidi w:val="0"/>
+        <w:ind w:leftChars="0"/>
+        <w:jc w:val="left"/>
+        <w:rPr>
+          <w:rFonts w:hint="eastAsia"/>
+          <w:lang w:val="en-US" w:eastAsia="zh-CN"/>
+        </w:rPr>
+      </w:pPr>
+      <w:r>
+        <w:rPr>
+          <w:rFonts w:hint="eastAsia"/>
+          <w:lang w:val="en-US" w:eastAsia="zh-CN"/>
+        </w:rPr>
+        <w:t xml:space="preserve">          CREATE USER 'xl'@'%' IDENTIFIED WITH mysql_native_password BY '1010';</w:t>
+      </w:r>
+    </w:p>
+    <w:p>
+      <w:pPr>
+        <w:numPr>
+          <w:ilvl w:val="0"/>
+          <w:numId w:val="0"/>
+        </w:numPr>
+        <w:tabs>
+          <w:tab w:val="left" w:pos="1869"/>
+        </w:tabs>
+        <w:bidi w:val="0"/>
+        <w:ind w:leftChars="0" w:firstLine="1050" w:firstLineChars="500"/>
+        <w:jc w:val="left"/>
+        <w:rPr>
+          <w:rFonts w:hint="eastAsia"/>
+          <w:lang w:val="en-US" w:eastAsia="zh-CN"/>
+        </w:rPr>
+      </w:pPr>
+      <w:r>
+        <w:rPr>
+          <w:rFonts w:hint="eastAsia"/>
+          <w:lang w:val="en-US" w:eastAsia="zh-CN"/>
+        </w:rPr>
+        <w:t>GRANT ALL PRIVILEGES ON *.* TO 'xl'@'%';</w:t>
+      </w:r>
+    </w:p>
+    <w:p>
+      <w:pPr>
+        <w:numPr>
+          <w:ilvl w:val="0"/>
+          <w:numId w:val="1"/>
+        </w:numPr>
+        <w:tabs>
+          <w:tab w:val="left" w:pos="1869"/>
+        </w:tabs>
+        <w:bidi w:val="0"/>
+        <w:ind w:left="0" w:leftChars="0" w:firstLine="0" w:firstLineChars="0"/>
+        <w:jc w:val="left"/>
+        <w:rPr>
+          <w:rFonts w:hint="default"/>
+          <w:lang w:val="en-US" w:eastAsia="zh-CN"/>
+        </w:rPr>
+      </w:pPr>
+      <w:r>
+        <w:rPr>
+          <w:rFonts w:hint="eastAsia"/>
+          <w:lang w:val="en-US" w:eastAsia="zh-CN"/>
+        </w:rPr>
+        <w:t>通过mysql 客户端 连接 虚拟机的3306端口，并使用指定的账号登录</w:t>
+      </w:r>
+    </w:p>
+    <w:p>
+      <w:pPr>
+        <w:numPr>
+          <w:ilvl w:val="0"/>
+          <w:numId w:val="0"/>
+        </w:numPr>
+        <w:tabs>
+          <w:tab w:val="left" w:pos="1869"/>
+        </w:tabs>
+        <w:bidi w:val="0"/>
+        <w:ind w:leftChars="0"/>
+        <w:jc w:val="left"/>
+        <w:rPr>
+          <w:rFonts w:hint="default"/>
+          <w:lang w:val="en-US" w:eastAsia="zh-CN"/>
+        </w:rPr>
+      </w:pPr>
+    </w:p>
+    <w:p>
+      <w:pPr>
+        <w:numPr>
+          <w:ilvl w:val="0"/>
+          <w:numId w:val="0"/>
+        </w:numPr>
+        <w:tabs>
+          <w:tab w:val="left" w:pos="1869"/>
+        </w:tabs>
+        <w:bidi w:val="0"/>
+        <w:ind w:leftChars="0"/>
+        <w:jc w:val="left"/>
+        <w:rPr>
+          <w:rFonts w:hint="default"/>
+          <w:lang w:val="en-US" w:eastAsia="zh-CN"/>
+        </w:rPr>
+      </w:pPr>
+    </w:p>
+    <w:p>
+      <w:pPr>
+        <w:numPr>
+          <w:ilvl w:val="0"/>
+          <w:numId w:val="0"/>
+        </w:numPr>
+        <w:tabs>
+          <w:tab w:val="left" w:pos="1869"/>
+        </w:tabs>
+        <w:bidi w:val="0"/>
+        <w:ind w:leftChars="0"/>
+        <w:jc w:val="left"/>
+        <w:rPr>
+          <w:rFonts w:hint="default"/>
+          <w:lang w:val="en-US" w:eastAsia="zh-CN"/>
+        </w:rPr>
+      </w:pPr>
+    </w:p>
+    <w:p>
+      <w:pPr>
+        <w:numPr>
+          <w:ilvl w:val="0"/>
+          <w:numId w:val="0"/>
+        </w:numPr>
+        <w:tabs>
+          <w:tab w:val="left" w:pos="1869"/>
+        </w:tabs>
+        <w:bidi w:val="0"/>
+        <w:ind w:leftChars="0"/>
+        <w:jc w:val="left"/>
+        <w:rPr>
+          <w:rFonts w:hint="default"/>
+          <w:lang w:val="en-US" w:eastAsia="zh-CN"/>
+        </w:rPr>
+      </w:pPr>
+    </w:p>
+    <w:p>
+      <w:pPr>
+        <w:numPr>
+          <w:ilvl w:val="0"/>
+          <w:numId w:val="0"/>
+        </w:numPr>
+        <w:tabs>
+          <w:tab w:val="left" w:pos="1869"/>
+        </w:tabs>
+        <w:bidi w:val="0"/>
+        <w:ind w:leftChars="0"/>
+        <w:jc w:val="left"/>
+        <w:rPr>
+          <w:rFonts w:hint="default"/>
+          <w:lang w:val="en-US" w:eastAsia="zh-CN"/>
+        </w:rPr>
+      </w:pPr>
+    </w:p>
+    <w:p>
+      <w:pPr>
+        <w:numPr>
+          <w:ilvl w:val="0"/>
+          <w:numId w:val="0"/>
+        </w:numPr>
+        <w:tabs>
+          <w:tab w:val="left" w:pos="1869"/>
+        </w:tabs>
+        <w:bidi w:val="0"/>
+        <w:ind w:leftChars="0"/>
+        <w:jc w:val="left"/>
+        <w:rPr>
           <w:rFonts w:hint="default"/>
           <w:lang w:val="en-US" w:eastAsia="zh-CN"/>
         </w:rPr>
@@ -3693,217 +5437,1632 @@
           <w:lang w:val="en-US" w:eastAsia="zh-CN"/>
         </w:rPr>
       </w:pPr>
-    </w:p>
-    <w:p>
-      <w:pPr>
-        <w:numPr>
-          <w:ilvl w:val="0"/>
-          <w:numId w:val="0"/>
-        </w:numPr>
-        <w:tabs>
-          <w:tab w:val="left" w:pos="1869"/>
-        </w:tabs>
-        <w:bidi w:val="0"/>
-        <w:jc w:val="left"/>
-        <w:rPr>
-          <w:rFonts w:hint="default"/>
-          <w:lang w:val="en-US" w:eastAsia="zh-CN"/>
-        </w:rPr>
-      </w:pPr>
-    </w:p>
-    <w:p>
-      <w:pPr>
-        <w:numPr>
-          <w:ilvl w:val="0"/>
-          <w:numId w:val="0"/>
-        </w:numPr>
-        <w:tabs>
-          <w:tab w:val="left" w:pos="1869"/>
-        </w:tabs>
-        <w:bidi w:val="0"/>
-        <w:jc w:val="left"/>
-        <w:rPr>
-          <w:rFonts w:hint="default"/>
-          <w:lang w:val="en-US" w:eastAsia="zh-CN"/>
-        </w:rPr>
-      </w:pPr>
-    </w:p>
-    <w:p>
-      <w:pPr>
-        <w:numPr>
-          <w:ilvl w:val="0"/>
-          <w:numId w:val="0"/>
-        </w:numPr>
-        <w:tabs>
-          <w:tab w:val="left" w:pos="1869"/>
-        </w:tabs>
-        <w:bidi w:val="0"/>
-        <w:jc w:val="left"/>
-        <w:rPr>
-          <w:rFonts w:hint="default"/>
-          <w:lang w:val="en-US" w:eastAsia="zh-CN"/>
-        </w:rPr>
-      </w:pPr>
-    </w:p>
-    <w:p>
-      <w:pPr>
-        <w:numPr>
-          <w:ilvl w:val="0"/>
-          <w:numId w:val="0"/>
-        </w:numPr>
-        <w:tabs>
-          <w:tab w:val="left" w:pos="1869"/>
-        </w:tabs>
-        <w:bidi w:val="0"/>
-        <w:jc w:val="left"/>
-        <w:rPr>
-          <w:rFonts w:hint="default"/>
-          <w:lang w:val="en-US" w:eastAsia="zh-CN"/>
-        </w:rPr>
-      </w:pPr>
-    </w:p>
-    <w:p>
-      <w:pPr>
-        <w:numPr>
-          <w:ilvl w:val="0"/>
-          <w:numId w:val="0"/>
-        </w:numPr>
-        <w:tabs>
-          <w:tab w:val="left" w:pos="1869"/>
-        </w:tabs>
-        <w:bidi w:val="0"/>
-        <w:jc w:val="left"/>
-        <w:rPr>
-          <w:rFonts w:hint="default"/>
-          <w:lang w:val="en-US" w:eastAsia="zh-CN"/>
-        </w:rPr>
-      </w:pPr>
-    </w:p>
-    <w:p>
-      <w:pPr>
-        <w:numPr>
-          <w:ilvl w:val="0"/>
-          <w:numId w:val="0"/>
-        </w:numPr>
-        <w:tabs>
-          <w:tab w:val="left" w:pos="1869"/>
-        </w:tabs>
-        <w:bidi w:val="0"/>
-        <w:jc w:val="left"/>
-        <w:rPr>
-          <w:rFonts w:hint="default"/>
-          <w:lang w:val="en-US" w:eastAsia="zh-CN"/>
-        </w:rPr>
-      </w:pPr>
-    </w:p>
-    <w:p>
-      <w:pPr>
-        <w:numPr>
-          <w:ilvl w:val="0"/>
-          <w:numId w:val="0"/>
-        </w:numPr>
-        <w:tabs>
-          <w:tab w:val="left" w:pos="1869"/>
-        </w:tabs>
-        <w:bidi w:val="0"/>
-        <w:jc w:val="left"/>
-        <w:rPr>
-          <w:rFonts w:hint="default"/>
-          <w:lang w:val="en-US" w:eastAsia="zh-CN"/>
-        </w:rPr>
-      </w:pPr>
-    </w:p>
-    <w:p>
-      <w:pPr>
-        <w:numPr>
-          <w:ilvl w:val="0"/>
-          <w:numId w:val="0"/>
-        </w:numPr>
-        <w:tabs>
-          <w:tab w:val="left" w:pos="1869"/>
-        </w:tabs>
-        <w:bidi w:val="0"/>
-        <w:jc w:val="left"/>
-        <w:rPr>
-          <w:rFonts w:hint="default"/>
-          <w:lang w:val="en-US" w:eastAsia="zh-CN"/>
-        </w:rPr>
-      </w:pPr>
-    </w:p>
-    <w:p>
-      <w:pPr>
-        <w:numPr>
-          <w:ilvl w:val="0"/>
-          <w:numId w:val="0"/>
-        </w:numPr>
-        <w:tabs>
-          <w:tab w:val="left" w:pos="1869"/>
-        </w:tabs>
-        <w:bidi w:val="0"/>
-        <w:jc w:val="left"/>
-        <w:rPr>
-          <w:rFonts w:hint="default"/>
-          <w:lang w:val="en-US" w:eastAsia="zh-CN"/>
-        </w:rPr>
-      </w:pPr>
-    </w:p>
-    <w:p>
-      <w:pPr>
-        <w:numPr>
-          <w:ilvl w:val="0"/>
-          <w:numId w:val="0"/>
-        </w:numPr>
-        <w:tabs>
-          <w:tab w:val="left" w:pos="1869"/>
-        </w:tabs>
-        <w:bidi w:val="0"/>
-        <w:jc w:val="left"/>
-        <w:rPr>
-          <w:rFonts w:hint="default"/>
-          <w:lang w:val="en-US" w:eastAsia="zh-CN"/>
-        </w:rPr>
-      </w:pPr>
-    </w:p>
-    <w:p>
-      <w:pPr>
-        <w:numPr>
-          <w:ilvl w:val="0"/>
-          <w:numId w:val="0"/>
-        </w:numPr>
-        <w:tabs>
-          <w:tab w:val="left" w:pos="1869"/>
-        </w:tabs>
-        <w:bidi w:val="0"/>
-        <w:jc w:val="left"/>
-        <w:rPr>
-          <w:rFonts w:hint="default"/>
-          <w:lang w:val="en-US" w:eastAsia="zh-CN"/>
-        </w:rPr>
-      </w:pPr>
-    </w:p>
-    <w:p>
-      <w:pPr>
-        <w:numPr>
-          <w:ilvl w:val="0"/>
-          <w:numId w:val="0"/>
-        </w:numPr>
-        <w:tabs>
-          <w:tab w:val="left" w:pos="1869"/>
-        </w:tabs>
-        <w:bidi w:val="0"/>
-        <w:jc w:val="left"/>
-        <w:rPr>
-          <w:rFonts w:hint="default"/>
-          <w:lang w:val="en-US" w:eastAsia="zh-CN"/>
-        </w:rPr>
-      </w:pPr>
-      <w:r>
-        <w:rPr>
-          <w:rFonts w:hint="eastAsia"/>
-          <w:lang w:val="en-US" w:eastAsia="zh-CN"/>
-        </w:rPr>
-        <w:t>参考：https://blog.csdn.net/rai369963/article/details/83450947</w:t>
-      </w:r>
+      <w:r>
+        <w:rPr>
+          <w:rFonts w:hint="eastAsia"/>
+          <w:b/>
+          <w:bCs/>
+          <w:sz w:val="32"/>
+          <w:szCs w:val="32"/>
+          <w:lang w:val="en-US" w:eastAsia="zh-CN"/>
+        </w:rPr>
+        <w:t>Docker中安装nginx</w:t>
+      </w:r>
+    </w:p>
+    <w:p>
+      <w:pPr>
+        <w:numPr>
+          <w:numId w:val="0"/>
+        </w:numPr>
+        <w:tabs>
+          <w:tab w:val="left" w:pos="1869"/>
+        </w:tabs>
+        <w:bidi w:val="0"/>
+        <w:jc w:val="left"/>
+        <w:rPr>
+          <w:rFonts w:hint="default"/>
+          <w:lang w:val="en-US" w:eastAsia="zh-CN"/>
+        </w:rPr>
+      </w:pPr>
+      <w:r>
+        <w:rPr>
+          <w:rFonts w:hint="eastAsia"/>
+          <w:lang w:val="en-US" w:eastAsia="zh-CN"/>
+        </w:rPr>
+        <w:t>1.拉取nginx镜像</w:t>
+      </w:r>
+    </w:p>
+    <w:p>
+      <w:pPr>
+        <w:numPr>
+          <w:ilvl w:val="0"/>
+          <w:numId w:val="0"/>
+        </w:numPr>
+        <w:tabs>
+          <w:tab w:val="left" w:pos="1869"/>
+        </w:tabs>
+        <w:bidi w:val="0"/>
+        <w:ind w:firstLine="840" w:firstLineChars="400"/>
+        <w:jc w:val="left"/>
+        <w:rPr>
+          <w:rFonts w:hint="eastAsia"/>
+          <w:lang w:val="en-US" w:eastAsia="zh-CN"/>
+        </w:rPr>
+      </w:pPr>
+      <w:r>
+        <w:rPr>
+          <w:rFonts w:hint="eastAsia"/>
+          <w:lang w:val="en-US" w:eastAsia="zh-CN"/>
+        </w:rPr>
+        <w:t>docker pull nginx</w:t>
+      </w:r>
+    </w:p>
+    <w:p>
+      <w:pPr>
+        <w:numPr>
+          <w:ilvl w:val="0"/>
+          <w:numId w:val="0"/>
+        </w:numPr>
+        <w:tabs>
+          <w:tab w:val="left" w:pos="1869"/>
+        </w:tabs>
+        <w:bidi w:val="0"/>
+        <w:jc w:val="left"/>
+        <w:rPr>
+          <w:rFonts w:hint="eastAsia"/>
+          <w:lang w:val="en-US" w:eastAsia="zh-CN"/>
+        </w:rPr>
+      </w:pPr>
+      <w:r>
+        <w:rPr>
+          <w:rFonts w:hint="eastAsia"/>
+          <w:lang w:val="en-US" w:eastAsia="zh-CN"/>
+        </w:rPr>
+        <w:t>2.创建容器</w:t>
+      </w:r>
+    </w:p>
+    <w:p>
+      <w:pPr>
+        <w:numPr>
+          <w:ilvl w:val="0"/>
+          <w:numId w:val="0"/>
+        </w:numPr>
+        <w:tabs>
+          <w:tab w:val="left" w:pos="1869"/>
+        </w:tabs>
+        <w:bidi w:val="0"/>
+        <w:jc w:val="left"/>
+        <w:rPr>
+          <w:rFonts w:hint="default"/>
+          <w:lang w:val="en-US" w:eastAsia="zh-CN"/>
+        </w:rPr>
+      </w:pPr>
+      <w:r>
+        <w:rPr>
+          <w:rFonts w:hint="eastAsia"/>
+          <w:lang w:val="en-US" w:eastAsia="zh-CN"/>
+        </w:rPr>
+        <w:t xml:space="preserve">        docker run -id --name=mynginx -p 80:80 nginx</w:t>
+      </w:r>
+    </w:p>
+    <w:p>
+      <w:pPr>
+        <w:numPr>
+          <w:ilvl w:val="0"/>
+          <w:numId w:val="0"/>
+        </w:numPr>
+        <w:tabs>
+          <w:tab w:val="left" w:pos="1869"/>
+        </w:tabs>
+        <w:bidi w:val="0"/>
+        <w:jc w:val="left"/>
+        <w:rPr>
+          <w:rFonts w:hint="eastAsia"/>
+          <w:lang w:val="en-US" w:eastAsia="zh-CN"/>
+        </w:rPr>
+      </w:pPr>
+      <w:r>
+        <w:rPr>
+          <w:rFonts w:hint="eastAsia"/>
+          <w:lang w:val="en-US" w:eastAsia="zh-CN"/>
+        </w:rPr>
+        <w:t xml:space="preserve">        通过在浏览器中输入宿主机的ip来访问</w:t>
+      </w:r>
+    </w:p>
+    <w:p>
+      <w:pPr>
+        <w:numPr>
+          <w:ilvl w:val="0"/>
+          <w:numId w:val="2"/>
+        </w:numPr>
+        <w:tabs>
+          <w:tab w:val="left" w:pos="1869"/>
+        </w:tabs>
+        <w:bidi w:val="0"/>
+        <w:jc w:val="left"/>
+        <w:rPr>
+          <w:rFonts w:hint="default"/>
+          <w:lang w:val="en-US" w:eastAsia="zh-CN"/>
+        </w:rPr>
+      </w:pPr>
+      <w:r>
+        <w:rPr>
+          <w:rFonts w:hint="eastAsia"/>
+          <w:lang w:val="en-US" w:eastAsia="zh-CN"/>
+        </w:rPr>
+        <w:t>进入容器，对nginx进行配置</w:t>
+      </w:r>
+    </w:p>
+    <w:p>
+      <w:pPr>
+        <w:numPr>
+          <w:numId w:val="0"/>
+        </w:numPr>
+        <w:tabs>
+          <w:tab w:val="left" w:pos="1869"/>
+        </w:tabs>
+        <w:bidi w:val="0"/>
+        <w:jc w:val="left"/>
+        <w:rPr>
+          <w:rFonts w:hint="eastAsia"/>
+          <w:lang w:val="en-US" w:eastAsia="zh-CN"/>
+        </w:rPr>
+      </w:pPr>
+      <w:r>
+        <w:rPr>
+          <w:rFonts w:hint="eastAsia"/>
+          <w:lang w:val="en-US" w:eastAsia="zh-CN"/>
+        </w:rPr>
+        <w:t xml:space="preserve">        docker exec -it mynginx /bin/bash</w:t>
+      </w:r>
+    </w:p>
+    <w:p>
+      <w:pPr>
+        <w:numPr>
+          <w:numId w:val="0"/>
+        </w:numPr>
+        <w:tabs>
+          <w:tab w:val="left" w:pos="1869"/>
+        </w:tabs>
+        <w:bidi w:val="0"/>
+        <w:jc w:val="left"/>
+        <w:rPr>
+          <w:rFonts w:hint="eastAsia"/>
+          <w:lang w:val="en-US" w:eastAsia="zh-CN"/>
+        </w:rPr>
+      </w:pPr>
+      <w:r>
+        <w:rPr>
+          <w:rFonts w:hint="eastAsia"/>
+          <w:lang w:val="en-US" w:eastAsia="zh-CN"/>
+        </w:rPr>
+        <w:t xml:space="preserve">  nginx的安装目录在 /etc/nginx 下</w:t>
+      </w:r>
+    </w:p>
+    <w:p>
+      <w:pPr>
+        <w:numPr>
+          <w:numId w:val="0"/>
+        </w:numPr>
+        <w:tabs>
+          <w:tab w:val="left" w:pos="1869"/>
+        </w:tabs>
+        <w:bidi w:val="0"/>
+        <w:ind w:firstLine="210" w:firstLineChars="100"/>
+        <w:jc w:val="left"/>
+        <w:rPr>
+          <w:rFonts w:hint="eastAsia"/>
+          <w:lang w:val="en-US" w:eastAsia="zh-CN"/>
+        </w:rPr>
+      </w:pPr>
+      <w:r>
+        <w:rPr>
+          <w:rFonts w:hint="eastAsia"/>
+          <w:lang w:val="en-US" w:eastAsia="zh-CN"/>
+        </w:rPr>
+        <w:t>可以通过读取nginx.conf 文件进行配置</w:t>
+      </w:r>
+    </w:p>
+    <w:p>
+      <w:pPr>
+        <w:numPr>
+          <w:numId w:val="0"/>
+        </w:numPr>
+        <w:tabs>
+          <w:tab w:val="left" w:pos="1869"/>
+        </w:tabs>
+        <w:bidi w:val="0"/>
+        <w:jc w:val="left"/>
+        <w:rPr>
+          <w:rFonts w:hint="eastAsia"/>
+          <w:lang w:val="en-US" w:eastAsia="zh-CN"/>
+        </w:rPr>
+      </w:pPr>
+      <w:r>
+        <w:rPr>
+          <w:rFonts w:hint="eastAsia"/>
+          <w:lang w:val="en-US" w:eastAsia="zh-CN"/>
+        </w:rPr>
+        <w:t xml:space="preserve">  也可以通过在/etc/nginx/conf.d 目录下的配置文件来进行模块化管理</w:t>
+      </w:r>
+    </w:p>
+    <w:p>
+      <w:pPr>
+        <w:numPr>
+          <w:numId w:val="0"/>
+        </w:numPr>
+        <w:tabs>
+          <w:tab w:val="left" w:pos="1869"/>
+        </w:tabs>
+        <w:bidi w:val="0"/>
+        <w:jc w:val="left"/>
+        <w:rPr>
+          <w:rFonts w:hint="eastAsia"/>
+          <w:lang w:val="en-US" w:eastAsia="zh-CN"/>
+        </w:rPr>
+      </w:pPr>
+      <w:r>
+        <w:rPr>
+          <w:rFonts w:hint="eastAsia"/>
+          <w:lang w:val="en-US" w:eastAsia="zh-CN"/>
+        </w:rPr>
+        <w:t xml:space="preserve">  通过/etc/nginx/conf.d/default.conf 文件可知，默认的静态文件根目录为/usr/share/nginx/html/</w:t>
+      </w:r>
+    </w:p>
+    <w:p>
+      <w:pPr>
+        <w:numPr>
+          <w:numId w:val="0"/>
+        </w:numPr>
+        <w:tabs>
+          <w:tab w:val="left" w:pos="1869"/>
+        </w:tabs>
+        <w:bidi w:val="0"/>
+        <w:jc w:val="left"/>
+        <w:rPr>
+          <w:rFonts w:hint="default"/>
+          <w:lang w:val="en-US" w:eastAsia="zh-CN"/>
+        </w:rPr>
+      </w:pPr>
+      <w:r>
+        <w:rPr>
+          <w:rFonts w:hint="eastAsia"/>
+          <w:lang w:val="en-US" w:eastAsia="zh-CN"/>
+        </w:rPr>
+        <w:t xml:space="preserve">  修改其内的index.html 来改变nginx首页</w:t>
+      </w:r>
+    </w:p>
+    <w:p>
+      <w:pPr>
+        <w:numPr>
+          <w:ilvl w:val="0"/>
+          <w:numId w:val="0"/>
+        </w:numPr>
+        <w:tabs>
+          <w:tab w:val="left" w:pos="1869"/>
+        </w:tabs>
+        <w:bidi w:val="0"/>
+        <w:jc w:val="left"/>
+        <w:rPr>
+          <w:rFonts w:hint="default"/>
+          <w:lang w:val="en-US" w:eastAsia="zh-CN"/>
+        </w:rPr>
+      </w:pPr>
+    </w:p>
+    <w:p>
+      <w:pPr>
+        <w:numPr>
+          <w:ilvl w:val="0"/>
+          <w:numId w:val="0"/>
+        </w:numPr>
+        <w:tabs>
+          <w:tab w:val="left" w:pos="1869"/>
+        </w:tabs>
+        <w:bidi w:val="0"/>
+        <w:jc w:val="left"/>
+        <w:rPr>
+          <w:rFonts w:hint="default"/>
+          <w:lang w:val="en-US" w:eastAsia="zh-CN"/>
+        </w:rPr>
+      </w:pPr>
+    </w:p>
+    <w:p>
+      <w:pPr>
+        <w:numPr>
+          <w:ilvl w:val="0"/>
+          <w:numId w:val="0"/>
+        </w:numPr>
+        <w:tabs>
+          <w:tab w:val="left" w:pos="1869"/>
+        </w:tabs>
+        <w:bidi w:val="0"/>
+        <w:jc w:val="left"/>
+        <w:rPr>
+          <w:rFonts w:hint="default"/>
+          <w:lang w:val="en-US" w:eastAsia="zh-CN"/>
+        </w:rPr>
+      </w:pPr>
+    </w:p>
+    <w:p>
+      <w:pPr>
+        <w:numPr>
+          <w:ilvl w:val="0"/>
+          <w:numId w:val="0"/>
+        </w:numPr>
+        <w:tabs>
+          <w:tab w:val="left" w:pos="1869"/>
+        </w:tabs>
+        <w:bidi w:val="0"/>
+        <w:jc w:val="left"/>
+        <w:rPr>
+          <w:rFonts w:hint="default"/>
+          <w:lang w:val="en-US" w:eastAsia="zh-CN"/>
+        </w:rPr>
+      </w:pPr>
+      <w:r>
+        <w:rPr>
+          <w:rFonts w:hint="eastAsia"/>
+          <w:b/>
+          <w:bCs/>
+          <w:sz w:val="32"/>
+          <w:szCs w:val="32"/>
+          <w:lang w:val="en-US" w:eastAsia="zh-CN"/>
+        </w:rPr>
+        <w:t>Docker中安装redis</w:t>
+      </w:r>
+    </w:p>
+    <w:p>
+      <w:pPr>
+        <w:numPr>
+          <w:ilvl w:val="0"/>
+          <w:numId w:val="1"/>
+        </w:numPr>
+        <w:tabs>
+          <w:tab w:val="left" w:pos="1869"/>
+        </w:tabs>
+        <w:bidi w:val="0"/>
+        <w:jc w:val="left"/>
+        <w:rPr>
+          <w:rFonts w:hint="default"/>
+          <w:lang w:val="en-US" w:eastAsia="zh-CN"/>
+        </w:rPr>
+      </w:pPr>
+      <w:r>
+        <w:rPr>
+          <w:rFonts w:hint="eastAsia"/>
+          <w:lang w:val="en-US" w:eastAsia="zh-CN"/>
+        </w:rPr>
+        <w:t>拉取redis镜像</w:t>
+      </w:r>
+    </w:p>
+    <w:p>
+      <w:pPr>
+        <w:numPr>
+          <w:ilvl w:val="0"/>
+          <w:numId w:val="0"/>
+        </w:numPr>
+        <w:tabs>
+          <w:tab w:val="left" w:pos="1869"/>
+        </w:tabs>
+        <w:bidi w:val="0"/>
+        <w:ind w:firstLine="840" w:firstLineChars="400"/>
+        <w:jc w:val="left"/>
+        <w:rPr>
+          <w:rFonts w:hint="default"/>
+          <w:lang w:val="en-US" w:eastAsia="zh-CN"/>
+        </w:rPr>
+      </w:pPr>
+      <w:r>
+        <w:rPr>
+          <w:rFonts w:hint="eastAsia"/>
+          <w:lang w:val="en-US" w:eastAsia="zh-CN"/>
+        </w:rPr>
+        <w:t>docker pull redis:latest</w:t>
+      </w:r>
+    </w:p>
+    <w:p>
+      <w:pPr>
+        <w:numPr>
+          <w:ilvl w:val="0"/>
+          <w:numId w:val="1"/>
+        </w:numPr>
+        <w:tabs>
+          <w:tab w:val="left" w:pos="1869"/>
+        </w:tabs>
+        <w:bidi w:val="0"/>
+        <w:ind w:left="0" w:leftChars="0" w:firstLine="0" w:firstLineChars="0"/>
+        <w:jc w:val="left"/>
+        <w:rPr>
+          <w:rFonts w:hint="eastAsia"/>
+          <w:lang w:val="en-US" w:eastAsia="zh-CN"/>
+        </w:rPr>
+      </w:pPr>
+      <w:r>
+        <w:rPr>
+          <w:rFonts w:hint="eastAsia"/>
+          <w:lang w:val="en-US" w:eastAsia="zh-CN"/>
+        </w:rPr>
+        <w:t xml:space="preserve">创建容器 </w:t>
+      </w:r>
+    </w:p>
+    <w:p>
+      <w:pPr>
+        <w:numPr>
+          <w:ilvl w:val="0"/>
+          <w:numId w:val="0"/>
+        </w:numPr>
+        <w:tabs>
+          <w:tab w:val="left" w:pos="1869"/>
+        </w:tabs>
+        <w:bidi w:val="0"/>
+        <w:ind w:leftChars="0" w:firstLine="630" w:firstLineChars="300"/>
+        <w:jc w:val="left"/>
+        <w:rPr>
+          <w:rFonts w:hint="eastAsia"/>
+          <w:lang w:val="en-US" w:eastAsia="zh-CN"/>
+        </w:rPr>
+      </w:pPr>
+      <w:r>
+        <w:rPr>
+          <w:rFonts w:hint="eastAsia"/>
+          <w:lang w:val="en-US" w:eastAsia="zh-CN"/>
+        </w:rPr>
+        <w:t xml:space="preserve">        docker run -id --name redis-test -p 6379:6379 redis</w:t>
+      </w:r>
+    </w:p>
+    <w:p>
+      <w:pPr>
+        <w:numPr>
+          <w:ilvl w:val="0"/>
+          <w:numId w:val="0"/>
+        </w:numPr>
+        <w:tabs>
+          <w:tab w:val="left" w:pos="1869"/>
+        </w:tabs>
+        <w:bidi w:val="0"/>
+        <w:jc w:val="left"/>
+        <w:rPr>
+          <w:rFonts w:hint="default"/>
+          <w:lang w:val="en-US" w:eastAsia="zh-CN"/>
+        </w:rPr>
+      </w:pPr>
+      <w:r>
+        <w:rPr>
+          <w:rFonts w:hint="eastAsia"/>
+          <w:lang w:val="en-US" w:eastAsia="zh-CN"/>
+        </w:rPr>
+        <w:t xml:space="preserve">（其中 -p 映射端口号 </w:t>
+      </w:r>
+    </w:p>
+    <w:p>
+      <w:pPr>
+        <w:numPr>
+          <w:ilvl w:val="0"/>
+          <w:numId w:val="0"/>
+        </w:numPr>
+        <w:tabs>
+          <w:tab w:val="left" w:pos="1869"/>
+        </w:tabs>
+        <w:bidi w:val="0"/>
+        <w:jc w:val="left"/>
+        <w:rPr>
+          <w:rFonts w:hint="eastAsia"/>
+          <w:lang w:val="en-US" w:eastAsia="zh-CN"/>
+        </w:rPr>
+      </w:pPr>
+      <w:r>
+        <w:rPr>
+          <w:rFonts w:hint="eastAsia"/>
+          <w:lang w:val="en-US" w:eastAsia="zh-CN"/>
+        </w:rPr>
+        <w:t>-name 设置容器名称发 ）</w:t>
+      </w:r>
+    </w:p>
+    <w:p>
+      <w:pPr>
+        <w:numPr>
+          <w:ilvl w:val="0"/>
+          <w:numId w:val="1"/>
+        </w:numPr>
+        <w:tabs>
+          <w:tab w:val="left" w:pos="1869"/>
+        </w:tabs>
+        <w:bidi w:val="0"/>
+        <w:ind w:left="0" w:leftChars="0" w:firstLine="0" w:firstLineChars="0"/>
+        <w:jc w:val="left"/>
+        <w:rPr>
+          <w:rFonts w:hint="default"/>
+          <w:lang w:val="en-US" w:eastAsia="zh-CN"/>
+        </w:rPr>
+      </w:pPr>
+      <w:r>
+        <w:rPr>
+          <w:rFonts w:hint="eastAsia"/>
+          <w:lang w:val="en-US" w:eastAsia="zh-CN"/>
+        </w:rPr>
+        <w:t>启动容器 docker  start  redis-test</w:t>
+      </w:r>
+    </w:p>
+    <w:p>
+      <w:pPr>
+        <w:numPr>
+          <w:ilvl w:val="0"/>
+          <w:numId w:val="0"/>
+        </w:numPr>
+        <w:tabs>
+          <w:tab w:val="left" w:pos="1869"/>
+        </w:tabs>
+        <w:bidi w:val="0"/>
+        <w:jc w:val="left"/>
+        <w:rPr>
+          <w:rFonts w:hint="eastAsia"/>
+          <w:lang w:val="en-US" w:eastAsia="zh-CN"/>
+        </w:rPr>
+      </w:pPr>
+    </w:p>
+    <w:p>
+      <w:pPr>
+        <w:numPr>
+          <w:ilvl w:val="0"/>
+          <w:numId w:val="0"/>
+        </w:numPr>
+        <w:tabs>
+          <w:tab w:val="left" w:pos="1869"/>
+        </w:tabs>
+        <w:bidi w:val="0"/>
+        <w:jc w:val="left"/>
+        <w:rPr>
+          <w:rFonts w:hint="default"/>
+          <w:lang w:val="en-US" w:eastAsia="zh-CN"/>
+        </w:rPr>
+      </w:pPr>
+      <w:r>
+        <w:rPr>
+          <w:rFonts w:hint="eastAsia"/>
+          <w:lang w:val="en-US" w:eastAsia="zh-CN"/>
+        </w:rPr>
+        <w:t>4.通过客户端工具(RedisView)连接redis</w:t>
+      </w:r>
+    </w:p>
+    <w:p>
+      <w:pPr>
+        <w:numPr>
+          <w:ilvl w:val="0"/>
+          <w:numId w:val="0"/>
+        </w:numPr>
+        <w:tabs>
+          <w:tab w:val="left" w:pos="1869"/>
+        </w:tabs>
+        <w:bidi w:val="0"/>
+        <w:ind w:leftChars="0"/>
+        <w:jc w:val="left"/>
+        <w:rPr>
+          <w:rFonts w:hint="default"/>
+          <w:lang w:val="en-US" w:eastAsia="zh-CN"/>
+        </w:rPr>
+      </w:pPr>
+    </w:p>
+    <w:p>
+      <w:pPr>
+        <w:numPr>
+          <w:ilvl w:val="0"/>
+          <w:numId w:val="0"/>
+        </w:numPr>
+        <w:tabs>
+          <w:tab w:val="left" w:pos="1869"/>
+        </w:tabs>
+        <w:bidi w:val="0"/>
+        <w:ind w:leftChars="0"/>
+        <w:jc w:val="left"/>
+        <w:rPr>
+          <w:rFonts w:hint="eastAsia"/>
+          <w:lang w:val="en-US" w:eastAsia="zh-CN"/>
+        </w:rPr>
+      </w:pPr>
+      <w:r>
+        <w:rPr>
+          <w:rFonts w:hint="eastAsia"/>
+          <w:lang w:val="en-US" w:eastAsia="zh-CN"/>
+        </w:rPr>
+        <w:t xml:space="preserve">5.在客户端工具中运行以下命令来设置redis密码 </w:t>
+      </w:r>
+    </w:p>
+    <w:p>
+      <w:pPr>
+        <w:numPr>
+          <w:ilvl w:val="0"/>
+          <w:numId w:val="0"/>
+        </w:numPr>
+        <w:tabs>
+          <w:tab w:val="left" w:pos="1869"/>
+        </w:tabs>
+        <w:bidi w:val="0"/>
+        <w:ind w:leftChars="0"/>
+        <w:jc w:val="left"/>
+        <w:rPr>
+          <w:rFonts w:hint="default"/>
+          <w:lang w:val="en-US" w:eastAsia="zh-CN"/>
+        </w:rPr>
+      </w:pPr>
+      <w:r>
+        <w:rPr>
+          <w:rFonts w:hint="eastAsia"/>
+          <w:lang w:val="en-US" w:eastAsia="zh-CN"/>
+        </w:rPr>
+        <w:t xml:space="preserve">6. </w:t>
+      </w:r>
+      <w:r>
+        <w:rPr>
+          <w:rFonts w:ascii="Segoe UI Emoji" w:hAnsi="Segoe UI Emoji" w:eastAsia="Segoe UI Emoji" w:cs="Segoe UI Emoji"/>
+          <w:i w:val="0"/>
+          <w:caps w:val="0"/>
+          <w:color w:val="404040"/>
+          <w:spacing w:val="0"/>
+          <w:sz w:val="19"/>
+          <w:szCs w:val="19"/>
+          <w:shd w:val="clear" w:fill="FAFAFA"/>
+        </w:rPr>
+        <w:t>config set requirepass “你的密码”</w:t>
+      </w:r>
+    </w:p>
+    <w:p>
+      <w:pPr>
+        <w:numPr>
+          <w:ilvl w:val="0"/>
+          <w:numId w:val="0"/>
+        </w:numPr>
+        <w:tabs>
+          <w:tab w:val="left" w:pos="1869"/>
+        </w:tabs>
+        <w:bidi w:val="0"/>
+        <w:jc w:val="left"/>
+        <w:rPr>
+          <w:rFonts w:hint="default"/>
+          <w:lang w:val="en-US" w:eastAsia="zh-CN"/>
+        </w:rPr>
+      </w:pPr>
+    </w:p>
+    <w:p>
+      <w:pPr>
+        <w:numPr>
+          <w:ilvl w:val="0"/>
+          <w:numId w:val="0"/>
+        </w:numPr>
+        <w:tabs>
+          <w:tab w:val="left" w:pos="1869"/>
+        </w:tabs>
+        <w:bidi w:val="0"/>
+        <w:jc w:val="left"/>
+        <w:rPr>
+          <w:rFonts w:hint="default"/>
+          <w:lang w:val="en-US" w:eastAsia="zh-CN"/>
+        </w:rPr>
+      </w:pPr>
+    </w:p>
+    <w:p>
+      <w:pPr>
+        <w:numPr>
+          <w:ilvl w:val="0"/>
+          <w:numId w:val="0"/>
+        </w:numPr>
+        <w:tabs>
+          <w:tab w:val="left" w:pos="1869"/>
+        </w:tabs>
+        <w:bidi w:val="0"/>
+        <w:jc w:val="left"/>
+        <w:rPr>
+          <w:rFonts w:hint="default"/>
+          <w:lang w:val="en-US" w:eastAsia="zh-CN"/>
+        </w:rPr>
+      </w:pPr>
+      <w:r>
+        <w:rPr>
+          <w:rFonts w:hint="eastAsia"/>
+          <w:b/>
+          <w:bCs/>
+          <w:sz w:val="32"/>
+          <w:szCs w:val="32"/>
+          <w:lang w:val="en-US" w:eastAsia="zh-CN"/>
+        </w:rPr>
+        <w:t>迁移和备份</w:t>
+      </w:r>
+    </w:p>
+    <w:p>
+      <w:pPr>
+        <w:numPr>
+          <w:ilvl w:val="0"/>
+          <w:numId w:val="0"/>
+        </w:numPr>
+        <w:tabs>
+          <w:tab w:val="left" w:pos="1869"/>
+        </w:tabs>
+        <w:bidi w:val="0"/>
+        <w:jc w:val="left"/>
+        <w:rPr>
+          <w:rFonts w:hint="eastAsia"/>
+          <w:lang w:val="en-US" w:eastAsia="zh-CN"/>
+        </w:rPr>
+      </w:pPr>
+      <w:r>
+        <w:rPr>
+          <w:rFonts w:hint="eastAsia"/>
+          <w:lang w:val="en-US" w:eastAsia="zh-CN"/>
+        </w:rPr>
+        <w:t>1.将容器保存为镜像</w:t>
+      </w:r>
+    </w:p>
+    <w:p>
+      <w:pPr>
+        <w:numPr>
+          <w:ilvl w:val="0"/>
+          <w:numId w:val="0"/>
+        </w:numPr>
+        <w:tabs>
+          <w:tab w:val="left" w:pos="1869"/>
+        </w:tabs>
+        <w:bidi w:val="0"/>
+        <w:jc w:val="left"/>
+        <w:rPr>
+          <w:rFonts w:hint="default"/>
+          <w:lang w:val="en-US" w:eastAsia="zh-CN"/>
+        </w:rPr>
+      </w:pPr>
+      <w:r>
+        <w:rPr>
+          <w:rFonts w:hint="eastAsia"/>
+          <w:lang w:val="en-US" w:eastAsia="zh-CN"/>
+        </w:rPr>
+        <w:t xml:space="preserve">     docker commit mynginx mynginx-image</w:t>
+      </w:r>
+    </w:p>
+    <w:p>
+      <w:pPr>
+        <w:numPr>
+          <w:ilvl w:val="0"/>
+          <w:numId w:val="0"/>
+        </w:numPr>
+        <w:tabs>
+          <w:tab w:val="left" w:pos="1869"/>
+        </w:tabs>
+        <w:bidi w:val="0"/>
+        <w:jc w:val="left"/>
+        <w:rPr>
+          <w:rFonts w:hint="eastAsia"/>
+          <w:lang w:val="en-US" w:eastAsia="zh-CN"/>
+        </w:rPr>
+      </w:pPr>
+      <w:r>
+        <w:rPr>
+          <w:rFonts w:hint="eastAsia"/>
+          <w:lang w:val="en-US" w:eastAsia="zh-CN"/>
+        </w:rPr>
+        <w:t xml:space="preserve">     然后可以通过此镜像再建立容器 </w:t>
+      </w:r>
+    </w:p>
+    <w:p>
+      <w:pPr>
+        <w:numPr>
+          <w:ilvl w:val="0"/>
+          <w:numId w:val="0"/>
+        </w:numPr>
+        <w:tabs>
+          <w:tab w:val="left" w:pos="1869"/>
+        </w:tabs>
+        <w:bidi w:val="0"/>
+        <w:jc w:val="left"/>
+        <w:rPr>
+          <w:rFonts w:hint="default"/>
+          <w:lang w:val="en-US" w:eastAsia="zh-CN"/>
+        </w:rPr>
+      </w:pPr>
+      <w:r>
+        <w:rPr>
+          <w:rFonts w:hint="eastAsia"/>
+          <w:lang w:val="en-US" w:eastAsia="zh-CN"/>
+        </w:rPr>
+        <w:t xml:space="preserve">     例如：docker run -id --name mynginx-image1 -p 81:80 mynginx-image</w:t>
+      </w:r>
+    </w:p>
+    <w:p>
+      <w:pPr>
+        <w:numPr>
+          <w:ilvl w:val="0"/>
+          <w:numId w:val="0"/>
+        </w:numPr>
+        <w:tabs>
+          <w:tab w:val="left" w:pos="1869"/>
+        </w:tabs>
+        <w:bidi w:val="0"/>
+        <w:jc w:val="left"/>
+        <w:rPr>
+          <w:rFonts w:hint="default"/>
+          <w:lang w:val="en-US" w:eastAsia="zh-CN"/>
+        </w:rPr>
+      </w:pPr>
+      <w:r>
+        <w:rPr>
+          <w:rFonts w:hint="eastAsia"/>
+          <w:lang w:val="en-US" w:eastAsia="zh-CN"/>
+        </w:rPr>
+        <w:t xml:space="preserve">             提供宿主机的81端口来访问</w:t>
+      </w:r>
+    </w:p>
+    <w:p>
+      <w:pPr>
+        <w:numPr>
+          <w:ilvl w:val="0"/>
+          <w:numId w:val="0"/>
+        </w:numPr>
+        <w:tabs>
+          <w:tab w:val="left" w:pos="1869"/>
+        </w:tabs>
+        <w:bidi w:val="0"/>
+        <w:jc w:val="left"/>
+        <w:rPr>
+          <w:rFonts w:hint="eastAsia"/>
+          <w:lang w:val="en-US" w:eastAsia="zh-CN"/>
+        </w:rPr>
+      </w:pPr>
+      <w:r>
+        <w:rPr>
+          <w:rFonts w:hint="eastAsia"/>
+          <w:lang w:val="en-US" w:eastAsia="zh-CN"/>
+        </w:rPr>
+        <w:t>2.镜像的备份和回复</w:t>
+      </w:r>
+    </w:p>
+    <w:p>
+      <w:pPr>
+        <w:numPr>
+          <w:ilvl w:val="0"/>
+          <w:numId w:val="0"/>
+        </w:numPr>
+        <w:tabs>
+          <w:tab w:val="left" w:pos="1869"/>
+        </w:tabs>
+        <w:bidi w:val="0"/>
+        <w:jc w:val="left"/>
+        <w:rPr>
+          <w:rFonts w:hint="eastAsia"/>
+          <w:lang w:val="en-US" w:eastAsia="zh-CN"/>
+        </w:rPr>
+      </w:pPr>
+      <w:r>
+        <w:rPr>
+          <w:rFonts w:hint="eastAsia"/>
+          <w:lang w:val="en-US" w:eastAsia="zh-CN"/>
+        </w:rPr>
+        <w:t xml:space="preserve">     备份   docker save -o mynginx.tar mynginx-image</w:t>
+      </w:r>
+    </w:p>
+    <w:p>
+      <w:pPr>
+        <w:numPr>
+          <w:ilvl w:val="0"/>
+          <w:numId w:val="0"/>
+        </w:numPr>
+        <w:tabs>
+          <w:tab w:val="left" w:pos="1869"/>
+        </w:tabs>
+        <w:bidi w:val="0"/>
+        <w:jc w:val="left"/>
+        <w:rPr>
+          <w:rFonts w:hint="eastAsia"/>
+          <w:lang w:val="en-US" w:eastAsia="zh-CN"/>
+        </w:rPr>
+      </w:pPr>
+      <w:r>
+        <w:rPr>
+          <w:rFonts w:hint="eastAsia"/>
+          <w:lang w:val="en-US" w:eastAsia="zh-CN"/>
+        </w:rPr>
+        <w:t xml:space="preserve">     恢复  docker load -i mynginx.tar （首先要删除 对应的容器和镜像）</w:t>
+      </w:r>
+    </w:p>
+    <w:p>
+      <w:pPr>
+        <w:numPr>
+          <w:ilvl w:val="0"/>
+          <w:numId w:val="0"/>
+        </w:numPr>
+        <w:tabs>
+          <w:tab w:val="left" w:pos="1869"/>
+        </w:tabs>
+        <w:bidi w:val="0"/>
+        <w:jc w:val="left"/>
+        <w:rPr>
+          <w:rFonts w:hint="eastAsia"/>
+          <w:lang w:val="en-US" w:eastAsia="zh-CN"/>
+        </w:rPr>
+      </w:pPr>
+    </w:p>
+    <w:p>
+      <w:pPr>
+        <w:numPr>
+          <w:ilvl w:val="0"/>
+          <w:numId w:val="0"/>
+        </w:numPr>
+        <w:tabs>
+          <w:tab w:val="left" w:pos="1869"/>
+        </w:tabs>
+        <w:bidi w:val="0"/>
+        <w:jc w:val="left"/>
+        <w:rPr>
+          <w:rFonts w:hint="eastAsia"/>
+          <w:b/>
+          <w:bCs/>
+          <w:sz w:val="32"/>
+          <w:szCs w:val="32"/>
+          <w:lang w:val="en-US" w:eastAsia="zh-CN"/>
+        </w:rPr>
+      </w:pPr>
+      <w:r>
+        <w:rPr>
+          <w:rFonts w:hint="eastAsia"/>
+          <w:b/>
+          <w:bCs/>
+          <w:sz w:val="32"/>
+          <w:szCs w:val="32"/>
+          <w:lang w:val="en-US" w:eastAsia="zh-CN"/>
+        </w:rPr>
+        <w:t>Dockerfile</w:t>
+      </w:r>
+    </w:p>
+    <w:p>
+      <w:pPr>
+        <w:numPr>
+          <w:ilvl w:val="0"/>
+          <w:numId w:val="0"/>
+        </w:numPr>
+        <w:tabs>
+          <w:tab w:val="left" w:pos="1869"/>
+        </w:tabs>
+        <w:bidi w:val="0"/>
+        <w:jc w:val="left"/>
+        <w:rPr>
+          <w:rFonts w:hint="default"/>
+          <w:lang w:val="en-US" w:eastAsia="zh-CN"/>
+        </w:rPr>
+      </w:pPr>
+      <w:r>
+        <w:rPr>
+          <w:rFonts w:hint="eastAsia"/>
+          <w:lang w:val="en-US" w:eastAsia="zh-CN"/>
+        </w:rPr>
+        <w:t xml:space="preserve"> 1. dockerfile 是一个由一系列命令组成的脚本，用于基于一个基础镜像(例如centos ,ubuntu)建立一个新的镜像</w:t>
+      </w:r>
+    </w:p>
+    <w:p>
+      <w:pPr>
+        <w:numPr>
+          <w:ilvl w:val="0"/>
+          <w:numId w:val="0"/>
+        </w:numPr>
+        <w:tabs>
+          <w:tab w:val="left" w:pos="1869"/>
+        </w:tabs>
+        <w:bidi w:val="0"/>
+        <w:jc w:val="left"/>
+        <w:rPr>
+          <w:rFonts w:hint="default"/>
+          <w:lang w:val="en-US" w:eastAsia="zh-CN"/>
+        </w:rPr>
+      </w:pPr>
+      <w:r>
+        <w:rPr>
+          <w:rFonts w:hint="eastAsia"/>
+          <w:lang w:val="en-US" w:eastAsia="zh-CN"/>
+        </w:rPr>
+        <w:t xml:space="preserve">  可以更方便的构造一个新的镜像</w:t>
+      </w:r>
+    </w:p>
+    <w:p>
+      <w:pPr>
+        <w:numPr>
+          <w:ilvl w:val="0"/>
+          <w:numId w:val="3"/>
+        </w:numPr>
+        <w:tabs>
+          <w:tab w:val="left" w:pos="1869"/>
+        </w:tabs>
+        <w:bidi w:val="0"/>
+        <w:jc w:val="left"/>
+        <w:rPr>
+          <w:rFonts w:hint="default"/>
+          <w:lang w:val="en-US" w:eastAsia="zh-CN"/>
+        </w:rPr>
+      </w:pPr>
+      <w:r>
+        <w:rPr>
+          <w:rFonts w:hint="eastAsia"/>
+          <w:lang w:val="en-US" w:eastAsia="zh-CN"/>
+        </w:rPr>
+        <w:t>常用命令示例</w:t>
+      </w:r>
+    </w:p>
+    <w:p>
+      <w:pPr>
+        <w:numPr>
+          <w:ilvl w:val="0"/>
+          <w:numId w:val="0"/>
+        </w:numPr>
+        <w:tabs>
+          <w:tab w:val="left" w:pos="1869"/>
+        </w:tabs>
+        <w:bidi w:val="0"/>
+        <w:jc w:val="left"/>
+        <w:rPr>
+          <w:rFonts w:hint="default"/>
+          <w:lang w:val="en-US" w:eastAsia="zh-CN"/>
+        </w:rPr>
+      </w:pPr>
+      <w:r>
+        <w:rPr>
+          <w:rFonts w:hint="eastAsia"/>
+          <w:lang w:val="en-US" w:eastAsia="zh-CN"/>
+        </w:rPr>
+        <w:t>FROM nginx                             （From : 基于镜像）</w:t>
+      </w:r>
+    </w:p>
+    <w:p>
+      <w:pPr>
+        <w:numPr>
+          <w:ilvl w:val="0"/>
+          <w:numId w:val="0"/>
+        </w:numPr>
+        <w:tabs>
+          <w:tab w:val="left" w:pos="1869"/>
+        </w:tabs>
+        <w:bidi w:val="0"/>
+        <w:jc w:val="left"/>
+        <w:rPr>
+          <w:rFonts w:hint="default"/>
+          <w:lang w:val="en-US" w:eastAsia="zh-CN"/>
+        </w:rPr>
+      </w:pPr>
+      <w:r>
+        <w:rPr>
+          <w:rFonts w:hint="eastAsia"/>
+          <w:lang w:val="en-US" w:eastAsia="zh-CN"/>
+        </w:rPr>
+        <w:t>RUN echo '这是一个本地构建的nginx镜像' &gt; /usr/share/nginx/html/index.html  （Run: 执行命令）</w:t>
+      </w:r>
+    </w:p>
+    <w:p>
+      <w:pPr>
+        <w:numPr>
+          <w:ilvl w:val="0"/>
+          <w:numId w:val="0"/>
+        </w:numPr>
+        <w:tabs>
+          <w:tab w:val="left" w:pos="1869"/>
+        </w:tabs>
+        <w:bidi w:val="0"/>
+        <w:jc w:val="left"/>
+        <w:rPr>
+          <w:rFonts w:hint="eastAsia"/>
+          <w:lang w:val="en-US" w:eastAsia="zh-CN"/>
+        </w:rPr>
+      </w:pPr>
+      <w:r>
+        <w:rPr>
+          <w:rFonts w:hint="eastAsia"/>
+          <w:lang w:val="en-US" w:eastAsia="zh-CN"/>
+        </w:rPr>
+        <w:t>ADD /usr/local /usr/local       (ADD 将宿主机的文件复制到容器内，如果是压缩文件，则解压</w:t>
+      </w:r>
+    </w:p>
+    <w:p>
+      <w:pPr>
+        <w:numPr>
+          <w:ilvl w:val="0"/>
+          <w:numId w:val="0"/>
+        </w:numPr>
+        <w:tabs>
+          <w:tab w:val="left" w:pos="1869"/>
+        </w:tabs>
+        <w:bidi w:val="0"/>
+        <w:jc w:val="left"/>
+        <w:rPr>
+          <w:rFonts w:hint="eastAsia"/>
+          <w:lang w:val="en-US" w:eastAsia="zh-CN"/>
+        </w:rPr>
+      </w:pPr>
+      <w:r>
+        <w:rPr>
+          <w:rFonts w:hint="eastAsia"/>
+          <w:lang w:val="en-US" w:eastAsia="zh-CN"/>
+        </w:rPr>
+        <w:t>Env  key value              (Env  设置环境变量)</w:t>
+      </w:r>
+    </w:p>
+    <w:p>
+      <w:pPr>
+        <w:numPr>
+          <w:ilvl w:val="0"/>
+          <w:numId w:val="0"/>
+        </w:numPr>
+        <w:tabs>
+          <w:tab w:val="left" w:pos="1869"/>
+        </w:tabs>
+        <w:bidi w:val="0"/>
+        <w:jc w:val="left"/>
+        <w:rPr>
+          <w:rFonts w:hint="eastAsia"/>
+          <w:lang w:val="en-US" w:eastAsia="zh-CN"/>
+        </w:rPr>
+      </w:pPr>
+      <w:r>
+        <w:rPr>
+          <w:rFonts w:hint="eastAsia"/>
+          <w:lang w:val="en-US" w:eastAsia="zh-CN"/>
+        </w:rPr>
+        <w:t>WORKDIR   path            (WORKDIR  设置工作目录)</w:t>
+      </w:r>
+    </w:p>
+    <w:p>
+      <w:pPr>
+        <w:numPr>
+          <w:ilvl w:val="0"/>
+          <w:numId w:val="0"/>
+        </w:numPr>
+        <w:tabs>
+          <w:tab w:val="left" w:pos="1869"/>
+        </w:tabs>
+        <w:bidi w:val="0"/>
+        <w:jc w:val="left"/>
+        <w:rPr>
+          <w:rFonts w:hint="eastAsia"/>
+          <w:lang w:val="en-US" w:eastAsia="zh-CN"/>
+        </w:rPr>
+      </w:pPr>
+      <w:r>
+        <w:rPr>
+          <w:rFonts w:hint="eastAsia"/>
+          <w:lang w:val="en-US" w:eastAsia="zh-CN"/>
+        </w:rPr>
+        <w:t>MAINTAINER  username      (MAINTAINER  声明镜像的创建者)</w:t>
+      </w:r>
+    </w:p>
+    <w:p>
+      <w:pPr>
+        <w:numPr>
+          <w:ilvl w:val="0"/>
+          <w:numId w:val="0"/>
+        </w:numPr>
+        <w:tabs>
+          <w:tab w:val="left" w:pos="1869"/>
+        </w:tabs>
+        <w:bidi w:val="0"/>
+        <w:jc w:val="left"/>
+        <w:rPr>
+          <w:rFonts w:hint="eastAsia"/>
+          <w:lang w:val="en-US" w:eastAsia="zh-CN"/>
+        </w:rPr>
+      </w:pPr>
+    </w:p>
+    <w:p>
+      <w:pPr>
+        <w:numPr>
+          <w:ilvl w:val="0"/>
+          <w:numId w:val="0"/>
+        </w:numPr>
+        <w:tabs>
+          <w:tab w:val="left" w:pos="1869"/>
+        </w:tabs>
+        <w:bidi w:val="0"/>
+        <w:jc w:val="left"/>
+        <w:rPr>
+          <w:rFonts w:hint="default"/>
+          <w:lang w:val="en-US" w:eastAsia="zh-CN"/>
+        </w:rPr>
+      </w:pPr>
+      <w:r>
+        <w:rPr>
+          <w:rFonts w:hint="eastAsia"/>
+          <w:lang w:val="en-US" w:eastAsia="zh-CN"/>
+        </w:rPr>
+        <w:t>//通过dockfile文件建立镜像</w:t>
+      </w:r>
+    </w:p>
+    <w:p>
+      <w:pPr>
+        <w:numPr>
+          <w:ilvl w:val="0"/>
+          <w:numId w:val="0"/>
+        </w:numPr>
+        <w:tabs>
+          <w:tab w:val="left" w:pos="1869"/>
+        </w:tabs>
+        <w:bidi w:val="0"/>
+        <w:jc w:val="left"/>
+        <w:rPr>
+          <w:rFonts w:hint="default"/>
+          <w:lang w:val="en-US" w:eastAsia="zh-CN"/>
+        </w:rPr>
+      </w:pPr>
+      <w:r>
+        <w:rPr>
+          <w:rFonts w:hint="eastAsia"/>
+          <w:lang w:val="en-US" w:eastAsia="zh-CN"/>
+        </w:rPr>
+        <w:t>docker build -t=</w:t>
+      </w:r>
+      <w:r>
+        <w:rPr>
+          <w:rFonts w:hint="default"/>
+          <w:lang w:val="en-US" w:eastAsia="zh-CN"/>
+        </w:rPr>
+        <w:t>’</w:t>
+      </w:r>
+      <w:r>
+        <w:rPr>
+          <w:rFonts w:hint="eastAsia"/>
+          <w:lang w:val="en-US" w:eastAsia="zh-CN"/>
+        </w:rPr>
+        <w:t>imagename</w:t>
+      </w:r>
+      <w:r>
+        <w:rPr>
+          <w:rFonts w:hint="default"/>
+          <w:lang w:val="en-US" w:eastAsia="zh-CN"/>
+        </w:rPr>
+        <w:t>’</w:t>
+      </w:r>
+      <w:r>
+        <w:rPr>
+          <w:rFonts w:hint="eastAsia"/>
+          <w:lang w:val="en-US" w:eastAsia="zh-CN"/>
+        </w:rPr>
+        <w:t xml:space="preserve"> .</w:t>
+      </w:r>
+    </w:p>
+    <w:p>
+      <w:pPr>
+        <w:numPr>
+          <w:ilvl w:val="0"/>
+          <w:numId w:val="0"/>
+        </w:numPr>
+        <w:tabs>
+          <w:tab w:val="left" w:pos="1869"/>
+        </w:tabs>
+        <w:bidi w:val="0"/>
+        <w:jc w:val="left"/>
+        <w:rPr>
+          <w:rFonts w:hint="default"/>
+          <w:lang w:val="en-US" w:eastAsia="zh-CN"/>
+        </w:rPr>
+      </w:pPr>
+    </w:p>
+    <w:p>
+      <w:pPr>
+        <w:numPr>
+          <w:ilvl w:val="0"/>
+          <w:numId w:val="0"/>
+        </w:numPr>
+        <w:tabs>
+          <w:tab w:val="left" w:pos="1869"/>
+        </w:tabs>
+        <w:bidi w:val="0"/>
+        <w:jc w:val="left"/>
+        <w:rPr>
+          <w:rFonts w:hint="default"/>
+          <w:lang w:val="en-US" w:eastAsia="zh-CN"/>
+        </w:rPr>
+      </w:pPr>
+      <w:r>
+        <w:rPr>
+          <w:rFonts w:hint="eastAsia"/>
+          <w:lang w:val="en-US" w:eastAsia="zh-CN"/>
+        </w:rPr>
+        <w:t>3.基于centos 基础镜像 建立 jdk 1.8镜像</w:t>
+      </w:r>
+    </w:p>
+    <w:p>
+      <w:pPr>
+        <w:numPr>
+          <w:ilvl w:val="0"/>
+          <w:numId w:val="0"/>
+        </w:numPr>
+        <w:tabs>
+          <w:tab w:val="left" w:pos="1869"/>
+        </w:tabs>
+        <w:bidi w:val="0"/>
+        <w:jc w:val="left"/>
+        <w:rPr>
+          <w:rFonts w:hint="eastAsia"/>
+          <w:lang w:val="en-US" w:eastAsia="zh-CN"/>
+        </w:rPr>
+      </w:pPr>
+    </w:p>
+    <w:p>
+      <w:pPr>
+        <w:numPr>
+          <w:ilvl w:val="0"/>
+          <w:numId w:val="0"/>
+        </w:numPr>
+        <w:tabs>
+          <w:tab w:val="left" w:pos="1869"/>
+        </w:tabs>
+        <w:bidi w:val="0"/>
+        <w:jc w:val="left"/>
+        <w:rPr>
+          <w:rFonts w:hint="eastAsia"/>
+          <w:lang w:val="en-US" w:eastAsia="zh-CN"/>
+        </w:rPr>
+      </w:pPr>
+    </w:p>
+    <w:p>
+      <w:pPr>
+        <w:numPr>
+          <w:ilvl w:val="0"/>
+          <w:numId w:val="0"/>
+        </w:numPr>
+        <w:tabs>
+          <w:tab w:val="left" w:pos="1869"/>
+        </w:tabs>
+        <w:bidi w:val="0"/>
+        <w:jc w:val="left"/>
+        <w:rPr>
+          <w:rFonts w:hint="eastAsia"/>
+          <w:lang w:val="en-US" w:eastAsia="zh-CN"/>
+        </w:rPr>
+      </w:pPr>
+    </w:p>
+    <w:p>
+      <w:pPr>
+        <w:numPr>
+          <w:ilvl w:val="0"/>
+          <w:numId w:val="0"/>
+        </w:numPr>
+        <w:tabs>
+          <w:tab w:val="left" w:pos="1869"/>
+        </w:tabs>
+        <w:bidi w:val="0"/>
+        <w:jc w:val="left"/>
+        <w:rPr>
+          <w:rFonts w:hint="eastAsia"/>
+          <w:lang w:val="en-US" w:eastAsia="zh-CN"/>
+        </w:rPr>
+      </w:pPr>
+    </w:p>
+    <w:p>
+      <w:pPr>
+        <w:numPr>
+          <w:ilvl w:val="0"/>
+          <w:numId w:val="0"/>
+        </w:numPr>
+        <w:tabs>
+          <w:tab w:val="left" w:pos="1869"/>
+        </w:tabs>
+        <w:bidi w:val="0"/>
+        <w:jc w:val="left"/>
+        <w:rPr>
+          <w:rFonts w:hint="default"/>
+          <w:lang w:val="en-US" w:eastAsia="zh-CN"/>
+        </w:rPr>
+      </w:pPr>
+      <w:r>
+        <w:rPr>
+          <w:rFonts w:hint="eastAsia"/>
+          <w:b/>
+          <w:bCs/>
+          <w:sz w:val="32"/>
+          <w:szCs w:val="32"/>
+          <w:lang w:val="en-US" w:eastAsia="zh-CN"/>
+        </w:rPr>
+        <w:t>Docker 私有仓库</w:t>
+      </w:r>
+    </w:p>
+    <w:p>
+      <w:pPr>
+        <w:numPr>
+          <w:ilvl w:val="0"/>
+          <w:numId w:val="0"/>
+        </w:numPr>
+        <w:tabs>
+          <w:tab w:val="left" w:pos="1869"/>
+        </w:tabs>
+        <w:bidi w:val="0"/>
+        <w:jc w:val="left"/>
+        <w:rPr>
+          <w:rFonts w:hint="default"/>
+          <w:lang w:val="en-US" w:eastAsia="zh-CN"/>
+        </w:rPr>
+      </w:pPr>
+      <w:r>
+        <w:rPr>
+          <w:rFonts w:hint="eastAsia"/>
+          <w:lang w:val="en-US" w:eastAsia="zh-CN"/>
+        </w:rPr>
+        <w:t>1.搭建私有仓库</w:t>
+      </w:r>
+    </w:p>
+    <w:p>
+      <w:pPr>
+        <w:numPr>
+          <w:ilvl w:val="0"/>
+          <w:numId w:val="0"/>
+        </w:numPr>
+        <w:tabs>
+          <w:tab w:val="left" w:pos="1869"/>
+        </w:tabs>
+        <w:bidi w:val="0"/>
+        <w:jc w:val="left"/>
+        <w:rPr>
+          <w:rFonts w:hint="eastAsia"/>
+          <w:lang w:val="en-US" w:eastAsia="zh-CN"/>
+        </w:rPr>
+      </w:pPr>
+    </w:p>
+    <w:p>
+      <w:pPr>
+        <w:numPr>
+          <w:ilvl w:val="0"/>
+          <w:numId w:val="0"/>
+        </w:numPr>
+        <w:tabs>
+          <w:tab w:val="left" w:pos="1869"/>
+        </w:tabs>
+        <w:bidi w:val="0"/>
+        <w:jc w:val="left"/>
+        <w:rPr>
+          <w:rFonts w:hint="eastAsia"/>
+          <w:lang w:val="en-US" w:eastAsia="zh-CN"/>
+        </w:rPr>
+      </w:pPr>
+      <w:r>
+        <w:rPr>
+          <w:rFonts w:hint="eastAsia"/>
+          <w:lang w:val="en-US" w:eastAsia="zh-CN"/>
+        </w:rPr>
+        <w:t>2.将镜像上传到私有仓库</w:t>
+      </w:r>
+    </w:p>
+    <w:p>
+      <w:pPr>
+        <w:numPr>
+          <w:ilvl w:val="0"/>
+          <w:numId w:val="0"/>
+        </w:numPr>
+        <w:tabs>
+          <w:tab w:val="left" w:pos="1869"/>
+        </w:tabs>
+        <w:bidi w:val="0"/>
+        <w:jc w:val="left"/>
+        <w:rPr>
+          <w:rFonts w:hint="default"/>
+          <w:lang w:val="en-US" w:eastAsia="zh-CN"/>
+        </w:rPr>
+      </w:pPr>
+      <w:r>
+        <w:rPr>
+          <w:rFonts w:hint="eastAsia"/>
+          <w:lang w:val="en-US" w:eastAsia="zh-CN"/>
+        </w:rPr>
+        <w:t>3.在其他机器上下载镜像</w:t>
+      </w:r>
+      <w:bookmarkStart w:id="0" w:name="_GoBack"/>
+      <w:bookmarkEnd w:id="0"/>
+    </w:p>
+    <w:p>
+      <w:pPr>
+        <w:numPr>
+          <w:ilvl w:val="0"/>
+          <w:numId w:val="0"/>
+        </w:numPr>
+        <w:tabs>
+          <w:tab w:val="left" w:pos="1869"/>
+        </w:tabs>
+        <w:bidi w:val="0"/>
+        <w:jc w:val="left"/>
+        <w:rPr>
+          <w:rFonts w:hint="eastAsia"/>
+          <w:lang w:val="en-US" w:eastAsia="zh-CN"/>
+        </w:rPr>
+      </w:pPr>
+    </w:p>
+    <w:p>
+      <w:pPr>
+        <w:numPr>
+          <w:ilvl w:val="0"/>
+          <w:numId w:val="0"/>
+        </w:numPr>
+        <w:tabs>
+          <w:tab w:val="left" w:pos="1869"/>
+        </w:tabs>
+        <w:bidi w:val="0"/>
+        <w:jc w:val="left"/>
+        <w:rPr>
+          <w:rFonts w:hint="eastAsia"/>
+          <w:lang w:val="en-US" w:eastAsia="zh-CN"/>
+        </w:rPr>
+      </w:pPr>
+    </w:p>
+    <w:p>
+      <w:pPr>
+        <w:numPr>
+          <w:ilvl w:val="0"/>
+          <w:numId w:val="0"/>
+        </w:numPr>
+        <w:tabs>
+          <w:tab w:val="left" w:pos="1869"/>
+        </w:tabs>
+        <w:bidi w:val="0"/>
+        <w:jc w:val="left"/>
+        <w:rPr>
+          <w:rFonts w:hint="eastAsia"/>
+          <w:lang w:val="en-US" w:eastAsia="zh-CN"/>
+        </w:rPr>
+      </w:pPr>
+    </w:p>
+    <w:p>
+      <w:pPr>
+        <w:numPr>
+          <w:ilvl w:val="0"/>
+          <w:numId w:val="0"/>
+        </w:numPr>
+        <w:tabs>
+          <w:tab w:val="left" w:pos="1869"/>
+        </w:tabs>
+        <w:bidi w:val="0"/>
+        <w:jc w:val="left"/>
+        <w:rPr>
+          <w:rFonts w:hint="eastAsia"/>
+          <w:lang w:val="en-US" w:eastAsia="zh-CN"/>
+        </w:rPr>
+      </w:pPr>
+    </w:p>
+    <w:p>
+      <w:pPr>
+        <w:numPr>
+          <w:ilvl w:val="0"/>
+          <w:numId w:val="0"/>
+        </w:numPr>
+        <w:tabs>
+          <w:tab w:val="left" w:pos="1869"/>
+        </w:tabs>
+        <w:bidi w:val="0"/>
+        <w:jc w:val="left"/>
+        <w:rPr>
+          <w:rFonts w:hint="eastAsia"/>
+          <w:lang w:val="en-US" w:eastAsia="zh-CN"/>
+        </w:rPr>
+      </w:pPr>
+    </w:p>
+    <w:p>
+      <w:pPr>
+        <w:numPr>
+          <w:ilvl w:val="0"/>
+          <w:numId w:val="0"/>
+        </w:numPr>
+        <w:tabs>
+          <w:tab w:val="left" w:pos="1869"/>
+        </w:tabs>
+        <w:bidi w:val="0"/>
+        <w:jc w:val="left"/>
+        <w:rPr>
+          <w:rFonts w:hint="eastAsia"/>
+          <w:lang w:val="en-US" w:eastAsia="zh-CN"/>
+        </w:rPr>
+      </w:pPr>
+    </w:p>
+    <w:p>
+      <w:pPr>
+        <w:numPr>
+          <w:ilvl w:val="0"/>
+          <w:numId w:val="0"/>
+        </w:numPr>
+        <w:tabs>
+          <w:tab w:val="left" w:pos="1869"/>
+        </w:tabs>
+        <w:bidi w:val="0"/>
+        <w:jc w:val="left"/>
+        <w:rPr>
+          <w:rFonts w:hint="default"/>
+          <w:lang w:val="en-US" w:eastAsia="zh-CN"/>
+        </w:rPr>
+      </w:pPr>
     </w:p>
     <w:sectPr>
       <w:pgSz w:w="11906" w:h="16838"/>
@@ -3913,6 +7072,56 @@
     </w:sectPr>
   </w:body>
 </w:document>
+</file>
+
+<file path=word/numbering.xml><?xml version="1.0" encoding="utf-8"?>
+<w:numbering xmlns:wpc="http://schemas.microsoft.com/office/word/2010/wordprocessingCanvas" xmlns:mc="http://schemas.openxmlformats.org/markup-compatibility/2006" xmlns:o="urn:schemas-microsoft-com:office:office" xmlns:r="http://schemas.openxmlformats.org/officeDocument/2006/relationships" xmlns:m="http://schemas.openxmlformats.org/officeDocument/2006/math" xmlns:v="urn:schemas-microsoft-com:vml" xmlns:wp14="http://schemas.microsoft.com/office/word/2010/wordprocessingDrawing" xmlns:wp="http://schemas.openxmlformats.org/drawingml/2006/wordprocessingDrawing" xmlns:w10="urn:schemas-microsoft-com:office:word" xmlns:w="http://schemas.openxmlformats.org/wordprocessingml/2006/main" xmlns:w14="http://schemas.microsoft.com/office/word/2010/wordml" xmlns:wpg="http://schemas.microsoft.com/office/word/2010/wordprocessingGroup" xmlns:wpi="http://schemas.microsoft.com/office/word/2010/wordprocessingInk" xmlns:wne="http://schemas.microsoft.com/office/word/2006/wordml" xmlns:wps="http://schemas.microsoft.com/office/word/2010/wordprocessingShape" mc:Ignorable="w14 wp14">
+  <w:abstractNum w:abstractNumId="0">
+    <w:nsid w:val="1310F664"/>
+    <w:multiLevelType w:val="singleLevel"/>
+    <w:tmpl w:val="1310F664"/>
+    <w:lvl w:ilvl="0" w:tentative="0">
+      <w:start w:val="3"/>
+      <w:numFmt w:val="decimal"/>
+      <w:suff w:val="space"/>
+      <w:lvlText w:val="%1."/>
+      <w:lvlJc w:val="left"/>
+    </w:lvl>
+  </w:abstractNum>
+  <w:abstractNum w:abstractNumId="1">
+    <w:nsid w:val="162F2493"/>
+    <w:multiLevelType w:val="singleLevel"/>
+    <w:tmpl w:val="162F2493"/>
+    <w:lvl w:ilvl="0" w:tentative="0">
+      <w:start w:val="2"/>
+      <w:numFmt w:val="decimal"/>
+      <w:suff w:val="space"/>
+      <w:lvlText w:val="%1."/>
+      <w:lvlJc w:val="left"/>
+    </w:lvl>
+  </w:abstractNum>
+  <w:abstractNum w:abstractNumId="2">
+    <w:nsid w:val="6B5F76A5"/>
+    <w:multiLevelType w:val="singleLevel"/>
+    <w:tmpl w:val="6B5F76A5"/>
+    <w:lvl w:ilvl="0" w:tentative="0">
+      <w:start w:val="1"/>
+      <w:numFmt w:val="decimal"/>
+      <w:suff w:val="space"/>
+      <w:lvlText w:val="%1."/>
+      <w:lvlJc w:val="left"/>
+    </w:lvl>
+  </w:abstractNum>
+  <w:num w:numId="1">
+    <w:abstractNumId w:val="2"/>
+  </w:num>
+  <w:num w:numId="2">
+    <w:abstractNumId w:val="0"/>
+  </w:num>
+  <w:num w:numId="3">
+    <w:abstractNumId w:val="1"/>
+  </w:num>
+</w:numbering>
 </file>
 
 <file path=word/styles.xml><?xml version="1.0" encoding="utf-8"?>
@@ -4010,7 +7219,7 @@
     <w:lsdException w:unhideWhenUsed="0" w:uiPriority="0" w:semiHidden="0" w:name="Body Text Indent 2"/>
     <w:lsdException w:unhideWhenUsed="0" w:uiPriority="0" w:semiHidden="0" w:name="Body Text Indent 3"/>
     <w:lsdException w:unhideWhenUsed="0" w:uiPriority="0" w:semiHidden="0" w:name="Block Text"/>
-    <w:lsdException w:unhideWhenUsed="0" w:uiPriority="0" w:semiHidden="0" w:name="Hyperlink"/>
+    <w:lsdException w:qFormat="1" w:unhideWhenUsed="0" w:uiPriority="0" w:semiHidden="0" w:name="Hyperlink"/>
     <w:lsdException w:unhideWhenUsed="0" w:uiPriority="0" w:semiHidden="0" w:name="FollowedHyperlink"/>
     <w:lsdException w:qFormat="1" w:unhideWhenUsed="0" w:uiPriority="0" w:semiHidden="0" w:name="Strong"/>
     <w:lsdException w:qFormat="1" w:unhideWhenUsed="0" w:uiPriority="0" w:semiHidden="0" w:name="Emphasis"/>
@@ -4212,6 +7421,7 @@
   <w:style w:type="character" w:styleId="4">
     <w:name w:val="Hyperlink"/>
     <w:basedOn w:val="3"/>
+    <w:qFormat/>
     <w:uiPriority w:val="0"/>
     <w:rPr>
       <w:color w:val="0000FF"/>
